--- a/JHSTabOneWriteup.docx
+++ b/JHSTabOneWriteup.docx
@@ -20,1190 +20,1253 @@
           <w:sz w:val="24"/>
           <w:szCs w:val="24"/>
         </w:rPr>
-        <w:t xml:space="preserve">We used the Vanguard 2016 records as the source for our descriptive analysis. The clinical demographics are from the Visit Analysis records for each Visit. The hypertension information is from the medical codes and </w:t>
-      </w:r>
-      <w:proofErr w:type="spellStart"/>
-      <w:r>
-        <w:rPr>
-          <w:rFonts w:ascii="Arial" w:eastAsia="Times New Roman" w:hAnsi="Arial" w:cs="Arial"/>
-          <w:color w:val="222222"/>
-          <w:sz w:val="24"/>
-          <w:szCs w:val="24"/>
-        </w:rPr>
-        <w:t>self report</w:t>
-      </w:r>
-      <w:proofErr w:type="spellEnd"/>
-      <w:r>
-        <w:rPr>
-          <w:rFonts w:ascii="Arial" w:eastAsia="Times New Roman" w:hAnsi="Arial" w:cs="Arial"/>
-          <w:color w:val="222222"/>
-          <w:sz w:val="24"/>
-          <w:szCs w:val="24"/>
-        </w:rPr>
-        <w:t xml:space="preserve"> data on medications from each Visit. The incident numbers are from the Events records. </w:t>
-      </w:r>
-    </w:p>
-    <w:p>
-      <w:pPr>
-        <w:shd w:val="clear" w:color="auto" w:fill="FFFFFF"/>
-        <w:spacing w:after="0" w:line="240" w:lineRule="auto"/>
-        <w:rPr>
-          <w:rFonts w:ascii="Arial" w:eastAsia="Times New Roman" w:hAnsi="Arial" w:cs="Arial"/>
-          <w:color w:val="222222"/>
-          <w:sz w:val="24"/>
-          <w:szCs w:val="24"/>
-        </w:rPr>
-      </w:pPr>
-    </w:p>
-    <w:p>
-      <w:pPr>
-        <w:shd w:val="clear" w:color="auto" w:fill="FFFFFF"/>
-        <w:spacing w:after="0" w:line="240" w:lineRule="auto"/>
-        <w:rPr>
-          <w:rFonts w:ascii="Arial" w:eastAsia="Times New Roman" w:hAnsi="Arial" w:cs="Arial"/>
-          <w:color w:val="222222"/>
-          <w:sz w:val="24"/>
-          <w:szCs w:val="24"/>
-        </w:rPr>
-      </w:pPr>
-      <w:r>
-        <w:rPr>
-          <w:rFonts w:ascii="Arial" w:eastAsia="Times New Roman" w:hAnsi="Arial" w:cs="Arial"/>
-          <w:color w:val="222222"/>
-          <w:sz w:val="24"/>
-          <w:szCs w:val="24"/>
-        </w:rPr>
-        <w:t>The Hypertension Status categories are defined as the following:</w:t>
-      </w:r>
-    </w:p>
-    <w:p>
-      <w:pPr>
-        <w:shd w:val="clear" w:color="auto" w:fill="FFFFFF"/>
-        <w:spacing w:after="0" w:line="240" w:lineRule="auto"/>
-        <w:rPr>
-          <w:rFonts w:ascii="Arial" w:eastAsia="Times New Roman" w:hAnsi="Arial" w:cs="Arial"/>
-          <w:color w:val="222222"/>
-          <w:sz w:val="24"/>
-          <w:szCs w:val="24"/>
-        </w:rPr>
-      </w:pPr>
-    </w:p>
-    <w:p>
-      <w:pPr>
-        <w:shd w:val="clear" w:color="auto" w:fill="FFFFFF"/>
-        <w:spacing w:after="0" w:line="240" w:lineRule="auto"/>
-        <w:rPr>
-          <w:rFonts w:ascii="Arial" w:eastAsia="Times New Roman" w:hAnsi="Arial" w:cs="Arial"/>
-          <w:color w:val="222222"/>
-          <w:sz w:val="24"/>
-          <w:szCs w:val="24"/>
-        </w:rPr>
-      </w:pPr>
-      <w:r>
-        <w:rPr>
-          <w:rFonts w:ascii="Arial" w:eastAsia="Times New Roman" w:hAnsi="Arial" w:cs="Arial"/>
-          <w:color w:val="222222"/>
-          <w:sz w:val="24"/>
-          <w:szCs w:val="24"/>
-        </w:rPr>
-        <w:t xml:space="preserve">   Missing if either systolic blood pressure or diastolic blood pressure is missing</w:t>
-      </w:r>
-    </w:p>
-    <w:p>
-      <w:pPr>
-        <w:shd w:val="clear" w:color="auto" w:fill="FFFFFF"/>
-        <w:spacing w:after="0" w:line="240" w:lineRule="auto"/>
-        <w:rPr>
-          <w:rFonts w:ascii="Arial" w:eastAsia="Times New Roman" w:hAnsi="Arial" w:cs="Arial"/>
-          <w:color w:val="222222"/>
-          <w:sz w:val="24"/>
-          <w:szCs w:val="24"/>
-        </w:rPr>
-      </w:pPr>
-      <w:r>
-        <w:rPr>
-          <w:rFonts w:ascii="Arial" w:eastAsia="Times New Roman" w:hAnsi="Arial" w:cs="Arial"/>
-          <w:color w:val="222222"/>
-          <w:sz w:val="24"/>
-          <w:szCs w:val="24"/>
-        </w:rPr>
-        <w:t xml:space="preserve">   </w:t>
-      </w:r>
-      <w:proofErr w:type="spellStart"/>
-      <w:r>
-        <w:rPr>
-          <w:rFonts w:ascii="Arial" w:eastAsia="Times New Roman" w:hAnsi="Arial" w:cs="Arial"/>
-          <w:color w:val="222222"/>
-          <w:sz w:val="24"/>
-          <w:szCs w:val="24"/>
-        </w:rPr>
-        <w:t>HTNNormal</w:t>
-      </w:r>
-      <w:proofErr w:type="spellEnd"/>
-      <w:r>
-        <w:rPr>
-          <w:rFonts w:ascii="Arial" w:eastAsia="Times New Roman" w:hAnsi="Arial" w:cs="Arial"/>
-          <w:color w:val="222222"/>
-          <w:sz w:val="24"/>
-          <w:szCs w:val="24"/>
-        </w:rPr>
-        <w:t>, if 0 &lt; SBP &lt; 120 and 0 &lt; DBP &lt; 80</w:t>
-      </w:r>
-    </w:p>
-    <w:p>
-      <w:pPr>
-        <w:shd w:val="clear" w:color="auto" w:fill="FFFFFF"/>
-        <w:spacing w:after="0" w:line="240" w:lineRule="auto"/>
-        <w:rPr>
-          <w:rFonts w:ascii="Arial" w:eastAsia="Times New Roman" w:hAnsi="Arial" w:cs="Arial"/>
-          <w:color w:val="222222"/>
-          <w:sz w:val="24"/>
-          <w:szCs w:val="24"/>
-        </w:rPr>
-      </w:pPr>
-      <w:r>
-        <w:rPr>
-          <w:rFonts w:ascii="Arial" w:eastAsia="Times New Roman" w:hAnsi="Arial" w:cs="Arial"/>
-          <w:color w:val="222222"/>
-          <w:sz w:val="24"/>
-          <w:szCs w:val="24"/>
-        </w:rPr>
-        <w:t xml:space="preserve">   Pre-HTN</w:t>
-      </w:r>
-      <w:r>
-        <w:rPr>
-          <w:rFonts w:ascii="Arial" w:eastAsia="Times New Roman" w:hAnsi="Arial" w:cs="Arial"/>
-          <w:color w:val="222222"/>
-          <w:sz w:val="24"/>
-          <w:szCs w:val="24"/>
-        </w:rPr>
-        <w:t>, if 120 ≤ SBP &lt; 140 or 80 ≤ DBP &lt; 90</w:t>
-      </w:r>
-    </w:p>
-    <w:p>
-      <w:pPr>
-        <w:shd w:val="clear" w:color="auto" w:fill="FFFFFF"/>
-        <w:spacing w:after="0" w:line="240" w:lineRule="auto"/>
-        <w:rPr>
-          <w:rFonts w:ascii="Arial" w:eastAsia="Times New Roman" w:hAnsi="Arial" w:cs="Arial"/>
-          <w:color w:val="222222"/>
-          <w:sz w:val="24"/>
-          <w:szCs w:val="24"/>
-        </w:rPr>
-      </w:pPr>
-      <w:r>
-        <w:rPr>
-          <w:rFonts w:ascii="Arial" w:eastAsia="Times New Roman" w:hAnsi="Arial" w:cs="Arial"/>
-          <w:color w:val="222222"/>
-          <w:sz w:val="24"/>
-          <w:szCs w:val="24"/>
-        </w:rPr>
-        <w:t xml:space="preserve">   Stage I HTN</w:t>
-      </w:r>
-      <w:r>
-        <w:rPr>
-          <w:rFonts w:ascii="Arial" w:eastAsia="Times New Roman" w:hAnsi="Arial" w:cs="Arial"/>
-          <w:color w:val="222222"/>
-          <w:sz w:val="24"/>
-          <w:szCs w:val="24"/>
-        </w:rPr>
-        <w:t>, if 140 ≤ SBP &lt; 160 or 90 ≤ DBP &lt; 100</w:t>
-      </w:r>
-    </w:p>
-    <w:p>
-      <w:pPr>
-        <w:shd w:val="clear" w:color="auto" w:fill="FFFFFF"/>
-        <w:spacing w:after="0" w:line="240" w:lineRule="auto"/>
-        <w:rPr>
-          <w:rFonts w:ascii="Arial" w:eastAsia="Times New Roman" w:hAnsi="Arial" w:cs="Arial"/>
-          <w:color w:val="222222"/>
-          <w:sz w:val="24"/>
-          <w:szCs w:val="24"/>
-        </w:rPr>
-      </w:pPr>
-      <w:r>
-        <w:rPr>
-          <w:rFonts w:ascii="Arial" w:eastAsia="Times New Roman" w:hAnsi="Arial" w:cs="Arial"/>
-          <w:color w:val="222222"/>
-          <w:sz w:val="24"/>
-          <w:szCs w:val="24"/>
-        </w:rPr>
-        <w:t xml:space="preserve">   Stage II</w:t>
-      </w:r>
-      <w:r>
-        <w:rPr>
-          <w:rFonts w:ascii="Arial" w:eastAsia="Times New Roman" w:hAnsi="Arial" w:cs="Arial"/>
-          <w:color w:val="222222"/>
-          <w:sz w:val="24"/>
-          <w:szCs w:val="24"/>
-        </w:rPr>
-        <w:t>, if SBP ≥ 160 or DBP ≥ 100</w:t>
-      </w:r>
-    </w:p>
-    <w:p>
-      <w:pPr>
-        <w:shd w:val="clear" w:color="auto" w:fill="FFFFFF"/>
-        <w:spacing w:after="0" w:line="240" w:lineRule="auto"/>
-        <w:rPr>
-          <w:rFonts w:ascii="Arial" w:eastAsia="Times New Roman" w:hAnsi="Arial" w:cs="Arial"/>
-          <w:color w:val="222222"/>
-          <w:sz w:val="24"/>
-          <w:szCs w:val="24"/>
-        </w:rPr>
-      </w:pPr>
-    </w:p>
-    <w:p>
-      <w:pPr>
-        <w:shd w:val="clear" w:color="auto" w:fill="FFFFFF"/>
-        <w:spacing w:after="0" w:line="240" w:lineRule="auto"/>
-        <w:rPr>
-          <w:rFonts w:ascii="Arial" w:eastAsia="Times New Roman" w:hAnsi="Arial" w:cs="Arial"/>
-          <w:color w:val="222222"/>
-          <w:sz w:val="24"/>
-          <w:szCs w:val="24"/>
-        </w:rPr>
-      </w:pPr>
-      <w:r>
-        <w:rPr>
-          <w:rFonts w:ascii="Arial" w:eastAsia="Times New Roman" w:hAnsi="Arial" w:cs="Arial"/>
-          <w:color w:val="222222"/>
-          <w:sz w:val="24"/>
-          <w:szCs w:val="24"/>
-        </w:rPr>
-        <w:t>The HDL categories are defined as the following:</w:t>
-      </w:r>
-    </w:p>
-    <w:p>
-      <w:pPr>
-        <w:shd w:val="clear" w:color="auto" w:fill="FFFFFF"/>
-        <w:spacing w:after="0" w:line="240" w:lineRule="auto"/>
-        <w:rPr>
-          <w:rFonts w:ascii="Arial" w:eastAsia="Times New Roman" w:hAnsi="Arial" w:cs="Arial"/>
-          <w:color w:val="222222"/>
-          <w:sz w:val="24"/>
-          <w:szCs w:val="24"/>
-        </w:rPr>
-      </w:pPr>
-    </w:p>
-    <w:p>
-      <w:pPr>
-        <w:shd w:val="clear" w:color="auto" w:fill="FFFFFF"/>
-        <w:spacing w:after="0" w:line="240" w:lineRule="auto"/>
-        <w:rPr>
-          <w:rFonts w:ascii="Arial" w:eastAsia="Times New Roman" w:hAnsi="Arial" w:cs="Arial"/>
-          <w:color w:val="222222"/>
-          <w:sz w:val="24"/>
-          <w:szCs w:val="24"/>
-        </w:rPr>
-      </w:pPr>
-      <w:r>
-        <w:rPr>
-          <w:rFonts w:ascii="Arial" w:eastAsia="Times New Roman" w:hAnsi="Arial" w:cs="Arial"/>
-          <w:color w:val="222222"/>
-          <w:sz w:val="24"/>
-          <w:szCs w:val="24"/>
-        </w:rPr>
-        <w:t xml:space="preserve">   Low</w:t>
-      </w:r>
-      <w:r>
-        <w:rPr>
-          <w:rFonts w:ascii="Arial" w:eastAsia="Times New Roman" w:hAnsi="Arial" w:cs="Arial"/>
-          <w:color w:val="222222"/>
-          <w:sz w:val="24"/>
-          <w:szCs w:val="24"/>
-        </w:rPr>
-        <w:t xml:space="preserve">, </w:t>
-      </w:r>
-      <w:r>
-        <w:rPr>
-          <w:rFonts w:ascii="Arial" w:eastAsia="Times New Roman" w:hAnsi="Arial" w:cs="Arial"/>
-          <w:color w:val="222222"/>
-          <w:sz w:val="24"/>
-          <w:szCs w:val="24"/>
-        </w:rPr>
-        <w:t>for males with</w:t>
-      </w:r>
-      <w:r>
-        <w:rPr>
-          <w:rFonts w:ascii="Arial" w:eastAsia="Times New Roman" w:hAnsi="Arial" w:cs="Arial"/>
-          <w:color w:val="222222"/>
-          <w:sz w:val="24"/>
-          <w:szCs w:val="24"/>
-        </w:rPr>
-        <w:t xml:space="preserve"> </w:t>
-      </w:r>
-      <w:proofErr w:type="spellStart"/>
-      <w:r>
-        <w:rPr>
-          <w:rFonts w:ascii="Arial" w:eastAsia="Times New Roman" w:hAnsi="Arial" w:cs="Arial"/>
-          <w:color w:val="222222"/>
-          <w:sz w:val="24"/>
-          <w:szCs w:val="24"/>
-        </w:rPr>
-        <w:t>hdl</w:t>
-      </w:r>
-      <w:proofErr w:type="spellEnd"/>
-      <w:r>
-        <w:rPr>
-          <w:rFonts w:ascii="Arial" w:eastAsia="Times New Roman" w:hAnsi="Arial" w:cs="Arial"/>
-          <w:color w:val="222222"/>
-          <w:sz w:val="24"/>
-          <w:szCs w:val="24"/>
-        </w:rPr>
-        <w:t xml:space="preserve"> &lt; 40</w:t>
-      </w:r>
-    </w:p>
-    <w:p>
-      <w:pPr>
-        <w:shd w:val="clear" w:color="auto" w:fill="FFFFFF"/>
-        <w:spacing w:after="0" w:line="240" w:lineRule="auto"/>
-        <w:rPr>
-          <w:rFonts w:ascii="Arial" w:eastAsia="Times New Roman" w:hAnsi="Arial" w:cs="Arial"/>
-          <w:color w:val="222222"/>
-          <w:sz w:val="24"/>
-          <w:szCs w:val="24"/>
-        </w:rPr>
-      </w:pPr>
-      <w:r>
-        <w:rPr>
-          <w:rFonts w:ascii="Arial" w:eastAsia="Times New Roman" w:hAnsi="Arial" w:cs="Arial"/>
-          <w:color w:val="222222"/>
-          <w:sz w:val="24"/>
-          <w:szCs w:val="24"/>
-        </w:rPr>
-        <w:t xml:space="preserve">   Low</w:t>
-      </w:r>
-      <w:r>
-        <w:rPr>
-          <w:rFonts w:ascii="Arial" w:eastAsia="Times New Roman" w:hAnsi="Arial" w:cs="Arial"/>
-          <w:color w:val="222222"/>
-          <w:sz w:val="24"/>
-          <w:szCs w:val="24"/>
-        </w:rPr>
-        <w:t xml:space="preserve">, </w:t>
-      </w:r>
-      <w:r>
-        <w:rPr>
-          <w:rFonts w:ascii="Arial" w:eastAsia="Times New Roman" w:hAnsi="Arial" w:cs="Arial"/>
-          <w:color w:val="222222"/>
-          <w:sz w:val="24"/>
-          <w:szCs w:val="24"/>
-        </w:rPr>
-        <w:t>for females with</w:t>
-      </w:r>
-      <w:r>
-        <w:rPr>
-          <w:rFonts w:ascii="Arial" w:eastAsia="Times New Roman" w:hAnsi="Arial" w:cs="Arial"/>
-          <w:color w:val="222222"/>
-          <w:sz w:val="24"/>
-          <w:szCs w:val="24"/>
-        </w:rPr>
-        <w:t xml:space="preserve"> </w:t>
-      </w:r>
-      <w:proofErr w:type="spellStart"/>
-      <w:r>
-        <w:rPr>
-          <w:rFonts w:ascii="Arial" w:eastAsia="Times New Roman" w:hAnsi="Arial" w:cs="Arial"/>
-          <w:color w:val="222222"/>
-          <w:sz w:val="24"/>
-          <w:szCs w:val="24"/>
-        </w:rPr>
-        <w:t>hdl</w:t>
-      </w:r>
-      <w:proofErr w:type="spellEnd"/>
-      <w:r>
-        <w:rPr>
-          <w:rFonts w:ascii="Arial" w:eastAsia="Times New Roman" w:hAnsi="Arial" w:cs="Arial"/>
-          <w:color w:val="222222"/>
-          <w:sz w:val="24"/>
-          <w:szCs w:val="24"/>
-        </w:rPr>
-        <w:t xml:space="preserve"> &lt; 50</w:t>
-      </w:r>
-    </w:p>
-    <w:p>
-      <w:pPr>
-        <w:shd w:val="clear" w:color="auto" w:fill="FFFFFF"/>
-        <w:spacing w:after="0" w:line="240" w:lineRule="auto"/>
-        <w:rPr>
-          <w:rFonts w:ascii="Arial" w:eastAsia="Times New Roman" w:hAnsi="Arial" w:cs="Arial"/>
-          <w:color w:val="222222"/>
-          <w:sz w:val="24"/>
-          <w:szCs w:val="24"/>
-        </w:rPr>
-      </w:pPr>
-      <w:r>
-        <w:rPr>
-          <w:rFonts w:ascii="Arial" w:eastAsia="Times New Roman" w:hAnsi="Arial" w:cs="Arial"/>
-          <w:color w:val="222222"/>
-          <w:sz w:val="24"/>
-          <w:szCs w:val="24"/>
-        </w:rPr>
-        <w:t xml:space="preserve">   Normal</w:t>
-      </w:r>
-      <w:r>
-        <w:rPr>
-          <w:rFonts w:ascii="Arial" w:eastAsia="Times New Roman" w:hAnsi="Arial" w:cs="Arial"/>
-          <w:color w:val="222222"/>
-          <w:sz w:val="24"/>
-          <w:szCs w:val="24"/>
-        </w:rPr>
-        <w:t xml:space="preserve">, </w:t>
-      </w:r>
-      <w:r>
-        <w:rPr>
-          <w:rFonts w:ascii="Arial" w:eastAsia="Times New Roman" w:hAnsi="Arial" w:cs="Arial"/>
-          <w:color w:val="222222"/>
-          <w:sz w:val="24"/>
-          <w:szCs w:val="24"/>
-        </w:rPr>
-        <w:t>for males where</w:t>
-      </w:r>
-      <w:r>
-        <w:rPr>
-          <w:rFonts w:ascii="Arial" w:eastAsia="Times New Roman" w:hAnsi="Arial" w:cs="Arial"/>
-          <w:color w:val="222222"/>
-          <w:sz w:val="24"/>
-          <w:szCs w:val="24"/>
-        </w:rPr>
-        <w:t xml:space="preserve"> 40 &lt;= </w:t>
-      </w:r>
-      <w:proofErr w:type="spellStart"/>
-      <w:r>
-        <w:rPr>
-          <w:rFonts w:ascii="Arial" w:eastAsia="Times New Roman" w:hAnsi="Arial" w:cs="Arial"/>
-          <w:color w:val="222222"/>
-          <w:sz w:val="24"/>
-          <w:szCs w:val="24"/>
-        </w:rPr>
-        <w:t>hdl</w:t>
-      </w:r>
-      <w:proofErr w:type="spellEnd"/>
-      <w:r>
-        <w:rPr>
-          <w:rFonts w:ascii="Arial" w:eastAsia="Times New Roman" w:hAnsi="Arial" w:cs="Arial"/>
-          <w:color w:val="222222"/>
-          <w:sz w:val="24"/>
-          <w:szCs w:val="24"/>
-        </w:rPr>
-        <w:t xml:space="preserve"> &lt; 60</w:t>
-      </w:r>
-    </w:p>
-    <w:p>
-      <w:pPr>
-        <w:shd w:val="clear" w:color="auto" w:fill="FFFFFF"/>
-        <w:spacing w:after="0" w:line="240" w:lineRule="auto"/>
-        <w:rPr>
-          <w:rFonts w:ascii="Arial" w:eastAsia="Times New Roman" w:hAnsi="Arial" w:cs="Arial"/>
-          <w:color w:val="222222"/>
-          <w:sz w:val="24"/>
-          <w:szCs w:val="24"/>
-        </w:rPr>
-      </w:pPr>
-      <w:r>
-        <w:rPr>
-          <w:rFonts w:ascii="Arial" w:eastAsia="Times New Roman" w:hAnsi="Arial" w:cs="Arial"/>
-          <w:color w:val="222222"/>
-          <w:sz w:val="24"/>
-          <w:szCs w:val="24"/>
-        </w:rPr>
-        <w:t xml:space="preserve">   Normal</w:t>
-      </w:r>
-      <w:r>
-        <w:rPr>
-          <w:rFonts w:ascii="Arial" w:eastAsia="Times New Roman" w:hAnsi="Arial" w:cs="Arial"/>
-          <w:color w:val="222222"/>
-          <w:sz w:val="24"/>
-          <w:szCs w:val="24"/>
-        </w:rPr>
-        <w:t xml:space="preserve">, </w:t>
-      </w:r>
-      <w:r>
-        <w:rPr>
-          <w:rFonts w:ascii="Arial" w:eastAsia="Times New Roman" w:hAnsi="Arial" w:cs="Arial"/>
-          <w:color w:val="222222"/>
-          <w:sz w:val="24"/>
-          <w:szCs w:val="24"/>
-        </w:rPr>
-        <w:t>for females</w:t>
-      </w:r>
-      <w:r>
-        <w:rPr>
-          <w:rFonts w:ascii="Arial" w:eastAsia="Times New Roman" w:hAnsi="Arial" w:cs="Arial"/>
-          <w:color w:val="222222"/>
-          <w:sz w:val="24"/>
-          <w:szCs w:val="24"/>
-        </w:rPr>
-        <w:t xml:space="preserve"> </w:t>
-      </w:r>
-      <w:r>
-        <w:rPr>
-          <w:rFonts w:ascii="Arial" w:eastAsia="Times New Roman" w:hAnsi="Arial" w:cs="Arial"/>
-          <w:color w:val="222222"/>
-          <w:sz w:val="24"/>
-          <w:szCs w:val="24"/>
-        </w:rPr>
-        <w:t>where</w:t>
-      </w:r>
-      <w:r>
-        <w:rPr>
-          <w:rFonts w:ascii="Arial" w:eastAsia="Times New Roman" w:hAnsi="Arial" w:cs="Arial"/>
-          <w:color w:val="222222"/>
-          <w:sz w:val="24"/>
-          <w:szCs w:val="24"/>
-        </w:rPr>
-        <w:t xml:space="preserve"> </w:t>
-      </w:r>
-      <w:proofErr w:type="spellStart"/>
-      <w:r>
-        <w:rPr>
-          <w:rFonts w:ascii="Arial" w:eastAsia="Times New Roman" w:hAnsi="Arial" w:cs="Arial"/>
-          <w:color w:val="222222"/>
-          <w:sz w:val="24"/>
-          <w:szCs w:val="24"/>
-        </w:rPr>
-        <w:t>hdl</w:t>
-      </w:r>
-      <w:proofErr w:type="spellEnd"/>
-      <w:r>
-        <w:rPr>
-          <w:rFonts w:ascii="Arial" w:eastAsia="Times New Roman" w:hAnsi="Arial" w:cs="Arial"/>
-          <w:color w:val="222222"/>
-          <w:sz w:val="24"/>
-          <w:szCs w:val="24"/>
-        </w:rPr>
-        <w:t xml:space="preserve"> &lt; 60</w:t>
-      </w:r>
-    </w:p>
-    <w:p>
-      <w:pPr>
-        <w:shd w:val="clear" w:color="auto" w:fill="FFFFFF"/>
-        <w:spacing w:after="0" w:line="240" w:lineRule="auto"/>
-        <w:rPr>
-          <w:rFonts w:ascii="Arial" w:eastAsia="Times New Roman" w:hAnsi="Arial" w:cs="Arial"/>
-          <w:color w:val="222222"/>
-          <w:sz w:val="24"/>
-          <w:szCs w:val="24"/>
-        </w:rPr>
-      </w:pPr>
-      <w:r>
-        <w:rPr>
-          <w:rFonts w:ascii="Arial" w:eastAsia="Times New Roman" w:hAnsi="Arial" w:cs="Arial"/>
-          <w:color w:val="222222"/>
-          <w:sz w:val="24"/>
-          <w:szCs w:val="24"/>
-        </w:rPr>
-        <w:t xml:space="preserve">   High</w:t>
-      </w:r>
-      <w:r>
-        <w:rPr>
-          <w:rFonts w:ascii="Arial" w:eastAsia="Times New Roman" w:hAnsi="Arial" w:cs="Arial"/>
-          <w:color w:val="222222"/>
-          <w:sz w:val="24"/>
-          <w:szCs w:val="24"/>
-        </w:rPr>
-        <w:t xml:space="preserve">, if </w:t>
-      </w:r>
-      <w:proofErr w:type="spellStart"/>
-      <w:r>
-        <w:rPr>
-          <w:rFonts w:ascii="Arial" w:eastAsia="Times New Roman" w:hAnsi="Arial" w:cs="Arial"/>
-          <w:color w:val="222222"/>
-          <w:sz w:val="24"/>
-          <w:szCs w:val="24"/>
-        </w:rPr>
-        <w:t>hdl</w:t>
-      </w:r>
-      <w:proofErr w:type="spellEnd"/>
-      <w:r>
-        <w:rPr>
-          <w:rFonts w:ascii="Arial" w:eastAsia="Times New Roman" w:hAnsi="Arial" w:cs="Arial"/>
-          <w:color w:val="222222"/>
-          <w:sz w:val="24"/>
-          <w:szCs w:val="24"/>
-        </w:rPr>
-        <w:t xml:space="preserve"> &gt;= 60</w:t>
-      </w:r>
-    </w:p>
-    <w:p>
-      <w:pPr>
-        <w:shd w:val="clear" w:color="auto" w:fill="FFFFFF"/>
-        <w:spacing w:after="0" w:line="240" w:lineRule="auto"/>
-        <w:rPr>
-          <w:rFonts w:ascii="Arial" w:eastAsia="Times New Roman" w:hAnsi="Arial" w:cs="Arial"/>
-          <w:color w:val="222222"/>
-          <w:sz w:val="24"/>
-          <w:szCs w:val="24"/>
-        </w:rPr>
-      </w:pPr>
-      <w:r>
-        <w:rPr>
-          <w:rFonts w:ascii="Arial" w:eastAsia="Times New Roman" w:hAnsi="Arial" w:cs="Arial"/>
-          <w:color w:val="222222"/>
-          <w:sz w:val="24"/>
-          <w:szCs w:val="24"/>
-        </w:rPr>
-        <w:t xml:space="preserve">   Missing, if </w:t>
-      </w:r>
-      <w:proofErr w:type="spellStart"/>
-      <w:r>
-        <w:rPr>
-          <w:rFonts w:ascii="Arial" w:eastAsia="Times New Roman" w:hAnsi="Arial" w:cs="Arial"/>
-          <w:color w:val="222222"/>
-          <w:sz w:val="24"/>
-          <w:szCs w:val="24"/>
-        </w:rPr>
-        <w:t>hdl</w:t>
-      </w:r>
-      <w:proofErr w:type="spellEnd"/>
-      <w:r>
-        <w:rPr>
-          <w:rFonts w:ascii="Arial" w:eastAsia="Times New Roman" w:hAnsi="Arial" w:cs="Arial"/>
-          <w:color w:val="222222"/>
-          <w:sz w:val="24"/>
-          <w:szCs w:val="24"/>
-        </w:rPr>
-        <w:t xml:space="preserve"> is not any of the above</w:t>
-      </w:r>
-    </w:p>
-    <w:p>
-      <w:pPr>
-        <w:shd w:val="clear" w:color="auto" w:fill="FFFFFF"/>
-        <w:spacing w:after="0" w:line="240" w:lineRule="auto"/>
-        <w:rPr>
-          <w:rFonts w:ascii="Arial" w:eastAsia="Times New Roman" w:hAnsi="Arial" w:cs="Arial"/>
-          <w:color w:val="222222"/>
-          <w:sz w:val="24"/>
-          <w:szCs w:val="24"/>
-        </w:rPr>
-      </w:pPr>
-    </w:p>
-    <w:p>
-      <w:pPr>
-        <w:shd w:val="clear" w:color="auto" w:fill="FFFFFF"/>
-        <w:spacing w:after="0" w:line="240" w:lineRule="auto"/>
-        <w:rPr>
-          <w:rFonts w:ascii="Arial" w:eastAsia="Times New Roman" w:hAnsi="Arial" w:cs="Arial"/>
-          <w:color w:val="222222"/>
-          <w:sz w:val="24"/>
-          <w:szCs w:val="24"/>
-        </w:rPr>
-      </w:pPr>
-      <w:r>
-        <w:rPr>
-          <w:rFonts w:ascii="Arial" w:eastAsia="Times New Roman" w:hAnsi="Arial" w:cs="Arial"/>
-          <w:color w:val="222222"/>
-          <w:sz w:val="24"/>
-          <w:szCs w:val="24"/>
-        </w:rPr>
-        <w:t>The LDL categories are defined as the following:</w:t>
-      </w:r>
-    </w:p>
-    <w:p>
-      <w:pPr>
-        <w:shd w:val="clear" w:color="auto" w:fill="FFFFFF"/>
-        <w:spacing w:after="0" w:line="240" w:lineRule="auto"/>
-        <w:rPr>
-          <w:rFonts w:ascii="Arial" w:eastAsia="Times New Roman" w:hAnsi="Arial" w:cs="Arial"/>
-          <w:color w:val="222222"/>
-          <w:sz w:val="24"/>
-          <w:szCs w:val="24"/>
-        </w:rPr>
-      </w:pPr>
-    </w:p>
-    <w:p>
-      <w:pPr>
-        <w:shd w:val="clear" w:color="auto" w:fill="FFFFFF"/>
-        <w:spacing w:after="0" w:line="240" w:lineRule="auto"/>
-        <w:rPr>
-          <w:rFonts w:ascii="Arial" w:eastAsia="Times New Roman" w:hAnsi="Arial" w:cs="Arial"/>
-          <w:color w:val="222222"/>
-          <w:sz w:val="24"/>
-          <w:szCs w:val="24"/>
-        </w:rPr>
-      </w:pPr>
-      <w:r>
-        <w:rPr>
-          <w:rFonts w:ascii="Arial" w:eastAsia="Times New Roman" w:hAnsi="Arial" w:cs="Arial"/>
-          <w:color w:val="222222"/>
-          <w:sz w:val="24"/>
-          <w:szCs w:val="24"/>
-        </w:rPr>
-        <w:t xml:space="preserve">   </w:t>
-      </w:r>
-      <w:r>
-        <w:rPr>
-          <w:rFonts w:ascii="Arial" w:eastAsia="Times New Roman" w:hAnsi="Arial" w:cs="Arial"/>
-          <w:color w:val="222222"/>
-          <w:sz w:val="24"/>
-          <w:szCs w:val="24"/>
-        </w:rPr>
-        <w:t>Optimal</w:t>
-      </w:r>
-      <w:r>
-        <w:rPr>
-          <w:rFonts w:ascii="Arial" w:eastAsia="Times New Roman" w:hAnsi="Arial" w:cs="Arial"/>
-          <w:color w:val="222222"/>
-          <w:sz w:val="24"/>
-          <w:szCs w:val="24"/>
-        </w:rPr>
-        <w:t xml:space="preserve">, if </w:t>
-      </w:r>
-      <w:proofErr w:type="spellStart"/>
-      <w:r>
-        <w:rPr>
-          <w:rFonts w:ascii="Arial" w:eastAsia="Times New Roman" w:hAnsi="Arial" w:cs="Arial"/>
-          <w:color w:val="222222"/>
-          <w:sz w:val="24"/>
-          <w:szCs w:val="24"/>
-        </w:rPr>
-        <w:t>ldl</w:t>
-      </w:r>
-      <w:proofErr w:type="spellEnd"/>
-      <w:r>
-        <w:rPr>
-          <w:rFonts w:ascii="Arial" w:eastAsia="Times New Roman" w:hAnsi="Arial" w:cs="Arial"/>
-          <w:color w:val="222222"/>
-          <w:sz w:val="24"/>
-          <w:szCs w:val="24"/>
-        </w:rPr>
-        <w:t xml:space="preserve"> &lt; 100</w:t>
-      </w:r>
-    </w:p>
-    <w:p>
-      <w:pPr>
-        <w:shd w:val="clear" w:color="auto" w:fill="FFFFFF"/>
-        <w:spacing w:after="0" w:line="240" w:lineRule="auto"/>
-        <w:rPr>
-          <w:rFonts w:ascii="Arial" w:eastAsia="Times New Roman" w:hAnsi="Arial" w:cs="Arial"/>
-          <w:color w:val="222222"/>
-          <w:sz w:val="24"/>
-          <w:szCs w:val="24"/>
-        </w:rPr>
-      </w:pPr>
-      <w:r>
-        <w:rPr>
-          <w:rFonts w:ascii="Arial" w:eastAsia="Times New Roman" w:hAnsi="Arial" w:cs="Arial"/>
-          <w:color w:val="222222"/>
-          <w:sz w:val="24"/>
-          <w:szCs w:val="24"/>
-        </w:rPr>
-        <w:t xml:space="preserve">   </w:t>
-      </w:r>
-      <w:r>
-        <w:rPr>
-          <w:rFonts w:ascii="Arial" w:eastAsia="Times New Roman" w:hAnsi="Arial" w:cs="Arial"/>
-          <w:color w:val="222222"/>
-          <w:sz w:val="24"/>
-          <w:szCs w:val="24"/>
-        </w:rPr>
-        <w:t>Near/Above Optimal</w:t>
-      </w:r>
-      <w:r>
-        <w:rPr>
-          <w:rFonts w:ascii="Arial" w:eastAsia="Times New Roman" w:hAnsi="Arial" w:cs="Arial"/>
-          <w:color w:val="222222"/>
-          <w:sz w:val="24"/>
-          <w:szCs w:val="24"/>
-        </w:rPr>
-        <w:t xml:space="preserve">, if 100 &lt;= </w:t>
-      </w:r>
-      <w:proofErr w:type="spellStart"/>
-      <w:r>
-        <w:rPr>
-          <w:rFonts w:ascii="Arial" w:eastAsia="Times New Roman" w:hAnsi="Arial" w:cs="Arial"/>
-          <w:color w:val="222222"/>
-          <w:sz w:val="24"/>
-          <w:szCs w:val="24"/>
-        </w:rPr>
-        <w:t>ldl</w:t>
-      </w:r>
-      <w:proofErr w:type="spellEnd"/>
-      <w:r>
-        <w:rPr>
-          <w:rFonts w:ascii="Arial" w:eastAsia="Times New Roman" w:hAnsi="Arial" w:cs="Arial"/>
-          <w:color w:val="222222"/>
-          <w:sz w:val="24"/>
-          <w:szCs w:val="24"/>
-        </w:rPr>
-        <w:t xml:space="preserve"> &lt; 130</w:t>
-      </w:r>
-    </w:p>
-    <w:p>
-      <w:pPr>
-        <w:shd w:val="clear" w:color="auto" w:fill="FFFFFF"/>
-        <w:spacing w:after="0" w:line="240" w:lineRule="auto"/>
-        <w:rPr>
-          <w:rFonts w:ascii="Arial" w:eastAsia="Times New Roman" w:hAnsi="Arial" w:cs="Arial"/>
-          <w:color w:val="222222"/>
-          <w:sz w:val="24"/>
-          <w:szCs w:val="24"/>
-        </w:rPr>
-      </w:pPr>
-      <w:r>
-        <w:rPr>
-          <w:rFonts w:ascii="Arial" w:eastAsia="Times New Roman" w:hAnsi="Arial" w:cs="Arial"/>
-          <w:color w:val="222222"/>
-          <w:sz w:val="24"/>
-          <w:szCs w:val="24"/>
-        </w:rPr>
-        <w:t xml:space="preserve">   </w:t>
-      </w:r>
-      <w:r>
-        <w:rPr>
-          <w:rFonts w:ascii="Arial" w:eastAsia="Times New Roman" w:hAnsi="Arial" w:cs="Arial"/>
-          <w:color w:val="222222"/>
-          <w:sz w:val="24"/>
-          <w:szCs w:val="24"/>
-        </w:rPr>
-        <w:t>Borderline High</w:t>
-      </w:r>
-      <w:r>
-        <w:rPr>
-          <w:rFonts w:ascii="Arial" w:eastAsia="Times New Roman" w:hAnsi="Arial" w:cs="Arial"/>
-          <w:color w:val="222222"/>
-          <w:sz w:val="24"/>
-          <w:szCs w:val="24"/>
-        </w:rPr>
-        <w:t xml:space="preserve">, if 130 &lt;= </w:t>
-      </w:r>
-      <w:proofErr w:type="spellStart"/>
-      <w:r>
-        <w:rPr>
-          <w:rFonts w:ascii="Arial" w:eastAsia="Times New Roman" w:hAnsi="Arial" w:cs="Arial"/>
-          <w:color w:val="222222"/>
-          <w:sz w:val="24"/>
-          <w:szCs w:val="24"/>
-        </w:rPr>
-        <w:t>ldl</w:t>
-      </w:r>
-      <w:proofErr w:type="spellEnd"/>
-      <w:r>
-        <w:rPr>
-          <w:rFonts w:ascii="Arial" w:eastAsia="Times New Roman" w:hAnsi="Arial" w:cs="Arial"/>
-          <w:color w:val="222222"/>
-          <w:sz w:val="24"/>
-          <w:szCs w:val="24"/>
-        </w:rPr>
-        <w:t xml:space="preserve"> &lt; 160</w:t>
-      </w:r>
-    </w:p>
-    <w:p>
-      <w:pPr>
-        <w:shd w:val="clear" w:color="auto" w:fill="FFFFFF"/>
-        <w:spacing w:after="0" w:line="240" w:lineRule="auto"/>
-        <w:rPr>
-          <w:rFonts w:ascii="Arial" w:eastAsia="Times New Roman" w:hAnsi="Arial" w:cs="Arial"/>
-          <w:color w:val="222222"/>
-          <w:sz w:val="24"/>
-          <w:szCs w:val="24"/>
-        </w:rPr>
-      </w:pPr>
-      <w:r>
-        <w:rPr>
-          <w:rFonts w:ascii="Arial" w:eastAsia="Times New Roman" w:hAnsi="Arial" w:cs="Arial"/>
-          <w:color w:val="222222"/>
-          <w:sz w:val="24"/>
-          <w:szCs w:val="24"/>
-        </w:rPr>
-        <w:t xml:space="preserve">   High</w:t>
-      </w:r>
-      <w:r>
-        <w:rPr>
-          <w:rFonts w:ascii="Arial" w:eastAsia="Times New Roman" w:hAnsi="Arial" w:cs="Arial"/>
-          <w:color w:val="222222"/>
-          <w:sz w:val="24"/>
-          <w:szCs w:val="24"/>
-        </w:rPr>
-        <w:t xml:space="preserve">, if 160 &lt;= </w:t>
-      </w:r>
-      <w:proofErr w:type="spellStart"/>
-      <w:r>
-        <w:rPr>
-          <w:rFonts w:ascii="Arial" w:eastAsia="Times New Roman" w:hAnsi="Arial" w:cs="Arial"/>
-          <w:color w:val="222222"/>
-          <w:sz w:val="24"/>
-          <w:szCs w:val="24"/>
-        </w:rPr>
-        <w:t>ldl</w:t>
-      </w:r>
-      <w:proofErr w:type="spellEnd"/>
-      <w:r>
-        <w:rPr>
-          <w:rFonts w:ascii="Arial" w:eastAsia="Times New Roman" w:hAnsi="Arial" w:cs="Arial"/>
-          <w:color w:val="222222"/>
-          <w:sz w:val="24"/>
-          <w:szCs w:val="24"/>
-        </w:rPr>
-        <w:t xml:space="preserve"> &lt; 190</w:t>
-      </w:r>
-    </w:p>
-    <w:p>
-      <w:pPr>
-        <w:shd w:val="clear" w:color="auto" w:fill="FFFFFF"/>
-        <w:spacing w:after="0" w:line="240" w:lineRule="auto"/>
-        <w:rPr>
-          <w:rFonts w:ascii="Arial" w:eastAsia="Times New Roman" w:hAnsi="Arial" w:cs="Arial"/>
-          <w:color w:val="222222"/>
-          <w:sz w:val="24"/>
-          <w:szCs w:val="24"/>
-        </w:rPr>
-      </w:pPr>
-      <w:r>
-        <w:rPr>
-          <w:rFonts w:ascii="Arial" w:eastAsia="Times New Roman" w:hAnsi="Arial" w:cs="Arial"/>
-          <w:color w:val="222222"/>
-          <w:sz w:val="24"/>
-          <w:szCs w:val="24"/>
-        </w:rPr>
-        <w:t xml:space="preserve">   Very High</w:t>
-      </w:r>
-      <w:r>
-        <w:rPr>
-          <w:rFonts w:ascii="Arial" w:eastAsia="Times New Roman" w:hAnsi="Arial" w:cs="Arial"/>
-          <w:color w:val="222222"/>
-          <w:sz w:val="24"/>
-          <w:szCs w:val="24"/>
-        </w:rPr>
-        <w:t xml:space="preserve">, if </w:t>
-      </w:r>
-      <w:proofErr w:type="spellStart"/>
-      <w:r>
-        <w:rPr>
-          <w:rFonts w:ascii="Arial" w:eastAsia="Times New Roman" w:hAnsi="Arial" w:cs="Arial"/>
-          <w:color w:val="222222"/>
-          <w:sz w:val="24"/>
-          <w:szCs w:val="24"/>
-        </w:rPr>
-        <w:t>ldl</w:t>
-      </w:r>
-      <w:proofErr w:type="spellEnd"/>
-      <w:r>
-        <w:rPr>
-          <w:rFonts w:ascii="Arial" w:eastAsia="Times New Roman" w:hAnsi="Arial" w:cs="Arial"/>
-          <w:color w:val="222222"/>
-          <w:sz w:val="24"/>
-          <w:szCs w:val="24"/>
-        </w:rPr>
-        <w:t xml:space="preserve"> &gt;= 190</w:t>
-      </w:r>
-    </w:p>
-    <w:p>
-      <w:pPr>
-        <w:shd w:val="clear" w:color="auto" w:fill="FFFFFF"/>
-        <w:spacing w:after="0" w:line="240" w:lineRule="auto"/>
-        <w:rPr>
-          <w:rFonts w:ascii="Arial" w:eastAsia="Times New Roman" w:hAnsi="Arial" w:cs="Arial"/>
-          <w:color w:val="222222"/>
-          <w:sz w:val="24"/>
-          <w:szCs w:val="24"/>
-        </w:rPr>
-      </w:pPr>
-      <w:r>
-        <w:rPr>
-          <w:rFonts w:ascii="Arial" w:eastAsia="Times New Roman" w:hAnsi="Arial" w:cs="Arial"/>
-          <w:color w:val="222222"/>
-          <w:sz w:val="24"/>
-          <w:szCs w:val="24"/>
-        </w:rPr>
-        <w:t xml:space="preserve">   Missing</w:t>
-      </w:r>
-      <w:r>
-        <w:rPr>
-          <w:rFonts w:ascii="Arial" w:eastAsia="Times New Roman" w:hAnsi="Arial" w:cs="Arial"/>
-          <w:color w:val="222222"/>
-          <w:sz w:val="24"/>
-          <w:szCs w:val="24"/>
-        </w:rPr>
-        <w:t xml:space="preserve">, </w:t>
-      </w:r>
-      <w:proofErr w:type="spellStart"/>
-      <w:r>
-        <w:rPr>
-          <w:rFonts w:ascii="Arial" w:eastAsia="Times New Roman" w:hAnsi="Arial" w:cs="Arial"/>
-          <w:color w:val="222222"/>
-          <w:sz w:val="24"/>
-          <w:szCs w:val="24"/>
-        </w:rPr>
-        <w:t>ldl</w:t>
-      </w:r>
-      <w:proofErr w:type="spellEnd"/>
-      <w:r>
-        <w:rPr>
-          <w:rFonts w:ascii="Arial" w:eastAsia="Times New Roman" w:hAnsi="Arial" w:cs="Arial"/>
-          <w:color w:val="222222"/>
-          <w:sz w:val="24"/>
-          <w:szCs w:val="24"/>
-        </w:rPr>
-        <w:t xml:space="preserve"> is not any of the above</w:t>
-      </w:r>
-    </w:p>
-    <w:p>
-      <w:pPr>
-        <w:shd w:val="clear" w:color="auto" w:fill="FFFFFF"/>
-        <w:spacing w:after="0" w:line="240" w:lineRule="auto"/>
-        <w:rPr>
-          <w:rFonts w:ascii="Arial" w:eastAsia="Times New Roman" w:hAnsi="Arial" w:cs="Arial"/>
-          <w:color w:val="222222"/>
-          <w:sz w:val="24"/>
-          <w:szCs w:val="24"/>
-        </w:rPr>
-      </w:pPr>
-    </w:p>
-    <w:p>
-      <w:pPr>
-        <w:shd w:val="clear" w:color="auto" w:fill="FFFFFF"/>
-        <w:spacing w:after="0" w:line="240" w:lineRule="auto"/>
-        <w:rPr>
-          <w:rFonts w:ascii="Arial" w:eastAsia="Times New Roman" w:hAnsi="Arial" w:cs="Arial"/>
-          <w:color w:val="222222"/>
-          <w:sz w:val="24"/>
-          <w:szCs w:val="24"/>
-        </w:rPr>
-      </w:pPr>
-      <w:r>
-        <w:rPr>
-          <w:rFonts w:ascii="Arial" w:eastAsia="Times New Roman" w:hAnsi="Arial" w:cs="Arial"/>
-          <w:color w:val="222222"/>
-          <w:sz w:val="24"/>
-          <w:szCs w:val="24"/>
-        </w:rPr>
-        <w:t xml:space="preserve">Uncontrolled Blood Pressure is defined as </w:t>
-      </w:r>
-      <w:r>
-        <w:rPr>
-          <w:rFonts w:ascii="Arial" w:hAnsi="Arial" w:cs="Arial"/>
-          <w:color w:val="000000"/>
-          <w:sz w:val="24"/>
-          <w:szCs w:val="24"/>
-        </w:rPr>
-        <w:t>systolic blood pressure &gt; 130 or diastolic blood pressure &gt; 80 per the new guidelines</w:t>
-      </w:r>
-      <w:r>
-        <w:rPr>
-          <w:rFonts w:ascii="Arial" w:hAnsi="Arial" w:cs="Arial"/>
-          <w:color w:val="000000"/>
-          <w:sz w:val="24"/>
-          <w:szCs w:val="24"/>
-        </w:rPr>
-        <w:t>.</w:t>
-      </w:r>
-    </w:p>
-    <w:p>
-      <w:pPr>
-        <w:shd w:val="clear" w:color="auto" w:fill="FFFFFF"/>
-        <w:spacing w:after="0" w:line="240" w:lineRule="auto"/>
-        <w:rPr>
-          <w:rFonts w:ascii="Arial" w:eastAsia="Times New Roman" w:hAnsi="Arial" w:cs="Arial"/>
-          <w:color w:val="222222"/>
-          <w:sz w:val="24"/>
-          <w:szCs w:val="24"/>
-        </w:rPr>
-      </w:pPr>
-    </w:p>
-    <w:p>
-      <w:pPr>
-        <w:shd w:val="clear" w:color="auto" w:fill="FFFFFF"/>
-        <w:spacing w:after="0" w:line="240" w:lineRule="auto"/>
-        <w:rPr>
-          <w:rFonts w:ascii="Arial" w:hAnsi="Arial" w:cs="Arial"/>
-          <w:color w:val="000000"/>
-          <w:sz w:val="24"/>
-          <w:szCs w:val="24"/>
-        </w:rPr>
-      </w:pPr>
-      <w:r>
-        <w:rPr>
-          <w:rFonts w:ascii="Arial" w:hAnsi="Arial" w:cs="Arial"/>
-          <w:color w:val="000000"/>
-          <w:sz w:val="24"/>
-          <w:szCs w:val="24"/>
-        </w:rPr>
-        <w:t xml:space="preserve">To </w:t>
-      </w:r>
-      <w:r>
-        <w:rPr>
-          <w:rFonts w:ascii="Arial" w:hAnsi="Arial" w:cs="Arial"/>
-          <w:color w:val="000000"/>
-          <w:sz w:val="24"/>
-          <w:szCs w:val="24"/>
-        </w:rPr>
-        <w:t xml:space="preserve">fall into the </w:t>
-      </w:r>
-      <w:r>
-        <w:rPr>
-          <w:rFonts w:ascii="Arial" w:hAnsi="Arial" w:cs="Arial"/>
-          <w:color w:val="000000"/>
-          <w:sz w:val="24"/>
-          <w:szCs w:val="24"/>
-        </w:rPr>
-        <w:t>assessment</w:t>
-      </w:r>
-      <w:r>
-        <w:rPr>
-          <w:rFonts w:ascii="Arial" w:hAnsi="Arial" w:cs="Arial"/>
-          <w:color w:val="000000"/>
-          <w:sz w:val="24"/>
-          <w:szCs w:val="24"/>
-        </w:rPr>
-        <w:t xml:space="preserve"> of </w:t>
-      </w:r>
-      <w:r>
-        <w:rPr>
-          <w:rFonts w:ascii="Arial" w:hAnsi="Arial" w:cs="Arial"/>
-          <w:color w:val="000000"/>
-          <w:sz w:val="24"/>
-          <w:szCs w:val="24"/>
-        </w:rPr>
-        <w:t>Apparent Treatment Resistant Hypertension</w:t>
-      </w:r>
-      <w:r>
-        <w:rPr>
-          <w:rFonts w:ascii="Arial" w:hAnsi="Arial" w:cs="Arial"/>
-          <w:color w:val="000000"/>
-          <w:sz w:val="24"/>
-          <w:szCs w:val="24"/>
-        </w:rPr>
-        <w:t xml:space="preserve">, the following </w:t>
-      </w:r>
-      <w:r>
-        <w:rPr>
-          <w:rFonts w:ascii="Arial" w:hAnsi="Arial" w:cs="Arial"/>
-          <w:color w:val="000000"/>
-          <w:sz w:val="24"/>
-          <w:szCs w:val="24"/>
-        </w:rPr>
-        <w:t>criteria</w:t>
-      </w:r>
-      <w:r>
-        <w:rPr>
-          <w:rFonts w:ascii="Arial" w:hAnsi="Arial" w:cs="Arial"/>
-          <w:color w:val="000000"/>
-          <w:sz w:val="24"/>
-          <w:szCs w:val="24"/>
-        </w:rPr>
-        <w:t xml:space="preserve"> were</w:t>
-      </w:r>
-      <w:r>
-        <w:rPr>
-          <w:rFonts w:ascii="Arial" w:hAnsi="Arial" w:cs="Arial"/>
-          <w:color w:val="000000"/>
-          <w:sz w:val="24"/>
-          <w:szCs w:val="24"/>
-        </w:rPr>
-        <w:t xml:space="preserve"> met:</w:t>
-      </w:r>
-      <w:r>
-        <w:rPr>
-          <w:rFonts w:ascii="Arial" w:hAnsi="Arial" w:cs="Arial"/>
-          <w:color w:val="000000"/>
-          <w:sz w:val="24"/>
-          <w:szCs w:val="24"/>
-        </w:rPr>
-        <w:t xml:space="preserve"> </w:t>
+        <w:t>We used the Vanguard 2016 record</w:t>
       </w:r>
       <w:bookmarkStart w:id="0" w:name="_GoBack"/>
       <w:bookmarkEnd w:id="0"/>
+      <w:r>
+        <w:rPr>
+          <w:rFonts w:ascii="Arial" w:eastAsia="Times New Roman" w:hAnsi="Arial" w:cs="Arial"/>
+          <w:color w:val="222222"/>
+          <w:sz w:val="24"/>
+          <w:szCs w:val="24"/>
+        </w:rPr>
+        <w:t xml:space="preserve">s as the source for our descriptive analysis. The clinical demographics are from the Visit Analysis records for each Visit. The hypertension information is from the medical codes and </w:t>
+      </w:r>
+      <w:proofErr w:type="spellStart"/>
+      <w:r>
+        <w:rPr>
+          <w:rFonts w:ascii="Arial" w:eastAsia="Times New Roman" w:hAnsi="Arial" w:cs="Arial"/>
+          <w:color w:val="222222"/>
+          <w:sz w:val="24"/>
+          <w:szCs w:val="24"/>
+        </w:rPr>
+        <w:t>self report</w:t>
+      </w:r>
+      <w:proofErr w:type="spellEnd"/>
+      <w:r>
+        <w:rPr>
+          <w:rFonts w:ascii="Arial" w:eastAsia="Times New Roman" w:hAnsi="Arial" w:cs="Arial"/>
+          <w:color w:val="222222"/>
+          <w:sz w:val="24"/>
+          <w:szCs w:val="24"/>
+        </w:rPr>
+        <w:t xml:space="preserve"> data on medications from each Visit. The incident numbers are from the Events records. </w:t>
+      </w:r>
+    </w:p>
+    <w:p>
+      <w:pPr>
+        <w:shd w:val="clear" w:color="auto" w:fill="FFFFFF"/>
+        <w:spacing w:after="0" w:line="240" w:lineRule="auto"/>
+        <w:rPr>
+          <w:rFonts w:ascii="Arial" w:eastAsia="Times New Roman" w:hAnsi="Arial" w:cs="Arial"/>
+          <w:color w:val="222222"/>
+          <w:sz w:val="24"/>
+          <w:szCs w:val="24"/>
+        </w:rPr>
+      </w:pPr>
+    </w:p>
+    <w:p>
+      <w:pPr>
+        <w:shd w:val="clear" w:color="auto" w:fill="FFFFFF"/>
+        <w:spacing w:after="0" w:line="240" w:lineRule="auto"/>
+        <w:rPr>
+          <w:rFonts w:ascii="Arial" w:eastAsia="Times New Roman" w:hAnsi="Arial" w:cs="Arial"/>
+          <w:color w:val="222222"/>
+          <w:sz w:val="24"/>
+          <w:szCs w:val="24"/>
+        </w:rPr>
+      </w:pPr>
+      <w:r>
+        <w:rPr>
+          <w:rFonts w:ascii="Arial" w:eastAsia="Times New Roman" w:hAnsi="Arial" w:cs="Arial"/>
+          <w:color w:val="222222"/>
+          <w:sz w:val="24"/>
+          <w:szCs w:val="24"/>
+        </w:rPr>
+        <w:t>The Hypertension Status categories are defined as the following:</w:t>
+      </w:r>
+    </w:p>
+    <w:p>
+      <w:pPr>
+        <w:shd w:val="clear" w:color="auto" w:fill="FFFFFF"/>
+        <w:spacing w:after="0" w:line="240" w:lineRule="auto"/>
+        <w:rPr>
+          <w:rFonts w:ascii="Arial" w:eastAsia="Times New Roman" w:hAnsi="Arial" w:cs="Arial"/>
+          <w:color w:val="222222"/>
+          <w:sz w:val="24"/>
+          <w:szCs w:val="24"/>
+        </w:rPr>
+      </w:pPr>
+    </w:p>
+    <w:p>
+      <w:pPr>
+        <w:shd w:val="clear" w:color="auto" w:fill="FFFFFF"/>
+        <w:spacing w:after="0" w:line="240" w:lineRule="auto"/>
+        <w:rPr>
+          <w:rFonts w:ascii="Arial" w:eastAsia="Times New Roman" w:hAnsi="Arial" w:cs="Arial"/>
+          <w:color w:val="222222"/>
+          <w:sz w:val="24"/>
+          <w:szCs w:val="24"/>
+        </w:rPr>
+      </w:pPr>
+      <w:r>
+        <w:rPr>
+          <w:rFonts w:ascii="Arial" w:eastAsia="Times New Roman" w:hAnsi="Arial" w:cs="Arial"/>
+          <w:color w:val="222222"/>
+          <w:sz w:val="24"/>
+          <w:szCs w:val="24"/>
+        </w:rPr>
+        <w:t xml:space="preserve">   Missing if either systolic blood pressure or diastolic blood pressure is missing</w:t>
+      </w:r>
+    </w:p>
+    <w:p>
+      <w:pPr>
+        <w:shd w:val="clear" w:color="auto" w:fill="FFFFFF"/>
+        <w:spacing w:after="0" w:line="240" w:lineRule="auto"/>
+        <w:rPr>
+          <w:rFonts w:ascii="Arial" w:eastAsia="Times New Roman" w:hAnsi="Arial" w:cs="Arial"/>
+          <w:color w:val="222222"/>
+          <w:sz w:val="24"/>
+          <w:szCs w:val="24"/>
+        </w:rPr>
+      </w:pPr>
+      <w:r>
+        <w:rPr>
+          <w:rFonts w:ascii="Arial" w:eastAsia="Times New Roman" w:hAnsi="Arial" w:cs="Arial"/>
+          <w:color w:val="222222"/>
+          <w:sz w:val="24"/>
+          <w:szCs w:val="24"/>
+        </w:rPr>
+        <w:t xml:space="preserve">   </w:t>
+      </w:r>
+      <w:proofErr w:type="spellStart"/>
+      <w:r>
+        <w:rPr>
+          <w:rFonts w:ascii="Arial" w:eastAsia="Times New Roman" w:hAnsi="Arial" w:cs="Arial"/>
+          <w:color w:val="222222"/>
+          <w:sz w:val="24"/>
+          <w:szCs w:val="24"/>
+        </w:rPr>
+        <w:t>HTNNormal</w:t>
+      </w:r>
+      <w:proofErr w:type="spellEnd"/>
+      <w:r>
+        <w:rPr>
+          <w:rFonts w:ascii="Arial" w:eastAsia="Times New Roman" w:hAnsi="Arial" w:cs="Arial"/>
+          <w:color w:val="222222"/>
+          <w:sz w:val="24"/>
+          <w:szCs w:val="24"/>
+        </w:rPr>
+        <w:t>, if 0 &lt; SBP &lt; 120 and 0 &lt; DBP &lt; 80</w:t>
+      </w:r>
+    </w:p>
+    <w:p>
+      <w:pPr>
+        <w:shd w:val="clear" w:color="auto" w:fill="FFFFFF"/>
+        <w:spacing w:after="0" w:line="240" w:lineRule="auto"/>
+        <w:rPr>
+          <w:rFonts w:ascii="Arial" w:eastAsia="Times New Roman" w:hAnsi="Arial" w:cs="Arial"/>
+          <w:color w:val="222222"/>
+          <w:sz w:val="24"/>
+          <w:szCs w:val="24"/>
+        </w:rPr>
+      </w:pPr>
+      <w:r>
+        <w:rPr>
+          <w:rFonts w:ascii="Arial" w:eastAsia="Times New Roman" w:hAnsi="Arial" w:cs="Arial"/>
+          <w:color w:val="222222"/>
+          <w:sz w:val="24"/>
+          <w:szCs w:val="24"/>
+        </w:rPr>
+        <w:t xml:space="preserve">   Pre-HTN</w:t>
+      </w:r>
+      <w:r>
+        <w:rPr>
+          <w:rFonts w:ascii="Arial" w:eastAsia="Times New Roman" w:hAnsi="Arial" w:cs="Arial"/>
+          <w:color w:val="222222"/>
+          <w:sz w:val="24"/>
+          <w:szCs w:val="24"/>
+        </w:rPr>
+        <w:t>, if 120 ≤ SBP &lt; 140 or 80 ≤ DBP &lt; 90</w:t>
+      </w:r>
+    </w:p>
+    <w:p>
+      <w:pPr>
+        <w:shd w:val="clear" w:color="auto" w:fill="FFFFFF"/>
+        <w:spacing w:after="0" w:line="240" w:lineRule="auto"/>
+        <w:rPr>
+          <w:rFonts w:ascii="Arial" w:eastAsia="Times New Roman" w:hAnsi="Arial" w:cs="Arial"/>
+          <w:color w:val="222222"/>
+          <w:sz w:val="24"/>
+          <w:szCs w:val="24"/>
+        </w:rPr>
+      </w:pPr>
+      <w:r>
+        <w:rPr>
+          <w:rFonts w:ascii="Arial" w:eastAsia="Times New Roman" w:hAnsi="Arial" w:cs="Arial"/>
+          <w:color w:val="222222"/>
+          <w:sz w:val="24"/>
+          <w:szCs w:val="24"/>
+        </w:rPr>
+        <w:t xml:space="preserve">   Stage I HTN</w:t>
+      </w:r>
+      <w:r>
+        <w:rPr>
+          <w:rFonts w:ascii="Arial" w:eastAsia="Times New Roman" w:hAnsi="Arial" w:cs="Arial"/>
+          <w:color w:val="222222"/>
+          <w:sz w:val="24"/>
+          <w:szCs w:val="24"/>
+        </w:rPr>
+        <w:t>, if 140 ≤ SBP &lt; 160 or 90 ≤ DBP &lt; 100</w:t>
+      </w:r>
+    </w:p>
+    <w:p>
+      <w:pPr>
+        <w:shd w:val="clear" w:color="auto" w:fill="FFFFFF"/>
+        <w:spacing w:after="0" w:line="240" w:lineRule="auto"/>
+        <w:rPr>
+          <w:rFonts w:ascii="Arial" w:eastAsia="Times New Roman" w:hAnsi="Arial" w:cs="Arial"/>
+          <w:color w:val="222222"/>
+          <w:sz w:val="24"/>
+          <w:szCs w:val="24"/>
+        </w:rPr>
+      </w:pPr>
+      <w:r>
+        <w:rPr>
+          <w:rFonts w:ascii="Arial" w:eastAsia="Times New Roman" w:hAnsi="Arial" w:cs="Arial"/>
+          <w:color w:val="222222"/>
+          <w:sz w:val="24"/>
+          <w:szCs w:val="24"/>
+        </w:rPr>
+        <w:t xml:space="preserve">   Stage II</w:t>
+      </w:r>
+      <w:r>
+        <w:rPr>
+          <w:rFonts w:ascii="Arial" w:eastAsia="Times New Roman" w:hAnsi="Arial" w:cs="Arial"/>
+          <w:color w:val="222222"/>
+          <w:sz w:val="24"/>
+          <w:szCs w:val="24"/>
+        </w:rPr>
+        <w:t>, if SBP ≥ 160 or DBP ≥ 100</w:t>
+      </w:r>
+    </w:p>
+    <w:p>
+      <w:pPr>
+        <w:shd w:val="clear" w:color="auto" w:fill="FFFFFF"/>
+        <w:spacing w:after="0" w:line="240" w:lineRule="auto"/>
+        <w:rPr>
+          <w:rFonts w:ascii="Arial" w:eastAsia="Times New Roman" w:hAnsi="Arial" w:cs="Arial"/>
+          <w:color w:val="222222"/>
+          <w:sz w:val="24"/>
+          <w:szCs w:val="24"/>
+        </w:rPr>
+      </w:pPr>
+    </w:p>
+    <w:p>
+      <w:pPr>
+        <w:shd w:val="clear" w:color="auto" w:fill="FFFFFF"/>
+        <w:spacing w:after="0" w:line="240" w:lineRule="auto"/>
+        <w:rPr>
+          <w:rFonts w:ascii="Arial" w:eastAsia="Times New Roman" w:hAnsi="Arial" w:cs="Arial"/>
+          <w:color w:val="222222"/>
+          <w:sz w:val="24"/>
+          <w:szCs w:val="24"/>
+        </w:rPr>
+      </w:pPr>
+      <w:r>
+        <w:rPr>
+          <w:rFonts w:ascii="Arial" w:eastAsia="Times New Roman" w:hAnsi="Arial" w:cs="Arial"/>
+          <w:color w:val="222222"/>
+          <w:sz w:val="24"/>
+          <w:szCs w:val="24"/>
+        </w:rPr>
+        <w:t>The HDL categories are defined as the following:</w:t>
+      </w:r>
+    </w:p>
+    <w:p>
+      <w:pPr>
+        <w:shd w:val="clear" w:color="auto" w:fill="FFFFFF"/>
+        <w:spacing w:after="0" w:line="240" w:lineRule="auto"/>
+        <w:rPr>
+          <w:rFonts w:ascii="Arial" w:eastAsia="Times New Roman" w:hAnsi="Arial" w:cs="Arial"/>
+          <w:color w:val="222222"/>
+          <w:sz w:val="24"/>
+          <w:szCs w:val="24"/>
+        </w:rPr>
+      </w:pPr>
+    </w:p>
+    <w:p>
+      <w:pPr>
+        <w:shd w:val="clear" w:color="auto" w:fill="FFFFFF"/>
+        <w:spacing w:after="0" w:line="240" w:lineRule="auto"/>
+        <w:rPr>
+          <w:rFonts w:ascii="Arial" w:eastAsia="Times New Roman" w:hAnsi="Arial" w:cs="Arial"/>
+          <w:color w:val="222222"/>
+          <w:sz w:val="24"/>
+          <w:szCs w:val="24"/>
+        </w:rPr>
+      </w:pPr>
+      <w:r>
+        <w:rPr>
+          <w:rFonts w:ascii="Arial" w:eastAsia="Times New Roman" w:hAnsi="Arial" w:cs="Arial"/>
+          <w:color w:val="222222"/>
+          <w:sz w:val="24"/>
+          <w:szCs w:val="24"/>
+        </w:rPr>
+        <w:t xml:space="preserve">   Low</w:t>
+      </w:r>
+      <w:r>
+        <w:rPr>
+          <w:rFonts w:ascii="Arial" w:eastAsia="Times New Roman" w:hAnsi="Arial" w:cs="Arial"/>
+          <w:color w:val="222222"/>
+          <w:sz w:val="24"/>
+          <w:szCs w:val="24"/>
+        </w:rPr>
+        <w:t xml:space="preserve">, </w:t>
+      </w:r>
+      <w:r>
+        <w:rPr>
+          <w:rFonts w:ascii="Arial" w:eastAsia="Times New Roman" w:hAnsi="Arial" w:cs="Arial"/>
+          <w:color w:val="222222"/>
+          <w:sz w:val="24"/>
+          <w:szCs w:val="24"/>
+        </w:rPr>
+        <w:t>for males with</w:t>
+      </w:r>
+      <w:r>
+        <w:rPr>
+          <w:rFonts w:ascii="Arial" w:eastAsia="Times New Roman" w:hAnsi="Arial" w:cs="Arial"/>
+          <w:color w:val="222222"/>
+          <w:sz w:val="24"/>
+          <w:szCs w:val="24"/>
+        </w:rPr>
+        <w:t xml:space="preserve"> </w:t>
+      </w:r>
+      <w:proofErr w:type="spellStart"/>
+      <w:r>
+        <w:rPr>
+          <w:rFonts w:ascii="Arial" w:eastAsia="Times New Roman" w:hAnsi="Arial" w:cs="Arial"/>
+          <w:color w:val="222222"/>
+          <w:sz w:val="24"/>
+          <w:szCs w:val="24"/>
+        </w:rPr>
+        <w:t>hdl</w:t>
+      </w:r>
+      <w:proofErr w:type="spellEnd"/>
+      <w:r>
+        <w:rPr>
+          <w:rFonts w:ascii="Arial" w:eastAsia="Times New Roman" w:hAnsi="Arial" w:cs="Arial"/>
+          <w:color w:val="222222"/>
+          <w:sz w:val="24"/>
+          <w:szCs w:val="24"/>
+        </w:rPr>
+        <w:t xml:space="preserve"> &lt; 40</w:t>
+      </w:r>
+    </w:p>
+    <w:p>
+      <w:pPr>
+        <w:shd w:val="clear" w:color="auto" w:fill="FFFFFF"/>
+        <w:spacing w:after="0" w:line="240" w:lineRule="auto"/>
+        <w:rPr>
+          <w:rFonts w:ascii="Arial" w:eastAsia="Times New Roman" w:hAnsi="Arial" w:cs="Arial"/>
+          <w:color w:val="222222"/>
+          <w:sz w:val="24"/>
+          <w:szCs w:val="24"/>
+        </w:rPr>
+      </w:pPr>
+      <w:r>
+        <w:rPr>
+          <w:rFonts w:ascii="Arial" w:eastAsia="Times New Roman" w:hAnsi="Arial" w:cs="Arial"/>
+          <w:color w:val="222222"/>
+          <w:sz w:val="24"/>
+          <w:szCs w:val="24"/>
+        </w:rPr>
+        <w:t xml:space="preserve">   Low</w:t>
+      </w:r>
+      <w:r>
+        <w:rPr>
+          <w:rFonts w:ascii="Arial" w:eastAsia="Times New Roman" w:hAnsi="Arial" w:cs="Arial"/>
+          <w:color w:val="222222"/>
+          <w:sz w:val="24"/>
+          <w:szCs w:val="24"/>
+        </w:rPr>
+        <w:t xml:space="preserve">, </w:t>
+      </w:r>
+      <w:r>
+        <w:rPr>
+          <w:rFonts w:ascii="Arial" w:eastAsia="Times New Roman" w:hAnsi="Arial" w:cs="Arial"/>
+          <w:color w:val="222222"/>
+          <w:sz w:val="24"/>
+          <w:szCs w:val="24"/>
+        </w:rPr>
+        <w:t>for females with</w:t>
+      </w:r>
+      <w:r>
+        <w:rPr>
+          <w:rFonts w:ascii="Arial" w:eastAsia="Times New Roman" w:hAnsi="Arial" w:cs="Arial"/>
+          <w:color w:val="222222"/>
+          <w:sz w:val="24"/>
+          <w:szCs w:val="24"/>
+        </w:rPr>
+        <w:t xml:space="preserve"> </w:t>
+      </w:r>
+      <w:proofErr w:type="spellStart"/>
+      <w:r>
+        <w:rPr>
+          <w:rFonts w:ascii="Arial" w:eastAsia="Times New Roman" w:hAnsi="Arial" w:cs="Arial"/>
+          <w:color w:val="222222"/>
+          <w:sz w:val="24"/>
+          <w:szCs w:val="24"/>
+        </w:rPr>
+        <w:t>hdl</w:t>
+      </w:r>
+      <w:proofErr w:type="spellEnd"/>
+      <w:r>
+        <w:rPr>
+          <w:rFonts w:ascii="Arial" w:eastAsia="Times New Roman" w:hAnsi="Arial" w:cs="Arial"/>
+          <w:color w:val="222222"/>
+          <w:sz w:val="24"/>
+          <w:szCs w:val="24"/>
+        </w:rPr>
+        <w:t xml:space="preserve"> &lt; 50</w:t>
+      </w:r>
+    </w:p>
+    <w:p>
+      <w:pPr>
+        <w:shd w:val="clear" w:color="auto" w:fill="FFFFFF"/>
+        <w:spacing w:after="0" w:line="240" w:lineRule="auto"/>
+        <w:rPr>
+          <w:rFonts w:ascii="Arial" w:eastAsia="Times New Roman" w:hAnsi="Arial" w:cs="Arial"/>
+          <w:color w:val="222222"/>
+          <w:sz w:val="24"/>
+          <w:szCs w:val="24"/>
+        </w:rPr>
+      </w:pPr>
+      <w:r>
+        <w:rPr>
+          <w:rFonts w:ascii="Arial" w:eastAsia="Times New Roman" w:hAnsi="Arial" w:cs="Arial"/>
+          <w:color w:val="222222"/>
+          <w:sz w:val="24"/>
+          <w:szCs w:val="24"/>
+        </w:rPr>
+        <w:t xml:space="preserve">   Normal</w:t>
+      </w:r>
+      <w:r>
+        <w:rPr>
+          <w:rFonts w:ascii="Arial" w:eastAsia="Times New Roman" w:hAnsi="Arial" w:cs="Arial"/>
+          <w:color w:val="222222"/>
+          <w:sz w:val="24"/>
+          <w:szCs w:val="24"/>
+        </w:rPr>
+        <w:t xml:space="preserve">, </w:t>
+      </w:r>
+      <w:r>
+        <w:rPr>
+          <w:rFonts w:ascii="Arial" w:eastAsia="Times New Roman" w:hAnsi="Arial" w:cs="Arial"/>
+          <w:color w:val="222222"/>
+          <w:sz w:val="24"/>
+          <w:szCs w:val="24"/>
+        </w:rPr>
+        <w:t>for males where</w:t>
+      </w:r>
+      <w:r>
+        <w:rPr>
+          <w:rFonts w:ascii="Arial" w:eastAsia="Times New Roman" w:hAnsi="Arial" w:cs="Arial"/>
+          <w:color w:val="222222"/>
+          <w:sz w:val="24"/>
+          <w:szCs w:val="24"/>
+        </w:rPr>
+        <w:t xml:space="preserve"> 40 &lt;= </w:t>
+      </w:r>
+      <w:proofErr w:type="spellStart"/>
+      <w:r>
+        <w:rPr>
+          <w:rFonts w:ascii="Arial" w:eastAsia="Times New Roman" w:hAnsi="Arial" w:cs="Arial"/>
+          <w:color w:val="222222"/>
+          <w:sz w:val="24"/>
+          <w:szCs w:val="24"/>
+        </w:rPr>
+        <w:t>hdl</w:t>
+      </w:r>
+      <w:proofErr w:type="spellEnd"/>
+      <w:r>
+        <w:rPr>
+          <w:rFonts w:ascii="Arial" w:eastAsia="Times New Roman" w:hAnsi="Arial" w:cs="Arial"/>
+          <w:color w:val="222222"/>
+          <w:sz w:val="24"/>
+          <w:szCs w:val="24"/>
+        </w:rPr>
+        <w:t xml:space="preserve"> &lt; 60</w:t>
+      </w:r>
+    </w:p>
+    <w:p>
+      <w:pPr>
+        <w:shd w:val="clear" w:color="auto" w:fill="FFFFFF"/>
+        <w:spacing w:after="0" w:line="240" w:lineRule="auto"/>
+        <w:rPr>
+          <w:rFonts w:ascii="Arial" w:eastAsia="Times New Roman" w:hAnsi="Arial" w:cs="Arial"/>
+          <w:color w:val="222222"/>
+          <w:sz w:val="24"/>
+          <w:szCs w:val="24"/>
+        </w:rPr>
+      </w:pPr>
+      <w:r>
+        <w:rPr>
+          <w:rFonts w:ascii="Arial" w:eastAsia="Times New Roman" w:hAnsi="Arial" w:cs="Arial"/>
+          <w:color w:val="222222"/>
+          <w:sz w:val="24"/>
+          <w:szCs w:val="24"/>
+        </w:rPr>
+        <w:t xml:space="preserve">   Normal</w:t>
+      </w:r>
+      <w:r>
+        <w:rPr>
+          <w:rFonts w:ascii="Arial" w:eastAsia="Times New Roman" w:hAnsi="Arial" w:cs="Arial"/>
+          <w:color w:val="222222"/>
+          <w:sz w:val="24"/>
+          <w:szCs w:val="24"/>
+        </w:rPr>
+        <w:t xml:space="preserve">, </w:t>
+      </w:r>
+      <w:r>
+        <w:rPr>
+          <w:rFonts w:ascii="Arial" w:eastAsia="Times New Roman" w:hAnsi="Arial" w:cs="Arial"/>
+          <w:color w:val="222222"/>
+          <w:sz w:val="24"/>
+          <w:szCs w:val="24"/>
+        </w:rPr>
+        <w:t>for females</w:t>
+      </w:r>
+      <w:r>
+        <w:rPr>
+          <w:rFonts w:ascii="Arial" w:eastAsia="Times New Roman" w:hAnsi="Arial" w:cs="Arial"/>
+          <w:color w:val="222222"/>
+          <w:sz w:val="24"/>
+          <w:szCs w:val="24"/>
+        </w:rPr>
+        <w:t xml:space="preserve"> </w:t>
+      </w:r>
+      <w:r>
+        <w:rPr>
+          <w:rFonts w:ascii="Arial" w:eastAsia="Times New Roman" w:hAnsi="Arial" w:cs="Arial"/>
+          <w:color w:val="222222"/>
+          <w:sz w:val="24"/>
+          <w:szCs w:val="24"/>
+        </w:rPr>
+        <w:t>where</w:t>
+      </w:r>
+      <w:r>
+        <w:rPr>
+          <w:rFonts w:ascii="Arial" w:eastAsia="Times New Roman" w:hAnsi="Arial" w:cs="Arial"/>
+          <w:color w:val="222222"/>
+          <w:sz w:val="24"/>
+          <w:szCs w:val="24"/>
+        </w:rPr>
+        <w:t xml:space="preserve"> </w:t>
+      </w:r>
+      <w:proofErr w:type="spellStart"/>
+      <w:r>
+        <w:rPr>
+          <w:rFonts w:ascii="Arial" w:eastAsia="Times New Roman" w:hAnsi="Arial" w:cs="Arial"/>
+          <w:color w:val="222222"/>
+          <w:sz w:val="24"/>
+          <w:szCs w:val="24"/>
+        </w:rPr>
+        <w:t>hdl</w:t>
+      </w:r>
+      <w:proofErr w:type="spellEnd"/>
+      <w:r>
+        <w:rPr>
+          <w:rFonts w:ascii="Arial" w:eastAsia="Times New Roman" w:hAnsi="Arial" w:cs="Arial"/>
+          <w:color w:val="222222"/>
+          <w:sz w:val="24"/>
+          <w:szCs w:val="24"/>
+        </w:rPr>
+        <w:t xml:space="preserve"> &lt; 60</w:t>
+      </w:r>
+    </w:p>
+    <w:p>
+      <w:pPr>
+        <w:shd w:val="clear" w:color="auto" w:fill="FFFFFF"/>
+        <w:spacing w:after="0" w:line="240" w:lineRule="auto"/>
+        <w:rPr>
+          <w:rFonts w:ascii="Arial" w:eastAsia="Times New Roman" w:hAnsi="Arial" w:cs="Arial"/>
+          <w:color w:val="222222"/>
+          <w:sz w:val="24"/>
+          <w:szCs w:val="24"/>
+        </w:rPr>
+      </w:pPr>
+      <w:r>
+        <w:rPr>
+          <w:rFonts w:ascii="Arial" w:eastAsia="Times New Roman" w:hAnsi="Arial" w:cs="Arial"/>
+          <w:color w:val="222222"/>
+          <w:sz w:val="24"/>
+          <w:szCs w:val="24"/>
+        </w:rPr>
+        <w:t xml:space="preserve">   High</w:t>
+      </w:r>
+      <w:r>
+        <w:rPr>
+          <w:rFonts w:ascii="Arial" w:eastAsia="Times New Roman" w:hAnsi="Arial" w:cs="Arial"/>
+          <w:color w:val="222222"/>
+          <w:sz w:val="24"/>
+          <w:szCs w:val="24"/>
+        </w:rPr>
+        <w:t xml:space="preserve">, if </w:t>
+      </w:r>
+      <w:proofErr w:type="spellStart"/>
+      <w:r>
+        <w:rPr>
+          <w:rFonts w:ascii="Arial" w:eastAsia="Times New Roman" w:hAnsi="Arial" w:cs="Arial"/>
+          <w:color w:val="222222"/>
+          <w:sz w:val="24"/>
+          <w:szCs w:val="24"/>
+        </w:rPr>
+        <w:t>hdl</w:t>
+      </w:r>
+      <w:proofErr w:type="spellEnd"/>
+      <w:r>
+        <w:rPr>
+          <w:rFonts w:ascii="Arial" w:eastAsia="Times New Roman" w:hAnsi="Arial" w:cs="Arial"/>
+          <w:color w:val="222222"/>
+          <w:sz w:val="24"/>
+          <w:szCs w:val="24"/>
+        </w:rPr>
+        <w:t xml:space="preserve"> &gt;= 60</w:t>
+      </w:r>
+    </w:p>
+    <w:p>
+      <w:pPr>
+        <w:shd w:val="clear" w:color="auto" w:fill="FFFFFF"/>
+        <w:spacing w:after="0" w:line="240" w:lineRule="auto"/>
+        <w:rPr>
+          <w:rFonts w:ascii="Arial" w:eastAsia="Times New Roman" w:hAnsi="Arial" w:cs="Arial"/>
+          <w:color w:val="222222"/>
+          <w:sz w:val="24"/>
+          <w:szCs w:val="24"/>
+        </w:rPr>
+      </w:pPr>
+      <w:r>
+        <w:rPr>
+          <w:rFonts w:ascii="Arial" w:eastAsia="Times New Roman" w:hAnsi="Arial" w:cs="Arial"/>
+          <w:color w:val="222222"/>
+          <w:sz w:val="24"/>
+          <w:szCs w:val="24"/>
+        </w:rPr>
+        <w:t xml:space="preserve">   Missing, if </w:t>
+      </w:r>
+      <w:proofErr w:type="spellStart"/>
+      <w:r>
+        <w:rPr>
+          <w:rFonts w:ascii="Arial" w:eastAsia="Times New Roman" w:hAnsi="Arial" w:cs="Arial"/>
+          <w:color w:val="222222"/>
+          <w:sz w:val="24"/>
+          <w:szCs w:val="24"/>
+        </w:rPr>
+        <w:t>hdl</w:t>
+      </w:r>
+      <w:proofErr w:type="spellEnd"/>
+      <w:r>
+        <w:rPr>
+          <w:rFonts w:ascii="Arial" w:eastAsia="Times New Roman" w:hAnsi="Arial" w:cs="Arial"/>
+          <w:color w:val="222222"/>
+          <w:sz w:val="24"/>
+          <w:szCs w:val="24"/>
+        </w:rPr>
+        <w:t xml:space="preserve"> is not any of the above</w:t>
+      </w:r>
+    </w:p>
+    <w:p>
+      <w:pPr>
+        <w:shd w:val="clear" w:color="auto" w:fill="FFFFFF"/>
+        <w:spacing w:after="0" w:line="240" w:lineRule="auto"/>
+        <w:rPr>
+          <w:rFonts w:ascii="Arial" w:eastAsia="Times New Roman" w:hAnsi="Arial" w:cs="Arial"/>
+          <w:color w:val="222222"/>
+          <w:sz w:val="24"/>
+          <w:szCs w:val="24"/>
+        </w:rPr>
+      </w:pPr>
+    </w:p>
+    <w:p>
+      <w:pPr>
+        <w:shd w:val="clear" w:color="auto" w:fill="FFFFFF"/>
+        <w:spacing w:after="0" w:line="240" w:lineRule="auto"/>
+        <w:rPr>
+          <w:rFonts w:ascii="Arial" w:eastAsia="Times New Roman" w:hAnsi="Arial" w:cs="Arial"/>
+          <w:color w:val="222222"/>
+          <w:sz w:val="24"/>
+          <w:szCs w:val="24"/>
+        </w:rPr>
+      </w:pPr>
+      <w:r>
+        <w:rPr>
+          <w:rFonts w:ascii="Arial" w:eastAsia="Times New Roman" w:hAnsi="Arial" w:cs="Arial"/>
+          <w:color w:val="222222"/>
+          <w:sz w:val="24"/>
+          <w:szCs w:val="24"/>
+        </w:rPr>
+        <w:t>The LDL categories are defined as the following:</w:t>
+      </w:r>
+    </w:p>
+    <w:p>
+      <w:pPr>
+        <w:shd w:val="clear" w:color="auto" w:fill="FFFFFF"/>
+        <w:spacing w:after="0" w:line="240" w:lineRule="auto"/>
+        <w:rPr>
+          <w:rFonts w:ascii="Arial" w:eastAsia="Times New Roman" w:hAnsi="Arial" w:cs="Arial"/>
+          <w:color w:val="222222"/>
+          <w:sz w:val="24"/>
+          <w:szCs w:val="24"/>
+        </w:rPr>
+      </w:pPr>
+    </w:p>
+    <w:p>
+      <w:pPr>
+        <w:shd w:val="clear" w:color="auto" w:fill="FFFFFF"/>
+        <w:spacing w:after="0" w:line="240" w:lineRule="auto"/>
+        <w:rPr>
+          <w:rFonts w:ascii="Arial" w:eastAsia="Times New Roman" w:hAnsi="Arial" w:cs="Arial"/>
+          <w:color w:val="222222"/>
+          <w:sz w:val="24"/>
+          <w:szCs w:val="24"/>
+        </w:rPr>
+      </w:pPr>
+      <w:r>
+        <w:rPr>
+          <w:rFonts w:ascii="Arial" w:eastAsia="Times New Roman" w:hAnsi="Arial" w:cs="Arial"/>
+          <w:color w:val="222222"/>
+          <w:sz w:val="24"/>
+          <w:szCs w:val="24"/>
+        </w:rPr>
+        <w:t xml:space="preserve">   </w:t>
+      </w:r>
+      <w:r>
+        <w:rPr>
+          <w:rFonts w:ascii="Arial" w:eastAsia="Times New Roman" w:hAnsi="Arial" w:cs="Arial"/>
+          <w:color w:val="222222"/>
+          <w:sz w:val="24"/>
+          <w:szCs w:val="24"/>
+        </w:rPr>
+        <w:t>Optimal</w:t>
+      </w:r>
+      <w:r>
+        <w:rPr>
+          <w:rFonts w:ascii="Arial" w:eastAsia="Times New Roman" w:hAnsi="Arial" w:cs="Arial"/>
+          <w:color w:val="222222"/>
+          <w:sz w:val="24"/>
+          <w:szCs w:val="24"/>
+        </w:rPr>
+        <w:t xml:space="preserve">, if </w:t>
+      </w:r>
+      <w:proofErr w:type="spellStart"/>
+      <w:r>
+        <w:rPr>
+          <w:rFonts w:ascii="Arial" w:eastAsia="Times New Roman" w:hAnsi="Arial" w:cs="Arial"/>
+          <w:color w:val="222222"/>
+          <w:sz w:val="24"/>
+          <w:szCs w:val="24"/>
+        </w:rPr>
+        <w:t>ldl</w:t>
+      </w:r>
+      <w:proofErr w:type="spellEnd"/>
+      <w:r>
+        <w:rPr>
+          <w:rFonts w:ascii="Arial" w:eastAsia="Times New Roman" w:hAnsi="Arial" w:cs="Arial"/>
+          <w:color w:val="222222"/>
+          <w:sz w:val="24"/>
+          <w:szCs w:val="24"/>
+        </w:rPr>
+        <w:t xml:space="preserve"> &lt; 100</w:t>
+      </w:r>
+    </w:p>
+    <w:p>
+      <w:pPr>
+        <w:shd w:val="clear" w:color="auto" w:fill="FFFFFF"/>
+        <w:spacing w:after="0" w:line="240" w:lineRule="auto"/>
+        <w:rPr>
+          <w:rFonts w:ascii="Arial" w:eastAsia="Times New Roman" w:hAnsi="Arial" w:cs="Arial"/>
+          <w:color w:val="222222"/>
+          <w:sz w:val="24"/>
+          <w:szCs w:val="24"/>
+        </w:rPr>
+      </w:pPr>
+      <w:r>
+        <w:rPr>
+          <w:rFonts w:ascii="Arial" w:eastAsia="Times New Roman" w:hAnsi="Arial" w:cs="Arial"/>
+          <w:color w:val="222222"/>
+          <w:sz w:val="24"/>
+          <w:szCs w:val="24"/>
+        </w:rPr>
+        <w:t xml:space="preserve">   </w:t>
+      </w:r>
+      <w:r>
+        <w:rPr>
+          <w:rFonts w:ascii="Arial" w:eastAsia="Times New Roman" w:hAnsi="Arial" w:cs="Arial"/>
+          <w:color w:val="222222"/>
+          <w:sz w:val="24"/>
+          <w:szCs w:val="24"/>
+        </w:rPr>
+        <w:t>Near/Above Optimal</w:t>
+      </w:r>
+      <w:r>
+        <w:rPr>
+          <w:rFonts w:ascii="Arial" w:eastAsia="Times New Roman" w:hAnsi="Arial" w:cs="Arial"/>
+          <w:color w:val="222222"/>
+          <w:sz w:val="24"/>
+          <w:szCs w:val="24"/>
+        </w:rPr>
+        <w:t xml:space="preserve">, if 100 &lt;= </w:t>
+      </w:r>
+      <w:proofErr w:type="spellStart"/>
+      <w:r>
+        <w:rPr>
+          <w:rFonts w:ascii="Arial" w:eastAsia="Times New Roman" w:hAnsi="Arial" w:cs="Arial"/>
+          <w:color w:val="222222"/>
+          <w:sz w:val="24"/>
+          <w:szCs w:val="24"/>
+        </w:rPr>
+        <w:t>ldl</w:t>
+      </w:r>
+      <w:proofErr w:type="spellEnd"/>
+      <w:r>
+        <w:rPr>
+          <w:rFonts w:ascii="Arial" w:eastAsia="Times New Roman" w:hAnsi="Arial" w:cs="Arial"/>
+          <w:color w:val="222222"/>
+          <w:sz w:val="24"/>
+          <w:szCs w:val="24"/>
+        </w:rPr>
+        <w:t xml:space="preserve"> &lt; 130</w:t>
+      </w:r>
+    </w:p>
+    <w:p>
+      <w:pPr>
+        <w:shd w:val="clear" w:color="auto" w:fill="FFFFFF"/>
+        <w:spacing w:after="0" w:line="240" w:lineRule="auto"/>
+        <w:rPr>
+          <w:rFonts w:ascii="Arial" w:eastAsia="Times New Roman" w:hAnsi="Arial" w:cs="Arial"/>
+          <w:color w:val="222222"/>
+          <w:sz w:val="24"/>
+          <w:szCs w:val="24"/>
+        </w:rPr>
+      </w:pPr>
+      <w:r>
+        <w:rPr>
+          <w:rFonts w:ascii="Arial" w:eastAsia="Times New Roman" w:hAnsi="Arial" w:cs="Arial"/>
+          <w:color w:val="222222"/>
+          <w:sz w:val="24"/>
+          <w:szCs w:val="24"/>
+        </w:rPr>
+        <w:t xml:space="preserve">   </w:t>
+      </w:r>
+      <w:r>
+        <w:rPr>
+          <w:rFonts w:ascii="Arial" w:eastAsia="Times New Roman" w:hAnsi="Arial" w:cs="Arial"/>
+          <w:color w:val="222222"/>
+          <w:sz w:val="24"/>
+          <w:szCs w:val="24"/>
+        </w:rPr>
+        <w:t>Borderline High</w:t>
+      </w:r>
+      <w:r>
+        <w:rPr>
+          <w:rFonts w:ascii="Arial" w:eastAsia="Times New Roman" w:hAnsi="Arial" w:cs="Arial"/>
+          <w:color w:val="222222"/>
+          <w:sz w:val="24"/>
+          <w:szCs w:val="24"/>
+        </w:rPr>
+        <w:t xml:space="preserve">, if 130 &lt;= </w:t>
+      </w:r>
+      <w:proofErr w:type="spellStart"/>
+      <w:r>
+        <w:rPr>
+          <w:rFonts w:ascii="Arial" w:eastAsia="Times New Roman" w:hAnsi="Arial" w:cs="Arial"/>
+          <w:color w:val="222222"/>
+          <w:sz w:val="24"/>
+          <w:szCs w:val="24"/>
+        </w:rPr>
+        <w:t>ldl</w:t>
+      </w:r>
+      <w:proofErr w:type="spellEnd"/>
+      <w:r>
+        <w:rPr>
+          <w:rFonts w:ascii="Arial" w:eastAsia="Times New Roman" w:hAnsi="Arial" w:cs="Arial"/>
+          <w:color w:val="222222"/>
+          <w:sz w:val="24"/>
+          <w:szCs w:val="24"/>
+        </w:rPr>
+        <w:t xml:space="preserve"> &lt; 160</w:t>
+      </w:r>
+    </w:p>
+    <w:p>
+      <w:pPr>
+        <w:shd w:val="clear" w:color="auto" w:fill="FFFFFF"/>
+        <w:spacing w:after="0" w:line="240" w:lineRule="auto"/>
+        <w:rPr>
+          <w:rFonts w:ascii="Arial" w:eastAsia="Times New Roman" w:hAnsi="Arial" w:cs="Arial"/>
+          <w:color w:val="222222"/>
+          <w:sz w:val="24"/>
+          <w:szCs w:val="24"/>
+        </w:rPr>
+      </w:pPr>
+      <w:r>
+        <w:rPr>
+          <w:rFonts w:ascii="Arial" w:eastAsia="Times New Roman" w:hAnsi="Arial" w:cs="Arial"/>
+          <w:color w:val="222222"/>
+          <w:sz w:val="24"/>
+          <w:szCs w:val="24"/>
+        </w:rPr>
+        <w:t xml:space="preserve">   High</w:t>
+      </w:r>
+      <w:r>
+        <w:rPr>
+          <w:rFonts w:ascii="Arial" w:eastAsia="Times New Roman" w:hAnsi="Arial" w:cs="Arial"/>
+          <w:color w:val="222222"/>
+          <w:sz w:val="24"/>
+          <w:szCs w:val="24"/>
+        </w:rPr>
+        <w:t xml:space="preserve">, if 160 &lt;= </w:t>
+      </w:r>
+      <w:proofErr w:type="spellStart"/>
+      <w:r>
+        <w:rPr>
+          <w:rFonts w:ascii="Arial" w:eastAsia="Times New Roman" w:hAnsi="Arial" w:cs="Arial"/>
+          <w:color w:val="222222"/>
+          <w:sz w:val="24"/>
+          <w:szCs w:val="24"/>
+        </w:rPr>
+        <w:t>ldl</w:t>
+      </w:r>
+      <w:proofErr w:type="spellEnd"/>
+      <w:r>
+        <w:rPr>
+          <w:rFonts w:ascii="Arial" w:eastAsia="Times New Roman" w:hAnsi="Arial" w:cs="Arial"/>
+          <w:color w:val="222222"/>
+          <w:sz w:val="24"/>
+          <w:szCs w:val="24"/>
+        </w:rPr>
+        <w:t xml:space="preserve"> &lt; 190</w:t>
+      </w:r>
+    </w:p>
+    <w:p>
+      <w:pPr>
+        <w:shd w:val="clear" w:color="auto" w:fill="FFFFFF"/>
+        <w:spacing w:after="0" w:line="240" w:lineRule="auto"/>
+        <w:rPr>
+          <w:rFonts w:ascii="Arial" w:eastAsia="Times New Roman" w:hAnsi="Arial" w:cs="Arial"/>
+          <w:color w:val="222222"/>
+          <w:sz w:val="24"/>
+          <w:szCs w:val="24"/>
+        </w:rPr>
+      </w:pPr>
+      <w:r>
+        <w:rPr>
+          <w:rFonts w:ascii="Arial" w:eastAsia="Times New Roman" w:hAnsi="Arial" w:cs="Arial"/>
+          <w:color w:val="222222"/>
+          <w:sz w:val="24"/>
+          <w:szCs w:val="24"/>
+        </w:rPr>
+        <w:t xml:space="preserve">   Very High</w:t>
+      </w:r>
+      <w:r>
+        <w:rPr>
+          <w:rFonts w:ascii="Arial" w:eastAsia="Times New Roman" w:hAnsi="Arial" w:cs="Arial"/>
+          <w:color w:val="222222"/>
+          <w:sz w:val="24"/>
+          <w:szCs w:val="24"/>
+        </w:rPr>
+        <w:t xml:space="preserve">, if </w:t>
+      </w:r>
+      <w:proofErr w:type="spellStart"/>
+      <w:r>
+        <w:rPr>
+          <w:rFonts w:ascii="Arial" w:eastAsia="Times New Roman" w:hAnsi="Arial" w:cs="Arial"/>
+          <w:color w:val="222222"/>
+          <w:sz w:val="24"/>
+          <w:szCs w:val="24"/>
+        </w:rPr>
+        <w:t>ldl</w:t>
+      </w:r>
+      <w:proofErr w:type="spellEnd"/>
+      <w:r>
+        <w:rPr>
+          <w:rFonts w:ascii="Arial" w:eastAsia="Times New Roman" w:hAnsi="Arial" w:cs="Arial"/>
+          <w:color w:val="222222"/>
+          <w:sz w:val="24"/>
+          <w:szCs w:val="24"/>
+        </w:rPr>
+        <w:t xml:space="preserve"> &gt;= 190</w:t>
+      </w:r>
+    </w:p>
+    <w:p>
+      <w:pPr>
+        <w:shd w:val="clear" w:color="auto" w:fill="FFFFFF"/>
+        <w:spacing w:after="0" w:line="240" w:lineRule="auto"/>
+        <w:rPr>
+          <w:rFonts w:ascii="Arial" w:eastAsia="Times New Roman" w:hAnsi="Arial" w:cs="Arial"/>
+          <w:color w:val="222222"/>
+          <w:sz w:val="24"/>
+          <w:szCs w:val="24"/>
+        </w:rPr>
+      </w:pPr>
+      <w:r>
+        <w:rPr>
+          <w:rFonts w:ascii="Arial" w:eastAsia="Times New Roman" w:hAnsi="Arial" w:cs="Arial"/>
+          <w:color w:val="222222"/>
+          <w:sz w:val="24"/>
+          <w:szCs w:val="24"/>
+        </w:rPr>
+        <w:t xml:space="preserve">   Missing</w:t>
+      </w:r>
+      <w:r>
+        <w:rPr>
+          <w:rFonts w:ascii="Arial" w:eastAsia="Times New Roman" w:hAnsi="Arial" w:cs="Arial"/>
+          <w:color w:val="222222"/>
+          <w:sz w:val="24"/>
+          <w:szCs w:val="24"/>
+        </w:rPr>
+        <w:t xml:space="preserve">, </w:t>
+      </w:r>
+      <w:proofErr w:type="spellStart"/>
+      <w:r>
+        <w:rPr>
+          <w:rFonts w:ascii="Arial" w:eastAsia="Times New Roman" w:hAnsi="Arial" w:cs="Arial"/>
+          <w:color w:val="222222"/>
+          <w:sz w:val="24"/>
+          <w:szCs w:val="24"/>
+        </w:rPr>
+        <w:t>ldl</w:t>
+      </w:r>
+      <w:proofErr w:type="spellEnd"/>
+      <w:r>
+        <w:rPr>
+          <w:rFonts w:ascii="Arial" w:eastAsia="Times New Roman" w:hAnsi="Arial" w:cs="Arial"/>
+          <w:color w:val="222222"/>
+          <w:sz w:val="24"/>
+          <w:szCs w:val="24"/>
+        </w:rPr>
+        <w:t xml:space="preserve"> is not any of the above</w:t>
+      </w:r>
+    </w:p>
+    <w:p>
+      <w:pPr>
+        <w:shd w:val="clear" w:color="auto" w:fill="FFFFFF"/>
+        <w:spacing w:after="0" w:line="240" w:lineRule="auto"/>
+        <w:rPr>
+          <w:rFonts w:ascii="Arial" w:eastAsia="Times New Roman" w:hAnsi="Arial" w:cs="Arial"/>
+          <w:color w:val="222222"/>
+          <w:sz w:val="24"/>
+          <w:szCs w:val="24"/>
+        </w:rPr>
+      </w:pPr>
+    </w:p>
+    <w:p>
+      <w:pPr>
+        <w:shd w:val="clear" w:color="auto" w:fill="FFFFFF"/>
+        <w:spacing w:after="0" w:line="240" w:lineRule="auto"/>
+        <w:rPr>
+          <w:rFonts w:ascii="Arial" w:eastAsia="Times New Roman" w:hAnsi="Arial" w:cs="Arial"/>
+          <w:color w:val="222222"/>
+          <w:sz w:val="24"/>
+          <w:szCs w:val="24"/>
+        </w:rPr>
+      </w:pPr>
+      <w:r>
+        <w:rPr>
+          <w:rFonts w:ascii="Arial" w:eastAsia="Times New Roman" w:hAnsi="Arial" w:cs="Arial"/>
+          <w:color w:val="222222"/>
+          <w:sz w:val="24"/>
+          <w:szCs w:val="24"/>
+        </w:rPr>
+        <w:t xml:space="preserve">Uncontrolled Blood Pressure is defined as </w:t>
+      </w:r>
+      <w:r>
+        <w:rPr>
+          <w:rFonts w:ascii="Arial" w:hAnsi="Arial" w:cs="Arial"/>
+          <w:color w:val="000000"/>
+          <w:sz w:val="24"/>
+          <w:szCs w:val="24"/>
+        </w:rPr>
+        <w:t>systolic blood pressure &gt; 1</w:t>
+      </w:r>
+      <w:r>
+        <w:rPr>
+          <w:rFonts w:ascii="Arial" w:hAnsi="Arial" w:cs="Arial"/>
+          <w:color w:val="000000"/>
+          <w:sz w:val="24"/>
+          <w:szCs w:val="24"/>
+        </w:rPr>
+        <w:t>4</w:t>
+      </w:r>
+      <w:r>
+        <w:rPr>
+          <w:rFonts w:ascii="Arial" w:hAnsi="Arial" w:cs="Arial"/>
+          <w:color w:val="000000"/>
+          <w:sz w:val="24"/>
+          <w:szCs w:val="24"/>
+        </w:rPr>
+        <w:t xml:space="preserve">0 or diastolic blood pressure &gt; </w:t>
+      </w:r>
+      <w:r>
+        <w:rPr>
+          <w:rFonts w:ascii="Arial" w:hAnsi="Arial" w:cs="Arial"/>
+          <w:color w:val="000000"/>
+          <w:sz w:val="24"/>
+          <w:szCs w:val="24"/>
+        </w:rPr>
+        <w:t>9</w:t>
+      </w:r>
+      <w:r>
+        <w:rPr>
+          <w:rFonts w:ascii="Arial" w:hAnsi="Arial" w:cs="Arial"/>
+          <w:color w:val="000000"/>
+          <w:sz w:val="24"/>
+          <w:szCs w:val="24"/>
+        </w:rPr>
+        <w:t xml:space="preserve">0 per the </w:t>
+      </w:r>
+      <w:r>
+        <w:rPr>
+          <w:rFonts w:ascii="Arial" w:hAnsi="Arial" w:cs="Arial"/>
+          <w:color w:val="000000"/>
+          <w:sz w:val="24"/>
+          <w:szCs w:val="24"/>
+        </w:rPr>
+        <w:t>old</w:t>
+      </w:r>
+      <w:r>
+        <w:rPr>
+          <w:rFonts w:ascii="Arial" w:hAnsi="Arial" w:cs="Arial"/>
+          <w:color w:val="000000"/>
+          <w:sz w:val="24"/>
+          <w:szCs w:val="24"/>
+        </w:rPr>
+        <w:t xml:space="preserve"> guidelines</w:t>
+      </w:r>
+      <w:r>
+        <w:rPr>
+          <w:rFonts w:ascii="Arial" w:hAnsi="Arial" w:cs="Arial"/>
+          <w:color w:val="000000"/>
+          <w:sz w:val="24"/>
+          <w:szCs w:val="24"/>
+        </w:rPr>
+        <w:t xml:space="preserve"> to remain consistent with how the hypertension categories are constructed.</w:t>
+      </w:r>
+    </w:p>
+    <w:p>
+      <w:pPr>
+        <w:shd w:val="clear" w:color="auto" w:fill="FFFFFF"/>
+        <w:spacing w:after="0" w:line="240" w:lineRule="auto"/>
+        <w:rPr>
+          <w:rFonts w:ascii="Arial" w:eastAsia="Times New Roman" w:hAnsi="Arial" w:cs="Arial"/>
+          <w:color w:val="222222"/>
+          <w:sz w:val="24"/>
+          <w:szCs w:val="24"/>
+        </w:rPr>
+      </w:pPr>
+    </w:p>
+    <w:p>
+      <w:pPr>
+        <w:shd w:val="clear" w:color="auto" w:fill="FFFFFF"/>
+        <w:spacing w:after="0" w:line="240" w:lineRule="auto"/>
+        <w:rPr>
+          <w:rFonts w:ascii="Arial" w:hAnsi="Arial" w:cs="Arial"/>
+          <w:color w:val="000000"/>
+          <w:sz w:val="24"/>
+          <w:szCs w:val="24"/>
+        </w:rPr>
+      </w:pPr>
+      <w:r>
+        <w:rPr>
+          <w:rFonts w:ascii="Arial" w:hAnsi="Arial" w:cs="Arial"/>
+          <w:color w:val="000000"/>
+          <w:sz w:val="24"/>
+          <w:szCs w:val="24"/>
+        </w:rPr>
+        <w:t xml:space="preserve">To </w:t>
+      </w:r>
+      <w:r>
+        <w:rPr>
+          <w:rFonts w:ascii="Arial" w:hAnsi="Arial" w:cs="Arial"/>
+          <w:color w:val="000000"/>
+          <w:sz w:val="24"/>
+          <w:szCs w:val="24"/>
+        </w:rPr>
+        <w:t xml:space="preserve">fall into the </w:t>
+      </w:r>
+      <w:r>
+        <w:rPr>
+          <w:rFonts w:ascii="Arial" w:hAnsi="Arial" w:cs="Arial"/>
+          <w:color w:val="000000"/>
+          <w:sz w:val="24"/>
+          <w:szCs w:val="24"/>
+        </w:rPr>
+        <w:t>assessment</w:t>
+      </w:r>
+      <w:r>
+        <w:rPr>
+          <w:rFonts w:ascii="Arial" w:hAnsi="Arial" w:cs="Arial"/>
+          <w:color w:val="000000"/>
+          <w:sz w:val="24"/>
+          <w:szCs w:val="24"/>
+        </w:rPr>
+        <w:t xml:space="preserve"> of </w:t>
+      </w:r>
+      <w:r>
+        <w:rPr>
+          <w:rFonts w:ascii="Arial" w:hAnsi="Arial" w:cs="Arial"/>
+          <w:color w:val="000000"/>
+          <w:sz w:val="24"/>
+          <w:szCs w:val="24"/>
+        </w:rPr>
+        <w:t>Apparent Treatment Resistant Hypertension</w:t>
+      </w:r>
+      <w:r>
+        <w:rPr>
+          <w:rFonts w:ascii="Arial" w:hAnsi="Arial" w:cs="Arial"/>
+          <w:color w:val="000000"/>
+          <w:sz w:val="24"/>
+          <w:szCs w:val="24"/>
+        </w:rPr>
+        <w:t xml:space="preserve">, the following </w:t>
+      </w:r>
+      <w:r>
+        <w:rPr>
+          <w:rFonts w:ascii="Arial" w:hAnsi="Arial" w:cs="Arial"/>
+          <w:color w:val="000000"/>
+          <w:sz w:val="24"/>
+          <w:szCs w:val="24"/>
+        </w:rPr>
+        <w:t>criteria</w:t>
+      </w:r>
+      <w:r>
+        <w:rPr>
+          <w:rFonts w:ascii="Arial" w:hAnsi="Arial" w:cs="Arial"/>
+          <w:color w:val="000000"/>
+          <w:sz w:val="24"/>
+          <w:szCs w:val="24"/>
+        </w:rPr>
+        <w:t xml:space="preserve"> were</w:t>
+      </w:r>
+      <w:r>
+        <w:rPr>
+          <w:rFonts w:ascii="Arial" w:hAnsi="Arial" w:cs="Arial"/>
+          <w:color w:val="000000"/>
+          <w:sz w:val="24"/>
+          <w:szCs w:val="24"/>
+        </w:rPr>
+        <w:t xml:space="preserve"> met:</w:t>
+      </w:r>
+      <w:r>
+        <w:rPr>
+          <w:rFonts w:ascii="Arial" w:hAnsi="Arial" w:cs="Arial"/>
+          <w:color w:val="000000"/>
+          <w:sz w:val="24"/>
+          <w:szCs w:val="24"/>
+        </w:rPr>
+        <w:t xml:space="preserve"> </w:t>
+      </w:r>
     </w:p>
     <w:p>
       <w:pPr>
@@ -1324,7 +1387,16 @@
           <w:sz w:val="24"/>
           <w:szCs w:val="24"/>
         </w:rPr>
-        <w:t>exactly one</w:t>
+        <w:t>at least</w:t>
+      </w:r>
+      <w:r>
+        <w:rPr>
+          <w:rFonts w:ascii="Arial" w:hAnsi="Arial" w:cs="Arial"/>
+          <w:color w:val="000000"/>
+          <w:sz w:val="24"/>
+          <w:szCs w:val="24"/>
+        </w:rPr>
+        <w:t xml:space="preserve"> one</w:t>
       </w:r>
       <w:r>
         <w:rPr>
@@ -1377,7 +1449,25 @@
           <w:sz w:val="24"/>
           <w:szCs w:val="24"/>
         </w:rPr>
-        <w:t>Hypertension Medication Groupings below and exactly one diuretic from the Diuretic Medication Groupings below.</w:t>
+        <w:t xml:space="preserve">Hypertension Medication Groupings below and </w:t>
+      </w:r>
+      <w:r>
+        <w:rPr>
+          <w:rFonts w:ascii="Arial" w:hAnsi="Arial" w:cs="Arial"/>
+          <w:color w:val="000000"/>
+          <w:sz w:val="24"/>
+          <w:szCs w:val="24"/>
+        </w:rPr>
+        <w:t>at least</w:t>
+      </w:r>
+      <w:r>
+        <w:rPr>
+          <w:rFonts w:ascii="Arial" w:hAnsi="Arial" w:cs="Arial"/>
+          <w:color w:val="000000"/>
+          <w:sz w:val="24"/>
+          <w:szCs w:val="24"/>
+        </w:rPr>
+        <w:t xml:space="preserve"> one diuretic from the Diuretic Medication Groupings below.</w:t>
       </w:r>
     </w:p>
     <w:p>
@@ -1804,7 +1894,27 @@
           <w:szCs w:val="24"/>
           <w:shd w:val="clear" w:color="auto" w:fill="FFFFFF"/>
         </w:rPr>
-        <w:t>- central &amp; thiazide/thiazide-like combination;</w:t>
+        <w:t>- central &amp; thiazide/thiazide-like combination</w:t>
+      </w:r>
+      <w:r>
+        <w:rPr>
+          <w:rFonts w:ascii="Arial" w:hAnsi="Arial" w:cs="Arial"/>
+          <w:color w:val="000000" w:themeColor="text1"/>
+          <w:sz w:val="24"/>
+          <w:szCs w:val="24"/>
+          <w:shd w:val="clear" w:color="auto" w:fill="FFFFFF"/>
+        </w:rPr>
+        <w:t xml:space="preserve"> as well as </w:t>
+      </w:r>
+      <w:r>
+        <w:rPr>
+          <w:rFonts w:ascii="Arial" w:hAnsi="Arial" w:cs="Arial"/>
+          <w:color w:val="000000" w:themeColor="text1"/>
+          <w:sz w:val="24"/>
+          <w:szCs w:val="24"/>
+          <w:shd w:val="clear" w:color="auto" w:fill="FFFFFF"/>
+        </w:rPr>
+        <w:t>alpha-beta blocker combinations, alpha-beta blocker/nutritional suppl combinations</w:t>
       </w:r>
     </w:p>
     <w:p>
@@ -1836,38 +1946,6 @@
           <w:shd w:val="clear" w:color="auto" w:fill="FFFFFF"/>
         </w:rPr>
       </w:pPr>
-      <w:proofErr w:type="gramStart"/>
-      <w:r>
-        <w:rPr>
-          <w:rFonts w:ascii="Arial" w:hAnsi="Arial" w:cs="Arial"/>
-          <w:color w:val="000000" w:themeColor="text1"/>
-          <w:sz w:val="24"/>
-          <w:szCs w:val="24"/>
-          <w:shd w:val="clear" w:color="auto" w:fill="FFFFFF"/>
-        </w:rPr>
-        <w:t>f)</w:t>
-      </w:r>
-      <w:r>
-        <w:rPr>
-          <w:rFonts w:ascii="Arial" w:hAnsi="Arial" w:cs="Arial"/>
-          <w:color w:val="000000" w:themeColor="text1"/>
-          <w:sz w:val="24"/>
-          <w:szCs w:val="24"/>
-          <w:shd w:val="clear" w:color="auto" w:fill="FFFFFF"/>
-        </w:rPr>
-        <w:t>direct</w:t>
-      </w:r>
-      <w:proofErr w:type="gramEnd"/>
-      <w:r>
-        <w:rPr>
-          <w:rFonts w:ascii="Arial" w:hAnsi="Arial" w:cs="Arial"/>
-          <w:color w:val="000000" w:themeColor="text1"/>
-          <w:sz w:val="24"/>
-          <w:szCs w:val="24"/>
-          <w:shd w:val="clear" w:color="auto" w:fill="FFFFFF"/>
-        </w:rPr>
-        <w:t xml:space="preserve"> renin inhibitors, direct renin inhibitors/angiotensin II receptor antagonist combination, direct renin inhibitors/ca channel blocker combination, direct renin inhibitors &amp; thiazide/thiazide-like combination, direct renin inhibitors/ca channel blocker/ thiazide combination;</w:t>
-      </w:r>
     </w:p>
     <w:p>
       <w:pPr>
@@ -1883,6 +1961,38 @@
           <w:shd w:val="clear" w:color="auto" w:fill="FFFFFF"/>
         </w:rPr>
       </w:pPr>
+      <w:proofErr w:type="gramStart"/>
+      <w:r>
+        <w:rPr>
+          <w:rFonts w:ascii="Arial" w:hAnsi="Arial" w:cs="Arial"/>
+          <w:color w:val="000000" w:themeColor="text1"/>
+          <w:sz w:val="24"/>
+          <w:szCs w:val="24"/>
+          <w:shd w:val="clear" w:color="auto" w:fill="FFFFFF"/>
+        </w:rPr>
+        <w:t>f)</w:t>
+      </w:r>
+      <w:r>
+        <w:rPr>
+          <w:rFonts w:ascii="Arial" w:hAnsi="Arial" w:cs="Arial"/>
+          <w:color w:val="000000" w:themeColor="text1"/>
+          <w:sz w:val="24"/>
+          <w:szCs w:val="24"/>
+          <w:shd w:val="clear" w:color="auto" w:fill="FFFFFF"/>
+        </w:rPr>
+        <w:t>direct</w:t>
+      </w:r>
+      <w:proofErr w:type="gramEnd"/>
+      <w:r>
+        <w:rPr>
+          <w:rFonts w:ascii="Arial" w:hAnsi="Arial" w:cs="Arial"/>
+          <w:color w:val="000000" w:themeColor="text1"/>
+          <w:sz w:val="24"/>
+          <w:szCs w:val="24"/>
+          <w:shd w:val="clear" w:color="auto" w:fill="FFFFFF"/>
+        </w:rPr>
+        <w:t xml:space="preserve"> renin inhibitors, direct renin inhibitors/angiotensin II receptor antagonist combination, direct renin inhibitors/ca channel blocker combination, direct renin inhibitors &amp; thiazide/thiazide-like combination, direct renin inhibitors/ca channel blocker/ thiazide combination;</w:t>
+      </w:r>
     </w:p>
     <w:p>
       <w:pPr>
@@ -1898,38 +2008,6 @@
           <w:shd w:val="clear" w:color="auto" w:fill="FFFFFF"/>
         </w:rPr>
       </w:pPr>
-      <w:proofErr w:type="gramStart"/>
-      <w:r>
-        <w:rPr>
-          <w:rFonts w:ascii="Arial" w:hAnsi="Arial" w:cs="Arial"/>
-          <w:color w:val="000000" w:themeColor="text1"/>
-          <w:sz w:val="24"/>
-          <w:szCs w:val="24"/>
-          <w:shd w:val="clear" w:color="auto" w:fill="FFFFFF"/>
-        </w:rPr>
-        <w:t>g)</w:t>
-      </w:r>
-      <w:r>
-        <w:rPr>
-          <w:rFonts w:ascii="Arial" w:hAnsi="Arial" w:cs="Arial"/>
-          <w:color w:val="000000" w:themeColor="text1"/>
-          <w:sz w:val="24"/>
-          <w:szCs w:val="24"/>
-          <w:shd w:val="clear" w:color="auto" w:fill="FFFFFF"/>
-        </w:rPr>
-        <w:t>vasodilating</w:t>
-      </w:r>
-      <w:proofErr w:type="gramEnd"/>
-      <w:r>
-        <w:rPr>
-          <w:rFonts w:ascii="Arial" w:hAnsi="Arial" w:cs="Arial"/>
-          <w:color w:val="000000" w:themeColor="text1"/>
-          <w:sz w:val="24"/>
-          <w:szCs w:val="24"/>
-          <w:shd w:val="clear" w:color="auto" w:fill="FFFFFF"/>
-        </w:rPr>
-        <w:t xml:space="preserve"> agents, vasodilators, vasodilators/thiazide combinations;</w:t>
-      </w:r>
     </w:p>
     <w:p>
       <w:pPr>
@@ -1945,6 +2023,38 @@
           <w:shd w:val="clear" w:color="auto" w:fill="FFFFFF"/>
         </w:rPr>
       </w:pPr>
+      <w:proofErr w:type="gramStart"/>
+      <w:r>
+        <w:rPr>
+          <w:rFonts w:ascii="Arial" w:hAnsi="Arial" w:cs="Arial"/>
+          <w:color w:val="000000" w:themeColor="text1"/>
+          <w:sz w:val="24"/>
+          <w:szCs w:val="24"/>
+          <w:shd w:val="clear" w:color="auto" w:fill="FFFFFF"/>
+        </w:rPr>
+        <w:t>g)</w:t>
+      </w:r>
+      <w:r>
+        <w:rPr>
+          <w:rFonts w:ascii="Arial" w:hAnsi="Arial" w:cs="Arial"/>
+          <w:color w:val="000000" w:themeColor="text1"/>
+          <w:sz w:val="24"/>
+          <w:szCs w:val="24"/>
+          <w:shd w:val="clear" w:color="auto" w:fill="FFFFFF"/>
+        </w:rPr>
+        <w:t>vasodilating</w:t>
+      </w:r>
+      <w:proofErr w:type="gramEnd"/>
+      <w:r>
+        <w:rPr>
+          <w:rFonts w:ascii="Arial" w:hAnsi="Arial" w:cs="Arial"/>
+          <w:color w:val="000000" w:themeColor="text1"/>
+          <w:sz w:val="24"/>
+          <w:szCs w:val="24"/>
+          <w:shd w:val="clear" w:color="auto" w:fill="FFFFFF"/>
+        </w:rPr>
+        <w:t xml:space="preserve"> agents, vasodilators, vasodilators/thiazide combinations;</w:t>
+      </w:r>
     </w:p>
     <w:p>
       <w:pPr>
@@ -1960,60 +2070,6 @@
           <w:shd w:val="clear" w:color="auto" w:fill="FFFFFF"/>
         </w:rPr>
       </w:pPr>
-      <w:proofErr w:type="gramStart"/>
-      <w:r>
-        <w:rPr>
-          <w:rFonts w:ascii="Arial" w:hAnsi="Arial" w:cs="Arial"/>
-          <w:color w:val="000000" w:themeColor="text1"/>
-          <w:sz w:val="24"/>
-          <w:szCs w:val="24"/>
-          <w:shd w:val="clear" w:color="auto" w:fill="FFFFFF"/>
-        </w:rPr>
-        <w:t>h)</w:t>
-      </w:r>
-      <w:r>
-        <w:rPr>
-          <w:rFonts w:ascii="Arial" w:hAnsi="Arial" w:cs="Arial"/>
-          <w:color w:val="000000" w:themeColor="text1"/>
-          <w:sz w:val="24"/>
-          <w:szCs w:val="24"/>
-          <w:shd w:val="clear" w:color="auto" w:fill="FFFFFF"/>
-        </w:rPr>
-        <w:t>calcium</w:t>
-      </w:r>
-      <w:proofErr w:type="gramEnd"/>
-      <w:r>
-        <w:rPr>
-          <w:rFonts w:ascii="Arial" w:hAnsi="Arial" w:cs="Arial"/>
-          <w:color w:val="000000" w:themeColor="text1"/>
-          <w:sz w:val="24"/>
-          <w:szCs w:val="24"/>
-          <w:shd w:val="clear" w:color="auto" w:fill="FFFFFF"/>
-        </w:rPr>
-        <w:t xml:space="preserve"> channel blockers, calcium channel blocker/HMG CoA reductase inhibitor combination, calcium channel blocker/nutritional suppl combinations, selective n-type neuronal calcium channel blockers, ace-inhibitor/ca channel blocker combinations, arb/ca </w:t>
-      </w:r>
-      <w:proofErr w:type="spellStart"/>
-      <w:r>
-        <w:rPr>
-          <w:rFonts w:ascii="Arial" w:hAnsi="Arial" w:cs="Arial"/>
-          <w:color w:val="000000" w:themeColor="text1"/>
-          <w:sz w:val="24"/>
-          <w:szCs w:val="24"/>
-          <w:shd w:val="clear" w:color="auto" w:fill="FFFFFF"/>
-        </w:rPr>
-        <w:t>chaneel</w:t>
-      </w:r>
-      <w:proofErr w:type="spellEnd"/>
-      <w:r>
-        <w:rPr>
-          <w:rFonts w:ascii="Arial" w:hAnsi="Arial" w:cs="Arial"/>
-          <w:color w:val="000000" w:themeColor="text1"/>
-          <w:sz w:val="24"/>
-          <w:szCs w:val="24"/>
-          <w:shd w:val="clear" w:color="auto" w:fill="FFFFFF"/>
-        </w:rPr>
-        <w:t xml:space="preserve"> blocker/thiazide combination, arb/ca channel blocker combination, direct renin inhibitors/ca channel blocker combination, direct renin inhibitors/ca channel blocker/thiazide combination;</w:t>
-      </w:r>
     </w:p>
     <w:p>
       <w:pPr>
@@ -2029,6 +2085,60 @@
           <w:shd w:val="clear" w:color="auto" w:fill="FFFFFF"/>
         </w:rPr>
       </w:pPr>
+      <w:proofErr w:type="gramStart"/>
+      <w:r>
+        <w:rPr>
+          <w:rFonts w:ascii="Arial" w:hAnsi="Arial" w:cs="Arial"/>
+          <w:color w:val="000000" w:themeColor="text1"/>
+          <w:sz w:val="24"/>
+          <w:szCs w:val="24"/>
+          <w:shd w:val="clear" w:color="auto" w:fill="FFFFFF"/>
+        </w:rPr>
+        <w:t>h)</w:t>
+      </w:r>
+      <w:r>
+        <w:rPr>
+          <w:rFonts w:ascii="Arial" w:hAnsi="Arial" w:cs="Arial"/>
+          <w:color w:val="000000" w:themeColor="text1"/>
+          <w:sz w:val="24"/>
+          <w:szCs w:val="24"/>
+          <w:shd w:val="clear" w:color="auto" w:fill="FFFFFF"/>
+        </w:rPr>
+        <w:t>calcium</w:t>
+      </w:r>
+      <w:proofErr w:type="gramEnd"/>
+      <w:r>
+        <w:rPr>
+          <w:rFonts w:ascii="Arial" w:hAnsi="Arial" w:cs="Arial"/>
+          <w:color w:val="000000" w:themeColor="text1"/>
+          <w:sz w:val="24"/>
+          <w:szCs w:val="24"/>
+          <w:shd w:val="clear" w:color="auto" w:fill="FFFFFF"/>
+        </w:rPr>
+        <w:t xml:space="preserve"> channel blockers, calcium channel blocker/HMG CoA reductase inhibitor combination, calcium channel blocker/nutritional suppl combinations, selective n-type neuronal calcium channel blockers, ace-inhibitor/ca channel blocker combinations, arb/ca </w:t>
+      </w:r>
+      <w:proofErr w:type="spellStart"/>
+      <w:r>
+        <w:rPr>
+          <w:rFonts w:ascii="Arial" w:hAnsi="Arial" w:cs="Arial"/>
+          <w:color w:val="000000" w:themeColor="text1"/>
+          <w:sz w:val="24"/>
+          <w:szCs w:val="24"/>
+          <w:shd w:val="clear" w:color="auto" w:fill="FFFFFF"/>
+        </w:rPr>
+        <w:t>chaneel</w:t>
+      </w:r>
+      <w:proofErr w:type="spellEnd"/>
+      <w:r>
+        <w:rPr>
+          <w:rFonts w:ascii="Arial" w:hAnsi="Arial" w:cs="Arial"/>
+          <w:color w:val="000000" w:themeColor="text1"/>
+          <w:sz w:val="24"/>
+          <w:szCs w:val="24"/>
+          <w:shd w:val="clear" w:color="auto" w:fill="FFFFFF"/>
+        </w:rPr>
+        <w:t xml:space="preserve"> blocker/thiazide combination, arb/ca channel blocker combination, direct renin inhibitors/ca channel blocker combination, direct renin inhibitors/ca channel blocker/thiazide combination</w:t>
+      </w:r>
     </w:p>
     <w:p>
       <w:pPr>
@@ -2038,56 +2148,12 @@
         <w:spacing w:after="0" w:line="240" w:lineRule="auto"/>
         <w:rPr>
           <w:rFonts w:ascii="Arial" w:hAnsi="Arial" w:cs="Arial"/>
-          <w:color w:val="000000"/>
-          <w:sz w:val="24"/>
-          <w:szCs w:val="24"/>
-          <w:shd w:val="clear" w:color="auto" w:fill="FFFFFF"/>
-        </w:rPr>
-      </w:pPr>
-      <w:proofErr w:type="spellStart"/>
-      <w:r>
-        <w:rPr>
-          <w:rFonts w:ascii="Arial" w:hAnsi="Arial" w:cs="Arial"/>
-          <w:color w:val="000000"/>
-          <w:sz w:val="24"/>
-          <w:szCs w:val="24"/>
-          <w:shd w:val="clear" w:color="auto" w:fill="FFFFFF"/>
-        </w:rPr>
-        <w:t>i</w:t>
-      </w:r>
-      <w:proofErr w:type="spellEnd"/>
-      <w:r>
-        <w:rPr>
-          <w:rFonts w:ascii="Arial" w:hAnsi="Arial" w:cs="Arial"/>
-          <w:color w:val="000000"/>
-          <w:sz w:val="24"/>
-          <w:szCs w:val="24"/>
-          <w:shd w:val="clear" w:color="auto" w:fill="FFFFFF"/>
-        </w:rPr>
-        <w:t>)</w:t>
-      </w:r>
-      <w:proofErr w:type="spellStart"/>
-      <w:r>
-        <w:rPr>
-          <w:rFonts w:ascii="Arial" w:hAnsi="Arial" w:cs="Arial"/>
-          <w:color w:val="000000"/>
-          <w:sz w:val="24"/>
-          <w:szCs w:val="24"/>
-          <w:shd w:val="clear" w:color="auto" w:fill="FFFFFF"/>
-        </w:rPr>
-        <w:t>beta_cardio_nonselect</w:t>
-      </w:r>
-      <w:proofErr w:type="spellEnd"/>
-      <w:r>
-        <w:rPr>
-          <w:rFonts w:ascii="Arial" w:hAnsi="Arial" w:cs="Arial"/>
-          <w:color w:val="000000"/>
-          <w:sz w:val="24"/>
-          <w:szCs w:val="24"/>
-          <w:shd w:val="clear" w:color="auto" w:fill="FFFFFF"/>
-        </w:rPr>
-        <w:t xml:space="preserve"> ????not sure about these yet</w:t>
-      </w:r>
+          <w:color w:val="000000" w:themeColor="text1"/>
+          <w:sz w:val="24"/>
+          <w:szCs w:val="24"/>
+          <w:shd w:val="clear" w:color="auto" w:fill="FFFFFF"/>
+        </w:rPr>
+      </w:pPr>
     </w:p>
     <w:p>
       <w:pPr>
@@ -2097,7 +2163,7 @@
         <w:spacing w:after="0" w:line="240" w:lineRule="auto"/>
         <w:rPr>
           <w:rFonts w:ascii="Arial" w:hAnsi="Arial" w:cs="Arial"/>
-          <w:color w:val="000000"/>
+          <w:color w:val="000000" w:themeColor="text1"/>
           <w:sz w:val="24"/>
           <w:szCs w:val="24"/>
           <w:shd w:val="clear" w:color="auto" w:fill="FFFFFF"/>
@@ -2112,9 +2178,123 @@
           <w:szCs w:val="24"/>
           <w:shd w:val="clear" w:color="auto" w:fill="FFFFFF"/>
         </w:rPr>
-        <w:t>beta_int_sym</w:t>
+        <w:t>i</w:t>
       </w:r>
       <w:proofErr w:type="spellEnd"/>
+      <w:r>
+        <w:rPr>
+          <w:rFonts w:ascii="Arial" w:hAnsi="Arial" w:cs="Arial"/>
+          <w:color w:val="000000"/>
+          <w:sz w:val="24"/>
+          <w:szCs w:val="24"/>
+          <w:shd w:val="clear" w:color="auto" w:fill="FFFFFF"/>
+        </w:rPr>
+        <w:t>)</w:t>
+      </w:r>
+      <w:r>
+        <w:rPr>
+          <w:rFonts w:ascii="Courier New" w:hAnsi="Courier New" w:cs="Courier New"/>
+          <w:color w:val="008000"/>
+          <w:sz w:val="20"/>
+          <w:szCs w:val="20"/>
+          <w:shd w:val="clear" w:color="auto" w:fill="FFFFFF"/>
+        </w:rPr>
+        <w:t xml:space="preserve"> </w:t>
+      </w:r>
+      <w:r>
+        <w:rPr>
+          <w:rFonts w:ascii="Arial" w:hAnsi="Arial" w:cs="Arial"/>
+          <w:color w:val="000000" w:themeColor="text1"/>
+          <w:sz w:val="24"/>
+          <w:szCs w:val="24"/>
+          <w:shd w:val="clear" w:color="auto" w:fill="FFFFFF"/>
+        </w:rPr>
+        <w:t xml:space="preserve">beta blocker/diuretic combinations, beta blocker/nutritional suppl combinations, beta blockers-- </w:t>
+      </w:r>
+      <w:proofErr w:type="spellStart"/>
+      <w:r>
+        <w:rPr>
+          <w:rFonts w:ascii="Arial" w:hAnsi="Arial" w:cs="Arial"/>
+          <w:color w:val="000000" w:themeColor="text1"/>
+          <w:sz w:val="24"/>
+          <w:szCs w:val="24"/>
+          <w:shd w:val="clear" w:color="auto" w:fill="FFFFFF"/>
+        </w:rPr>
+        <w:t>cardioselective</w:t>
+      </w:r>
+      <w:proofErr w:type="spellEnd"/>
+      <w:r>
+        <w:rPr>
+          <w:rFonts w:ascii="Arial" w:hAnsi="Arial" w:cs="Arial"/>
+          <w:color w:val="000000" w:themeColor="text1"/>
+          <w:sz w:val="24"/>
+          <w:szCs w:val="24"/>
+          <w:shd w:val="clear" w:color="auto" w:fill="FFFFFF"/>
+        </w:rPr>
+        <w:t>, beta blockers-- non-selective</w:t>
+      </w:r>
+      <w:r>
+        <w:rPr>
+          <w:rFonts w:ascii="Arial" w:hAnsi="Arial" w:cs="Arial"/>
+          <w:color w:val="000000" w:themeColor="text1"/>
+          <w:sz w:val="24"/>
+          <w:szCs w:val="24"/>
+          <w:shd w:val="clear" w:color="auto" w:fill="FFFFFF"/>
+        </w:rPr>
+        <w:t xml:space="preserve">, </w:t>
+      </w:r>
+      <w:r>
+        <w:rPr>
+          <w:rFonts w:ascii="Arial" w:hAnsi="Arial" w:cs="Arial"/>
+          <w:color w:val="000000" w:themeColor="text1"/>
+          <w:sz w:val="24"/>
+          <w:szCs w:val="24"/>
+          <w:shd w:val="clear" w:color="auto" w:fill="FFFFFF"/>
+        </w:rPr>
+        <w:t xml:space="preserve">beta blockers with intrinsic sympathomimetic activity, beta blockers-- </w:t>
+      </w:r>
+      <w:proofErr w:type="spellStart"/>
+      <w:r>
+        <w:rPr>
+          <w:rFonts w:ascii="Arial" w:hAnsi="Arial" w:cs="Arial"/>
+          <w:color w:val="000000" w:themeColor="text1"/>
+          <w:sz w:val="24"/>
+          <w:szCs w:val="24"/>
+          <w:shd w:val="clear" w:color="auto" w:fill="FFFFFF"/>
+        </w:rPr>
+        <w:t>cardioselective</w:t>
+      </w:r>
+      <w:proofErr w:type="spellEnd"/>
+      <w:r>
+        <w:rPr>
+          <w:rFonts w:ascii="Arial" w:hAnsi="Arial" w:cs="Arial"/>
+          <w:color w:val="000000" w:themeColor="text1"/>
+          <w:sz w:val="24"/>
+          <w:szCs w:val="24"/>
+          <w:shd w:val="clear" w:color="auto" w:fill="FFFFFF"/>
+        </w:rPr>
+        <w:t xml:space="preserve"> and vasodilatory</w:t>
+      </w:r>
+      <w:r>
+        <w:rPr>
+          <w:rFonts w:ascii="Arial" w:hAnsi="Arial" w:cs="Arial"/>
+          <w:color w:val="000000" w:themeColor="text1"/>
+          <w:sz w:val="24"/>
+          <w:szCs w:val="24"/>
+          <w:shd w:val="clear" w:color="auto" w:fill="FFFFFF"/>
+        </w:rPr>
+        <w:t xml:space="preserve"> as well as</w:t>
+      </w:r>
+      <w:r>
+        <w:rPr>
+          <w:rFonts w:ascii="Arial" w:hAnsi="Arial" w:cs="Arial"/>
+          <w:color w:val="000000" w:themeColor="text1"/>
+          <w:sz w:val="24"/>
+          <w:szCs w:val="24"/>
+          <w:shd w:val="clear" w:color="auto" w:fill="FFFFFF"/>
+        </w:rPr>
+        <w:t xml:space="preserve"> alpha-beta blocker combinations, alpha-beta blocker/nutritional suppl combinations</w:t>
+      </w:r>
     </w:p>
     <w:p>
       <w:pPr>
@@ -2130,18 +2310,6 @@
           <w:shd w:val="clear" w:color="auto" w:fill="FFFFFF"/>
         </w:rPr>
       </w:pPr>
-      <w:proofErr w:type="spellStart"/>
-      <w:r>
-        <w:rPr>
-          <w:rFonts w:ascii="Arial" w:hAnsi="Arial" w:cs="Arial"/>
-          <w:color w:val="000000"/>
-          <w:sz w:val="24"/>
-          <w:szCs w:val="24"/>
-          <w:shd w:val="clear" w:color="auto" w:fill="FFFFFF"/>
-        </w:rPr>
-        <w:t>beta_cardio_vasod</w:t>
-      </w:r>
-      <w:proofErr w:type="spellEnd"/>
     </w:p>
     <w:p>
       <w:pPr>
@@ -2150,25 +2318,21 @@
         <w:adjustRightInd w:val="0"/>
         <w:spacing w:after="0" w:line="240" w:lineRule="auto"/>
         <w:rPr>
-          <w:rFonts w:ascii="Arial" w:hAnsi="Arial" w:cs="Arial"/>
-          <w:color w:val="000000"/>
-          <w:sz w:val="24"/>
-          <w:szCs w:val="24"/>
-          <w:shd w:val="clear" w:color="auto" w:fill="FFFFFF"/>
-        </w:rPr>
-      </w:pPr>
-      <w:proofErr w:type="spellStart"/>
-      <w:r>
-        <w:rPr>
-          <w:rFonts w:ascii="Arial" w:hAnsi="Arial" w:cs="Arial"/>
-          <w:color w:val="000000"/>
-          <w:sz w:val="24"/>
-          <w:szCs w:val="24"/>
-          <w:shd w:val="clear" w:color="auto" w:fill="FFFFFF"/>
-        </w:rPr>
-        <w:t>alpha_beta</w:t>
-      </w:r>
-      <w:proofErr w:type="spellEnd"/>
+          <w:rFonts w:ascii="Arial" w:eastAsia="Times New Roman" w:hAnsi="Arial" w:cs="Arial"/>
+          <w:color w:val="222222"/>
+          <w:sz w:val="24"/>
+          <w:szCs w:val="24"/>
+        </w:rPr>
+      </w:pPr>
+      <w:r>
+        <w:rPr>
+          <w:rFonts w:ascii="Arial" w:eastAsia="Times New Roman" w:hAnsi="Arial" w:cs="Arial"/>
+          <w:color w:val="222222"/>
+          <w:sz w:val="24"/>
+          <w:szCs w:val="24"/>
+        </w:rPr>
+        <w:t>Diuretic Medication Groupings</w:t>
+      </w:r>
     </w:p>
     <w:p>
       <w:pPr>
@@ -2192,29 +2356,34 @@
         <w:adjustRightInd w:val="0"/>
         <w:spacing w:after="0" w:line="240" w:lineRule="auto"/>
         <w:rPr>
-          <w:rFonts w:ascii="Arial" w:eastAsia="Times New Roman" w:hAnsi="Arial" w:cs="Arial"/>
-          <w:color w:val="222222"/>
-          <w:sz w:val="24"/>
-          <w:szCs w:val="24"/>
-        </w:rPr>
-      </w:pPr>
-      <w:r>
-        <w:rPr>
-          <w:rFonts w:ascii="Arial" w:eastAsia="Times New Roman" w:hAnsi="Arial" w:cs="Arial"/>
-          <w:color w:val="222222"/>
-          <w:sz w:val="24"/>
-          <w:szCs w:val="24"/>
-        </w:rPr>
-        <w:t xml:space="preserve">Diuretic </w:t>
-      </w:r>
-      <w:r>
-        <w:rPr>
-          <w:rFonts w:ascii="Arial" w:eastAsia="Times New Roman" w:hAnsi="Arial" w:cs="Arial"/>
-          <w:color w:val="222222"/>
-          <w:sz w:val="24"/>
-          <w:szCs w:val="24"/>
-        </w:rPr>
-        <w:t>Medication Groupings</w:t>
+          <w:rFonts w:ascii="Arial" w:hAnsi="Arial" w:cs="Arial"/>
+          <w:color w:val="000000" w:themeColor="text1"/>
+          <w:sz w:val="24"/>
+          <w:szCs w:val="24"/>
+          <w:shd w:val="clear" w:color="auto" w:fill="FFFFFF"/>
+        </w:rPr>
+      </w:pPr>
+      <w:proofErr w:type="gramStart"/>
+      <w:r>
+        <w:rPr>
+          <w:rFonts w:ascii="Arial" w:hAnsi="Arial" w:cs="Arial"/>
+          <w:color w:val="000000" w:themeColor="text1"/>
+          <w:sz w:val="24"/>
+          <w:szCs w:val="24"/>
+          <w:shd w:val="clear" w:color="auto" w:fill="FFFFFF"/>
+        </w:rPr>
+        <w:t>a)loop</w:t>
+      </w:r>
+      <w:proofErr w:type="gramEnd"/>
+      <w:r>
+        <w:rPr>
+          <w:rFonts w:ascii="Arial" w:hAnsi="Arial" w:cs="Arial"/>
+          <w:color w:val="000000" w:themeColor="text1"/>
+          <w:sz w:val="24"/>
+          <w:szCs w:val="24"/>
+          <w:shd w:val="clear" w:color="auto" w:fill="FFFFFF"/>
+        </w:rPr>
+        <w:t xml:space="preserve"> diuretics</w:t>
       </w:r>
     </w:p>
     <w:p>
@@ -2225,7 +2394,7 @@
         <w:spacing w:after="0" w:line="240" w:lineRule="auto"/>
         <w:rPr>
           <w:rFonts w:ascii="Arial" w:hAnsi="Arial" w:cs="Arial"/>
-          <w:color w:val="000000"/>
+          <w:color w:val="000000" w:themeColor="text1"/>
           <w:sz w:val="24"/>
           <w:szCs w:val="24"/>
           <w:shd w:val="clear" w:color="auto" w:fill="FFFFFF"/>
@@ -2255,17 +2424,7 @@
           <w:szCs w:val="24"/>
           <w:shd w:val="clear" w:color="auto" w:fill="FFFFFF"/>
         </w:rPr>
-        <w:t>a)</w:t>
-      </w:r>
-      <w:r>
-        <w:rPr>
-          <w:rFonts w:ascii="Arial" w:hAnsi="Arial" w:cs="Arial"/>
-          <w:color w:val="000000" w:themeColor="text1"/>
-          <w:sz w:val="24"/>
-          <w:szCs w:val="24"/>
-          <w:shd w:val="clear" w:color="auto" w:fill="FFFFFF"/>
-        </w:rPr>
-        <w:t>loop</w:t>
+        <w:t>b)potassium</w:t>
       </w:r>
       <w:proofErr w:type="gramEnd"/>
       <w:r>
@@ -2276,7 +2435,7 @@
           <w:szCs w:val="24"/>
           <w:shd w:val="clear" w:color="auto" w:fill="FFFFFF"/>
         </w:rPr>
-        <w:t xml:space="preserve"> diuretics</w:t>
+        <w:t>-sparing diuretics</w:t>
       </w:r>
     </w:p>
     <w:p>
@@ -2308,87 +2467,16 @@
           <w:shd w:val="clear" w:color="auto" w:fill="FFFFFF"/>
         </w:rPr>
       </w:pPr>
-      <w:proofErr w:type="gramStart"/>
-      <w:r>
-        <w:rPr>
-          <w:rFonts w:ascii="Arial" w:hAnsi="Arial" w:cs="Arial"/>
-          <w:color w:val="000000" w:themeColor="text1"/>
-          <w:sz w:val="24"/>
-          <w:szCs w:val="24"/>
-          <w:shd w:val="clear" w:color="auto" w:fill="FFFFFF"/>
-        </w:rPr>
-        <w:t>b)</w:t>
-      </w:r>
-      <w:r>
-        <w:rPr>
-          <w:rFonts w:ascii="Arial" w:hAnsi="Arial" w:cs="Arial"/>
-          <w:color w:val="000000" w:themeColor="text1"/>
-          <w:sz w:val="24"/>
-          <w:szCs w:val="24"/>
-          <w:shd w:val="clear" w:color="auto" w:fill="FFFFFF"/>
-        </w:rPr>
-        <w:t>potassium</w:t>
-      </w:r>
-      <w:proofErr w:type="gramEnd"/>
-      <w:r>
-        <w:rPr>
-          <w:rFonts w:ascii="Arial" w:hAnsi="Arial" w:cs="Arial"/>
-          <w:color w:val="000000" w:themeColor="text1"/>
-          <w:sz w:val="24"/>
-          <w:szCs w:val="24"/>
-          <w:shd w:val="clear" w:color="auto" w:fill="FFFFFF"/>
-        </w:rPr>
-        <w:t>-sparing diuretics</w:t>
-      </w:r>
-    </w:p>
-    <w:p>
-      <w:pPr>
-        <w:autoSpaceDE w:val="0"/>
-        <w:autoSpaceDN w:val="0"/>
-        <w:adjustRightInd w:val="0"/>
-        <w:spacing w:after="0" w:line="240" w:lineRule="auto"/>
-        <w:rPr>
-          <w:rFonts w:ascii="Arial" w:hAnsi="Arial" w:cs="Arial"/>
-          <w:color w:val="000000" w:themeColor="text1"/>
-          <w:sz w:val="24"/>
-          <w:szCs w:val="24"/>
-          <w:shd w:val="clear" w:color="auto" w:fill="FFFFFF"/>
-        </w:rPr>
-      </w:pPr>
-    </w:p>
-    <w:p>
-      <w:pPr>
-        <w:autoSpaceDE w:val="0"/>
-        <w:autoSpaceDN w:val="0"/>
-        <w:adjustRightInd w:val="0"/>
-        <w:spacing w:after="0" w:line="240" w:lineRule="auto"/>
-        <w:rPr>
-          <w:rFonts w:ascii="Arial" w:hAnsi="Arial" w:cs="Arial"/>
-          <w:color w:val="000000" w:themeColor="text1"/>
-          <w:sz w:val="24"/>
-          <w:szCs w:val="24"/>
-          <w:shd w:val="clear" w:color="auto" w:fill="FFFFFF"/>
-        </w:rPr>
-      </w:pPr>
-      <w:r>
-        <w:rPr>
-          <w:rFonts w:ascii="Arial" w:hAnsi="Arial" w:cs="Arial"/>
-          <w:color w:val="000000" w:themeColor="text1"/>
-          <w:sz w:val="24"/>
-          <w:szCs w:val="24"/>
-          <w:shd w:val="clear" w:color="auto" w:fill="FFFFFF"/>
-        </w:rPr>
-        <w:t>c)</w:t>
-      </w:r>
-      <w:r>
-        <w:rPr>
-          <w:rFonts w:ascii="Arial" w:hAnsi="Arial" w:cs="Arial"/>
-          <w:color w:val="000000" w:themeColor="text1"/>
-          <w:sz w:val="24"/>
-          <w:szCs w:val="24"/>
-          <w:shd w:val="clear" w:color="auto" w:fill="FFFFFF"/>
-        </w:rPr>
-        <w:t>diuretic combinations, diuretics--</w:t>
+      <w:r>
+        <w:rPr>
+          <w:rFonts w:ascii="Arial" w:hAnsi="Arial" w:cs="Arial"/>
+          <w:color w:val="000000" w:themeColor="text1"/>
+          <w:sz w:val="24"/>
+          <w:szCs w:val="24"/>
+          <w:shd w:val="clear" w:color="auto" w:fill="FFFFFF"/>
+        </w:rPr>
+        <w:lastRenderedPageBreak/>
+        <w:t>c)diuretic combinations, diuretics--</w:t>
       </w:r>
       <w:proofErr w:type="spellStart"/>
       <w:r>
@@ -2410,18 +2498,7 @@
           <w:szCs w:val="24"/>
           <w:shd w:val="clear" w:color="auto" w:fill="FFFFFF"/>
         </w:rPr>
-        <w:t xml:space="preserve">, thiazide and thiazide-like diuretics, ACE inhibitors &amp; thiazide/thiazide-like, beta blocker &amp; thiazide combinations, arb/ca channel blocker/thiazides, ARB &amp; thiazide/thiazide-like, central &amp; thiazide/thiazide-like combination, vasodilators/thiazide combinations, direct renin inhibitors &amp; </w:t>
-      </w:r>
-      <w:r>
-        <w:rPr>
-          <w:rFonts w:ascii="Arial" w:hAnsi="Arial" w:cs="Arial"/>
-          <w:color w:val="000000" w:themeColor="text1"/>
-          <w:sz w:val="24"/>
-          <w:szCs w:val="24"/>
-          <w:shd w:val="clear" w:color="auto" w:fill="FFFFFF"/>
-        </w:rPr>
-        <w:lastRenderedPageBreak/>
-        <w:t xml:space="preserve">thiazide/thiazide-like combination, direct renin inhibitors/ca channel blocker/thiazide comb, </w:t>
+        <w:t xml:space="preserve">, thiazide and thiazide-like diuretics, ACE inhibitors &amp; thiazide/thiazide-like, beta blocker &amp; thiazide combinations, arb/ca channel blocker/thiazides, ARB &amp; thiazide/thiazide-like, central &amp; thiazide/thiazide-like combination, vasodilators/thiazide combinations, direct renin inhibitors &amp; thiazide/thiazide-like combination, direct renin inhibitors/ca channel blocker/thiazide comb, </w:t>
       </w:r>
       <w:proofErr w:type="spellStart"/>
       <w:r>

--- a/JHSTabOneWriteup.docx
+++ b/JHSTabOneWriteup.docx
@@ -20,18 +20,748 @@
           <w:sz w:val="24"/>
           <w:szCs w:val="24"/>
         </w:rPr>
-        <w:t>We used the Vanguard 2016 record</w:t>
-      </w:r>
+        <w:t xml:space="preserve">We used the Vanguard 2016 records as the source for our descriptive analysis. The clinical demographics are from the Visit Analysis records for each Visit. The hypertension information is from the medical codes and </w:t>
+      </w:r>
+      <w:proofErr w:type="spellStart"/>
+      <w:r>
+        <w:rPr>
+          <w:rFonts w:ascii="Arial" w:eastAsia="Times New Roman" w:hAnsi="Arial" w:cs="Arial"/>
+          <w:color w:val="222222"/>
+          <w:sz w:val="24"/>
+          <w:szCs w:val="24"/>
+        </w:rPr>
+        <w:t>self report</w:t>
+      </w:r>
+      <w:proofErr w:type="spellEnd"/>
+      <w:r>
+        <w:rPr>
+          <w:rFonts w:ascii="Arial" w:eastAsia="Times New Roman" w:hAnsi="Arial" w:cs="Arial"/>
+          <w:color w:val="222222"/>
+          <w:sz w:val="24"/>
+          <w:szCs w:val="24"/>
+        </w:rPr>
+        <w:t xml:space="preserve"> data on medications from each Visit. The incident numbers are from the Events records. </w:t>
+      </w:r>
+    </w:p>
+    <w:p>
+      <w:pPr>
+        <w:shd w:val="clear" w:color="auto" w:fill="FFFFFF"/>
+        <w:spacing w:after="0" w:line="240" w:lineRule="auto"/>
+        <w:rPr>
+          <w:rFonts w:ascii="Arial" w:eastAsia="Times New Roman" w:hAnsi="Arial" w:cs="Arial"/>
+          <w:color w:val="222222"/>
+          <w:sz w:val="24"/>
+          <w:szCs w:val="24"/>
+        </w:rPr>
+      </w:pPr>
+    </w:p>
+    <w:p>
+      <w:pPr>
+        <w:shd w:val="clear" w:color="auto" w:fill="FFFFFF"/>
+        <w:spacing w:after="0" w:line="240" w:lineRule="auto"/>
+        <w:rPr>
+          <w:rFonts w:ascii="Arial" w:eastAsia="Times New Roman" w:hAnsi="Arial" w:cs="Arial"/>
+          <w:color w:val="222222"/>
+          <w:sz w:val="24"/>
+          <w:szCs w:val="24"/>
+        </w:rPr>
+      </w:pPr>
+      <w:r>
+        <w:rPr>
+          <w:rFonts w:ascii="Arial" w:eastAsia="Times New Roman" w:hAnsi="Arial" w:cs="Arial"/>
+          <w:color w:val="222222"/>
+          <w:sz w:val="24"/>
+          <w:szCs w:val="24"/>
+        </w:rPr>
+        <w:t>The Hypertension Status categories are defined as the following:</w:t>
+      </w:r>
+    </w:p>
+    <w:p>
+      <w:pPr>
+        <w:shd w:val="clear" w:color="auto" w:fill="FFFFFF"/>
+        <w:spacing w:after="0" w:line="240" w:lineRule="auto"/>
+        <w:rPr>
+          <w:rFonts w:ascii="Arial" w:eastAsia="Times New Roman" w:hAnsi="Arial" w:cs="Arial"/>
+          <w:color w:val="222222"/>
+          <w:sz w:val="24"/>
+          <w:szCs w:val="24"/>
+        </w:rPr>
+      </w:pPr>
+    </w:p>
+    <w:p>
+      <w:pPr>
+        <w:shd w:val="clear" w:color="auto" w:fill="FFFFFF"/>
+        <w:spacing w:after="0" w:line="240" w:lineRule="auto"/>
+        <w:rPr>
+          <w:rFonts w:ascii="Arial" w:eastAsia="Times New Roman" w:hAnsi="Arial" w:cs="Arial"/>
+          <w:color w:val="222222"/>
+          <w:sz w:val="24"/>
+          <w:szCs w:val="24"/>
+        </w:rPr>
+      </w:pPr>
+      <w:r>
+        <w:rPr>
+          <w:rFonts w:ascii="Arial" w:eastAsia="Times New Roman" w:hAnsi="Arial" w:cs="Arial"/>
+          <w:color w:val="222222"/>
+          <w:sz w:val="24"/>
+          <w:szCs w:val="24"/>
+        </w:rPr>
+        <w:t xml:space="preserve">   Missing if either systolic blood pressure or diastolic blood pressure is missing</w:t>
+      </w:r>
+    </w:p>
+    <w:p>
+      <w:pPr>
+        <w:shd w:val="clear" w:color="auto" w:fill="FFFFFF"/>
+        <w:spacing w:after="0" w:line="240" w:lineRule="auto"/>
+        <w:rPr>
+          <w:rFonts w:ascii="Arial" w:eastAsia="Times New Roman" w:hAnsi="Arial" w:cs="Arial"/>
+          <w:color w:val="222222"/>
+          <w:sz w:val="24"/>
+          <w:szCs w:val="24"/>
+        </w:rPr>
+      </w:pPr>
+      <w:r>
+        <w:rPr>
+          <w:rFonts w:ascii="Arial" w:eastAsia="Times New Roman" w:hAnsi="Arial" w:cs="Arial"/>
+          <w:color w:val="222222"/>
+          <w:sz w:val="24"/>
+          <w:szCs w:val="24"/>
+        </w:rPr>
+        <w:t xml:space="preserve">   </w:t>
+      </w:r>
+      <w:proofErr w:type="spellStart"/>
+      <w:r>
+        <w:rPr>
+          <w:rFonts w:ascii="Arial" w:eastAsia="Times New Roman" w:hAnsi="Arial" w:cs="Arial"/>
+          <w:color w:val="222222"/>
+          <w:sz w:val="24"/>
+          <w:szCs w:val="24"/>
+        </w:rPr>
+        <w:t>HTNNormal</w:t>
+      </w:r>
+      <w:proofErr w:type="spellEnd"/>
+      <w:r>
+        <w:rPr>
+          <w:rFonts w:ascii="Arial" w:eastAsia="Times New Roman" w:hAnsi="Arial" w:cs="Arial"/>
+          <w:color w:val="222222"/>
+          <w:sz w:val="24"/>
+          <w:szCs w:val="24"/>
+        </w:rPr>
+        <w:t>, if 0 &lt; SBP &lt; 120 and 0 &lt; DBP &lt; 80</w:t>
+      </w:r>
+    </w:p>
+    <w:p>
+      <w:pPr>
+        <w:shd w:val="clear" w:color="auto" w:fill="FFFFFF"/>
+        <w:spacing w:after="0" w:line="240" w:lineRule="auto"/>
+        <w:rPr>
+          <w:rFonts w:ascii="Arial" w:eastAsia="Times New Roman" w:hAnsi="Arial" w:cs="Arial"/>
+          <w:color w:val="222222"/>
+          <w:sz w:val="24"/>
+          <w:szCs w:val="24"/>
+        </w:rPr>
+      </w:pPr>
+      <w:r>
+        <w:rPr>
+          <w:rFonts w:ascii="Arial" w:eastAsia="Times New Roman" w:hAnsi="Arial" w:cs="Arial"/>
+          <w:color w:val="222222"/>
+          <w:sz w:val="24"/>
+          <w:szCs w:val="24"/>
+        </w:rPr>
+        <w:t xml:space="preserve">   Pre-HTN</w:t>
+      </w:r>
+      <w:r>
+        <w:rPr>
+          <w:rFonts w:ascii="Arial" w:eastAsia="Times New Roman" w:hAnsi="Arial" w:cs="Arial"/>
+          <w:color w:val="222222"/>
+          <w:sz w:val="24"/>
+          <w:szCs w:val="24"/>
+        </w:rPr>
+        <w:t>, if 120 ≤ SBP &lt; 140 or 80 ≤ DBP &lt; 90</w:t>
+      </w:r>
+    </w:p>
+    <w:p>
+      <w:pPr>
+        <w:shd w:val="clear" w:color="auto" w:fill="FFFFFF"/>
+        <w:spacing w:after="0" w:line="240" w:lineRule="auto"/>
+        <w:rPr>
+          <w:rFonts w:ascii="Arial" w:eastAsia="Times New Roman" w:hAnsi="Arial" w:cs="Arial"/>
+          <w:color w:val="222222"/>
+          <w:sz w:val="24"/>
+          <w:szCs w:val="24"/>
+        </w:rPr>
+      </w:pPr>
+      <w:r>
+        <w:rPr>
+          <w:rFonts w:ascii="Arial" w:eastAsia="Times New Roman" w:hAnsi="Arial" w:cs="Arial"/>
+          <w:color w:val="222222"/>
+          <w:sz w:val="24"/>
+          <w:szCs w:val="24"/>
+        </w:rPr>
+        <w:t xml:space="preserve">   Stage I HTN</w:t>
+      </w:r>
+      <w:r>
+        <w:rPr>
+          <w:rFonts w:ascii="Arial" w:eastAsia="Times New Roman" w:hAnsi="Arial" w:cs="Arial"/>
+          <w:color w:val="222222"/>
+          <w:sz w:val="24"/>
+          <w:szCs w:val="24"/>
+        </w:rPr>
+        <w:t>, if 140 ≤ SBP &lt; 160 or 90 ≤ DBP &lt; 100</w:t>
+      </w:r>
+    </w:p>
+    <w:p>
+      <w:pPr>
+        <w:shd w:val="clear" w:color="auto" w:fill="FFFFFF"/>
+        <w:spacing w:after="0" w:line="240" w:lineRule="auto"/>
+        <w:rPr>
+          <w:rFonts w:ascii="Arial" w:eastAsia="Times New Roman" w:hAnsi="Arial" w:cs="Arial"/>
+          <w:color w:val="222222"/>
+          <w:sz w:val="24"/>
+          <w:szCs w:val="24"/>
+        </w:rPr>
+      </w:pPr>
+      <w:r>
+        <w:rPr>
+          <w:rFonts w:ascii="Arial" w:eastAsia="Times New Roman" w:hAnsi="Arial" w:cs="Arial"/>
+          <w:color w:val="222222"/>
+          <w:sz w:val="24"/>
+          <w:szCs w:val="24"/>
+        </w:rPr>
+        <w:t xml:space="preserve">   Stage II</w:t>
+      </w:r>
+      <w:r>
+        <w:rPr>
+          <w:rFonts w:ascii="Arial" w:eastAsia="Times New Roman" w:hAnsi="Arial" w:cs="Arial"/>
+          <w:color w:val="222222"/>
+          <w:sz w:val="24"/>
+          <w:szCs w:val="24"/>
+        </w:rPr>
+        <w:t>, if SBP ≥ 160 or DBP ≥ 100</w:t>
+      </w:r>
+    </w:p>
+    <w:p>
+      <w:pPr>
+        <w:shd w:val="clear" w:color="auto" w:fill="FFFFFF"/>
+        <w:spacing w:after="0" w:line="240" w:lineRule="auto"/>
+        <w:rPr>
+          <w:rFonts w:ascii="Arial" w:eastAsia="Times New Roman" w:hAnsi="Arial" w:cs="Arial"/>
+          <w:color w:val="222222"/>
+          <w:sz w:val="24"/>
+          <w:szCs w:val="24"/>
+        </w:rPr>
+      </w:pPr>
+    </w:p>
+    <w:p>
+      <w:pPr>
+        <w:shd w:val="clear" w:color="auto" w:fill="FFFFFF"/>
+        <w:spacing w:after="0" w:line="240" w:lineRule="auto"/>
+        <w:rPr>
+          <w:rFonts w:ascii="Calibri" w:eastAsia="Times New Roman" w:hAnsi="Calibri" w:cs="Calibri"/>
+          <w:color w:val="000000"/>
+          <w:sz w:val="24"/>
+          <w:szCs w:val="24"/>
+        </w:rPr>
+      </w:pPr>
+      <w:r>
+        <w:rPr>
+          <w:rFonts w:ascii="Calibri" w:eastAsia="Times New Roman" w:hAnsi="Calibri" w:cs="Calibri"/>
+          <w:color w:val="000000"/>
+          <w:sz w:val="24"/>
+          <w:szCs w:val="24"/>
+        </w:rPr>
+        <w:t xml:space="preserve">The </w:t>
+      </w:r>
+      <w:r>
+        <w:rPr>
+          <w:rFonts w:ascii="Calibri" w:eastAsia="Times New Roman" w:hAnsi="Calibri" w:cs="Calibri"/>
+          <w:color w:val="000000"/>
+          <w:sz w:val="24"/>
+          <w:szCs w:val="24"/>
+        </w:rPr>
+        <w:t xml:space="preserve">CKD </w:t>
+      </w:r>
+      <w:r>
+        <w:rPr>
+          <w:rFonts w:ascii="Calibri" w:eastAsia="Times New Roman" w:hAnsi="Calibri" w:cs="Calibri"/>
+          <w:color w:val="000000"/>
+          <w:sz w:val="24"/>
+          <w:szCs w:val="24"/>
+        </w:rPr>
+        <w:t xml:space="preserve">Categories are defined based on the following criteria: </w:t>
+      </w:r>
+      <w:r>
+        <w:rPr>
+          <w:rFonts w:ascii="Calibri" w:eastAsia="Times New Roman" w:hAnsi="Calibri" w:cs="Calibri"/>
+          <w:color w:val="000000"/>
+          <w:sz w:val="24"/>
+          <w:szCs w:val="24"/>
+        </w:rPr>
+        <w:t> </w:t>
+      </w:r>
+    </w:p>
+    <w:p>
+      <w:pPr>
+        <w:shd w:val="clear" w:color="auto" w:fill="FFFFFF"/>
+        <w:spacing w:after="60" w:line="240" w:lineRule="auto"/>
+        <w:rPr>
+          <w:rFonts w:ascii="Arial" w:eastAsia="Times New Roman" w:hAnsi="Arial" w:cs="Arial"/>
+          <w:color w:val="222222"/>
+          <w:sz w:val="24"/>
+          <w:szCs w:val="24"/>
+        </w:rPr>
+      </w:pPr>
+      <w:r>
+        <w:rPr>
+          <w:rFonts w:ascii="Arial" w:eastAsia="Times New Roman" w:hAnsi="Arial" w:cs="Arial"/>
+          <w:color w:val="222222"/>
+          <w:sz w:val="24"/>
+          <w:szCs w:val="24"/>
+        </w:rPr>
+        <w:t xml:space="preserve">    </w:t>
+      </w:r>
+      <w:r>
+        <w:rPr>
+          <w:rFonts w:ascii="Arial" w:eastAsia="Times New Roman" w:hAnsi="Arial" w:cs="Arial"/>
+          <w:color w:val="222222"/>
+          <w:sz w:val="24"/>
+          <w:szCs w:val="24"/>
+        </w:rPr>
+        <w:t>Stage 1 with normal or high </w:t>
+      </w:r>
+      <w:r>
+        <w:rPr>
+          <w:rFonts w:ascii="Arial" w:eastAsia="Times New Roman" w:hAnsi="Arial" w:cs="Arial"/>
+          <w:b/>
+          <w:bCs/>
+          <w:color w:val="222222"/>
+          <w:sz w:val="24"/>
+          <w:szCs w:val="24"/>
+        </w:rPr>
+        <w:t>GFR</w:t>
+      </w:r>
+      <w:r>
+        <w:rPr>
+          <w:rFonts w:ascii="Arial" w:eastAsia="Times New Roman" w:hAnsi="Arial" w:cs="Arial"/>
+          <w:color w:val="222222"/>
+          <w:sz w:val="24"/>
+          <w:szCs w:val="24"/>
+        </w:rPr>
+        <w:t> (</w:t>
+      </w:r>
+      <w:r>
+        <w:rPr>
+          <w:rFonts w:ascii="Arial" w:eastAsia="Times New Roman" w:hAnsi="Arial" w:cs="Arial"/>
+          <w:b/>
+          <w:bCs/>
+          <w:color w:val="222222"/>
+          <w:sz w:val="24"/>
+          <w:szCs w:val="24"/>
+        </w:rPr>
+        <w:t>GFR</w:t>
+      </w:r>
+      <w:r>
+        <w:rPr>
+          <w:rFonts w:ascii="Arial" w:eastAsia="Times New Roman" w:hAnsi="Arial" w:cs="Arial"/>
+          <w:color w:val="222222"/>
+          <w:sz w:val="24"/>
+          <w:szCs w:val="24"/>
+        </w:rPr>
+        <w:t> &gt; 90 mL/min)</w:t>
+      </w:r>
+    </w:p>
+    <w:p>
+      <w:pPr>
+        <w:shd w:val="clear" w:color="auto" w:fill="FFFFFF"/>
+        <w:spacing w:after="60" w:line="240" w:lineRule="auto"/>
+        <w:rPr>
+          <w:rFonts w:ascii="Arial" w:eastAsia="Times New Roman" w:hAnsi="Arial" w:cs="Arial"/>
+          <w:color w:val="222222"/>
+          <w:sz w:val="24"/>
+          <w:szCs w:val="24"/>
+        </w:rPr>
+      </w:pPr>
+      <w:r>
+        <w:rPr>
+          <w:rFonts w:ascii="Arial" w:eastAsia="Times New Roman" w:hAnsi="Arial" w:cs="Arial"/>
+          <w:color w:val="222222"/>
+          <w:sz w:val="24"/>
+          <w:szCs w:val="24"/>
+        </w:rPr>
+        <w:t xml:space="preserve">    </w:t>
+      </w:r>
+      <w:r>
+        <w:rPr>
+          <w:rFonts w:ascii="Arial" w:eastAsia="Times New Roman" w:hAnsi="Arial" w:cs="Arial"/>
+          <w:color w:val="222222"/>
+          <w:sz w:val="24"/>
+          <w:szCs w:val="24"/>
+        </w:rPr>
+        <w:t>Stage 2 Mild </w:t>
+      </w:r>
+      <w:r>
+        <w:rPr>
+          <w:rFonts w:ascii="Arial" w:eastAsia="Times New Roman" w:hAnsi="Arial" w:cs="Arial"/>
+          <w:b/>
+          <w:bCs/>
+          <w:color w:val="222222"/>
+          <w:sz w:val="24"/>
+          <w:szCs w:val="24"/>
+        </w:rPr>
+        <w:t>CKD</w:t>
+      </w:r>
+      <w:r>
+        <w:rPr>
+          <w:rFonts w:ascii="Arial" w:eastAsia="Times New Roman" w:hAnsi="Arial" w:cs="Arial"/>
+          <w:color w:val="222222"/>
+          <w:sz w:val="24"/>
+          <w:szCs w:val="24"/>
+        </w:rPr>
+        <w:t> (</w:t>
+      </w:r>
+      <w:r>
+        <w:rPr>
+          <w:rFonts w:ascii="Arial" w:eastAsia="Times New Roman" w:hAnsi="Arial" w:cs="Arial"/>
+          <w:b/>
+          <w:bCs/>
+          <w:color w:val="222222"/>
+          <w:sz w:val="24"/>
+          <w:szCs w:val="24"/>
+        </w:rPr>
+        <w:t>GFR</w:t>
+      </w:r>
+      <w:r>
+        <w:rPr>
+          <w:rFonts w:ascii="Arial" w:eastAsia="Times New Roman" w:hAnsi="Arial" w:cs="Arial"/>
+          <w:color w:val="222222"/>
+          <w:sz w:val="24"/>
+          <w:szCs w:val="24"/>
+        </w:rPr>
+        <w:t> = 60-89 mL/min)</w:t>
+      </w:r>
+    </w:p>
+    <w:p>
+      <w:pPr>
+        <w:shd w:val="clear" w:color="auto" w:fill="FFFFFF"/>
+        <w:spacing w:after="60" w:line="240" w:lineRule="auto"/>
+        <w:rPr>
+          <w:rFonts w:ascii="Arial" w:eastAsia="Times New Roman" w:hAnsi="Arial" w:cs="Arial"/>
+          <w:color w:val="222222"/>
+          <w:sz w:val="24"/>
+          <w:szCs w:val="24"/>
+        </w:rPr>
+      </w:pPr>
+      <w:r>
+        <w:rPr>
+          <w:rFonts w:ascii="Arial" w:eastAsia="Times New Roman" w:hAnsi="Arial" w:cs="Arial"/>
+          <w:color w:val="222222"/>
+          <w:sz w:val="24"/>
+          <w:szCs w:val="24"/>
+        </w:rPr>
+        <w:t xml:space="preserve">    </w:t>
+      </w:r>
+      <w:r>
+        <w:rPr>
+          <w:rFonts w:ascii="Arial" w:eastAsia="Times New Roman" w:hAnsi="Arial" w:cs="Arial"/>
+          <w:color w:val="222222"/>
+          <w:sz w:val="24"/>
+          <w:szCs w:val="24"/>
+        </w:rPr>
+        <w:t>Stage 3 Moderate </w:t>
+      </w:r>
+      <w:r>
+        <w:rPr>
+          <w:rFonts w:ascii="Arial" w:eastAsia="Times New Roman" w:hAnsi="Arial" w:cs="Arial"/>
+          <w:b/>
+          <w:bCs/>
+          <w:color w:val="222222"/>
+          <w:sz w:val="24"/>
+          <w:szCs w:val="24"/>
+        </w:rPr>
+        <w:t>CKD</w:t>
+      </w:r>
+      <w:r>
+        <w:rPr>
+          <w:rFonts w:ascii="Arial" w:eastAsia="Times New Roman" w:hAnsi="Arial" w:cs="Arial"/>
+          <w:color w:val="222222"/>
+          <w:sz w:val="24"/>
+          <w:szCs w:val="24"/>
+        </w:rPr>
+        <w:t> (</w:t>
+      </w:r>
+      <w:r>
+        <w:rPr>
+          <w:rFonts w:ascii="Arial" w:eastAsia="Times New Roman" w:hAnsi="Arial" w:cs="Arial"/>
+          <w:b/>
+          <w:bCs/>
+          <w:color w:val="222222"/>
+          <w:sz w:val="24"/>
+          <w:szCs w:val="24"/>
+        </w:rPr>
+        <w:t>GFR</w:t>
+      </w:r>
+      <w:r>
+        <w:rPr>
+          <w:rFonts w:ascii="Arial" w:eastAsia="Times New Roman" w:hAnsi="Arial" w:cs="Arial"/>
+          <w:color w:val="222222"/>
+          <w:sz w:val="24"/>
+          <w:szCs w:val="24"/>
+        </w:rPr>
+        <w:t> = </w:t>
+      </w:r>
+      <w:r>
+        <w:rPr>
+          <w:rFonts w:ascii="Arial" w:eastAsia="Times New Roman" w:hAnsi="Arial" w:cs="Arial"/>
+          <w:color w:val="222222"/>
+          <w:sz w:val="24"/>
+          <w:szCs w:val="24"/>
+          <w:shd w:val="clear" w:color="auto" w:fill="FFFFFF"/>
+        </w:rPr>
+        <w:t>30</w:t>
+      </w:r>
+      <w:r>
+        <w:rPr>
+          <w:rFonts w:ascii="Arial" w:eastAsia="Times New Roman" w:hAnsi="Arial" w:cs="Arial"/>
+          <w:color w:val="222222"/>
+          <w:sz w:val="24"/>
+          <w:szCs w:val="24"/>
+        </w:rPr>
+        <w:t>-59 mL/min)</w:t>
+      </w:r>
+    </w:p>
+    <w:p>
+      <w:pPr>
+        <w:shd w:val="clear" w:color="auto" w:fill="FFFFFF"/>
+        <w:spacing w:after="60" w:line="240" w:lineRule="auto"/>
+        <w:rPr>
+          <w:rFonts w:ascii="Arial" w:eastAsia="Times New Roman" w:hAnsi="Arial" w:cs="Arial"/>
+          <w:color w:val="222222"/>
+          <w:sz w:val="24"/>
+          <w:szCs w:val="24"/>
+        </w:rPr>
+      </w:pPr>
+      <w:r>
+        <w:rPr>
+          <w:rFonts w:ascii="Arial" w:eastAsia="Times New Roman" w:hAnsi="Arial" w:cs="Arial"/>
+          <w:color w:val="222222"/>
+          <w:sz w:val="24"/>
+          <w:szCs w:val="24"/>
+        </w:rPr>
+        <w:t xml:space="preserve">    </w:t>
+      </w:r>
+      <w:r>
+        <w:rPr>
+          <w:rFonts w:ascii="Arial" w:eastAsia="Times New Roman" w:hAnsi="Arial" w:cs="Arial"/>
+          <w:color w:val="222222"/>
+          <w:sz w:val="24"/>
+          <w:szCs w:val="24"/>
+        </w:rPr>
+        <w:t>Stage 4 Severe </w:t>
+      </w:r>
+      <w:r>
+        <w:rPr>
+          <w:rFonts w:ascii="Arial" w:eastAsia="Times New Roman" w:hAnsi="Arial" w:cs="Arial"/>
+          <w:b/>
+          <w:bCs/>
+          <w:color w:val="222222"/>
+          <w:sz w:val="24"/>
+          <w:szCs w:val="24"/>
+        </w:rPr>
+        <w:t>CKD</w:t>
+      </w:r>
+      <w:r>
+        <w:rPr>
+          <w:rFonts w:ascii="Arial" w:eastAsia="Times New Roman" w:hAnsi="Arial" w:cs="Arial"/>
+          <w:color w:val="222222"/>
+          <w:sz w:val="24"/>
+          <w:szCs w:val="24"/>
+        </w:rPr>
+        <w:t> (</w:t>
+      </w:r>
+      <w:r>
+        <w:rPr>
+          <w:rFonts w:ascii="Arial" w:eastAsia="Times New Roman" w:hAnsi="Arial" w:cs="Arial"/>
+          <w:b/>
+          <w:bCs/>
+          <w:color w:val="222222"/>
+          <w:sz w:val="24"/>
+          <w:szCs w:val="24"/>
+        </w:rPr>
+        <w:t>GFR</w:t>
+      </w:r>
+      <w:r>
+        <w:rPr>
+          <w:rFonts w:ascii="Arial" w:eastAsia="Times New Roman" w:hAnsi="Arial" w:cs="Arial"/>
+          <w:color w:val="222222"/>
+          <w:sz w:val="24"/>
+          <w:szCs w:val="24"/>
+        </w:rPr>
+        <w:t> = 15-29 mL/min)</w:t>
+      </w:r>
+    </w:p>
+    <w:p>
+      <w:pPr>
+        <w:shd w:val="clear" w:color="auto" w:fill="FFFFFF"/>
+        <w:spacing w:after="60" w:line="240" w:lineRule="auto"/>
+        <w:rPr>
+          <w:rFonts w:ascii="Arial" w:eastAsia="Times New Roman" w:hAnsi="Arial" w:cs="Arial"/>
+          <w:color w:val="222222"/>
+          <w:sz w:val="24"/>
+          <w:szCs w:val="24"/>
+        </w:rPr>
+      </w:pPr>
+      <w:r>
+        <w:rPr>
+          <w:rFonts w:ascii="Arial" w:eastAsia="Times New Roman" w:hAnsi="Arial" w:cs="Arial"/>
+          <w:color w:val="222222"/>
+          <w:sz w:val="24"/>
+          <w:szCs w:val="24"/>
+        </w:rPr>
+        <w:t xml:space="preserve">    </w:t>
+      </w:r>
+      <w:r>
+        <w:rPr>
+          <w:rFonts w:ascii="Arial" w:eastAsia="Times New Roman" w:hAnsi="Arial" w:cs="Arial"/>
+          <w:color w:val="222222"/>
+          <w:sz w:val="24"/>
+          <w:szCs w:val="24"/>
+        </w:rPr>
+        <w:t>Stage 5 End Stage </w:t>
+      </w:r>
+      <w:r>
+        <w:rPr>
+          <w:rFonts w:ascii="Arial" w:eastAsia="Times New Roman" w:hAnsi="Arial" w:cs="Arial"/>
+          <w:b/>
+          <w:bCs/>
+          <w:color w:val="222222"/>
+          <w:sz w:val="24"/>
+          <w:szCs w:val="24"/>
+        </w:rPr>
+        <w:t>CKD</w:t>
+      </w:r>
+      <w:r>
+        <w:rPr>
+          <w:rFonts w:ascii="Arial" w:eastAsia="Times New Roman" w:hAnsi="Arial" w:cs="Arial"/>
+          <w:color w:val="222222"/>
+          <w:sz w:val="24"/>
+          <w:szCs w:val="24"/>
+        </w:rPr>
+        <w:t> (</w:t>
+      </w:r>
+      <w:r>
+        <w:rPr>
+          <w:rFonts w:ascii="Arial" w:eastAsia="Times New Roman" w:hAnsi="Arial" w:cs="Arial"/>
+          <w:b/>
+          <w:bCs/>
+          <w:color w:val="222222"/>
+          <w:sz w:val="24"/>
+          <w:szCs w:val="24"/>
+        </w:rPr>
+        <w:t>GFR</w:t>
+      </w:r>
+      <w:r>
+        <w:rPr>
+          <w:rFonts w:ascii="Arial" w:eastAsia="Times New Roman" w:hAnsi="Arial" w:cs="Arial"/>
+          <w:color w:val="222222"/>
+          <w:sz w:val="24"/>
+          <w:szCs w:val="24"/>
+        </w:rPr>
+        <w:t> &lt;15 mL/min)</w:t>
+      </w:r>
+    </w:p>
+    <w:p>
+      <w:pPr>
+        <w:shd w:val="clear" w:color="auto" w:fill="FFFFFF"/>
+        <w:spacing w:after="0" w:line="240" w:lineRule="auto"/>
+        <w:rPr>
+          <w:rFonts w:ascii="Arial" w:eastAsia="Times New Roman" w:hAnsi="Arial" w:cs="Arial"/>
+          <w:color w:val="222222"/>
+          <w:sz w:val="24"/>
+          <w:szCs w:val="24"/>
+        </w:rPr>
+      </w:pPr>
       <w:bookmarkStart w:id="0" w:name="_GoBack"/>
       <w:bookmarkEnd w:id="0"/>
-      <w:r>
-        <w:rPr>
-          <w:rFonts w:ascii="Arial" w:eastAsia="Times New Roman" w:hAnsi="Arial" w:cs="Arial"/>
-          <w:color w:val="222222"/>
-          <w:sz w:val="24"/>
-          <w:szCs w:val="24"/>
-        </w:rPr>
-        <w:t xml:space="preserve">s as the source for our descriptive analysis. The clinical demographics are from the Visit Analysis records for each Visit. The hypertension information is from the medical codes and </w:t>
+    </w:p>
+    <w:p>
+      <w:pPr>
+        <w:shd w:val="clear" w:color="auto" w:fill="FFFFFF"/>
+        <w:spacing w:after="0" w:line="240" w:lineRule="auto"/>
+        <w:rPr>
+          <w:rFonts w:ascii="Arial" w:eastAsia="Times New Roman" w:hAnsi="Arial" w:cs="Arial"/>
+          <w:color w:val="222222"/>
+          <w:sz w:val="24"/>
+          <w:szCs w:val="24"/>
+        </w:rPr>
+      </w:pPr>
+      <w:r>
+        <w:rPr>
+          <w:rFonts w:ascii="Arial" w:eastAsia="Times New Roman" w:hAnsi="Arial" w:cs="Arial"/>
+          <w:color w:val="222222"/>
+          <w:sz w:val="24"/>
+          <w:szCs w:val="24"/>
+        </w:rPr>
+        <w:t>The HDL categories are defined as the following:</w:t>
+      </w:r>
+    </w:p>
+    <w:p>
+      <w:pPr>
+        <w:shd w:val="clear" w:color="auto" w:fill="FFFFFF"/>
+        <w:spacing w:after="0" w:line="240" w:lineRule="auto"/>
+        <w:rPr>
+          <w:rFonts w:ascii="Arial" w:eastAsia="Times New Roman" w:hAnsi="Arial" w:cs="Arial"/>
+          <w:color w:val="222222"/>
+          <w:sz w:val="24"/>
+          <w:szCs w:val="24"/>
+        </w:rPr>
+      </w:pPr>
+    </w:p>
+    <w:p>
+      <w:pPr>
+        <w:shd w:val="clear" w:color="auto" w:fill="FFFFFF"/>
+        <w:spacing w:after="0" w:line="240" w:lineRule="auto"/>
+        <w:rPr>
+          <w:rFonts w:ascii="Arial" w:eastAsia="Times New Roman" w:hAnsi="Arial" w:cs="Arial"/>
+          <w:color w:val="222222"/>
+          <w:sz w:val="24"/>
+          <w:szCs w:val="24"/>
+        </w:rPr>
+      </w:pPr>
+      <w:r>
+        <w:rPr>
+          <w:rFonts w:ascii="Arial" w:eastAsia="Times New Roman" w:hAnsi="Arial" w:cs="Arial"/>
+          <w:color w:val="222222"/>
+          <w:sz w:val="24"/>
+          <w:szCs w:val="24"/>
+        </w:rPr>
+        <w:t xml:space="preserve">   Low</w:t>
+      </w:r>
+      <w:r>
+        <w:rPr>
+          <w:rFonts w:ascii="Arial" w:eastAsia="Times New Roman" w:hAnsi="Arial" w:cs="Arial"/>
+          <w:color w:val="222222"/>
+          <w:sz w:val="24"/>
+          <w:szCs w:val="24"/>
+        </w:rPr>
+        <w:t xml:space="preserve">, </w:t>
+      </w:r>
+      <w:r>
+        <w:rPr>
+          <w:rFonts w:ascii="Arial" w:eastAsia="Times New Roman" w:hAnsi="Arial" w:cs="Arial"/>
+          <w:color w:val="222222"/>
+          <w:sz w:val="24"/>
+          <w:szCs w:val="24"/>
+        </w:rPr>
+        <w:t>for males with</w:t>
+      </w:r>
+      <w:r>
+        <w:rPr>
+          <w:rFonts w:ascii="Arial" w:eastAsia="Times New Roman" w:hAnsi="Arial" w:cs="Arial"/>
+          <w:color w:val="222222"/>
+          <w:sz w:val="24"/>
+          <w:szCs w:val="24"/>
+        </w:rPr>
+        <w:t xml:space="preserve"> </w:t>
       </w:r>
       <w:proofErr w:type="spellStart"/>
       <w:r>
@@ -41,7 +771,7 @@
           <w:sz w:val="24"/>
           <w:szCs w:val="24"/>
         </w:rPr>
-        <w:t>self report</w:t>
+        <w:t>hdl</w:t>
       </w:r>
       <w:proofErr w:type="spellEnd"/>
       <w:r>
@@ -51,7 +781,7 @@
           <w:sz w:val="24"/>
           <w:szCs w:val="24"/>
         </w:rPr>
-        <w:t xml:space="preserve"> data on medications from each Visit. The incident numbers are from the Events records. </w:t>
+        <w:t xml:space="preserve"> &lt; 40</w:t>
       </w:r>
     </w:p>
     <w:p>
@@ -65,6 +795,62 @@
           <w:szCs w:val="24"/>
         </w:rPr>
       </w:pPr>
+      <w:r>
+        <w:rPr>
+          <w:rFonts w:ascii="Arial" w:eastAsia="Times New Roman" w:hAnsi="Arial" w:cs="Arial"/>
+          <w:color w:val="222222"/>
+          <w:sz w:val="24"/>
+          <w:szCs w:val="24"/>
+        </w:rPr>
+        <w:t xml:space="preserve">   Low</w:t>
+      </w:r>
+      <w:r>
+        <w:rPr>
+          <w:rFonts w:ascii="Arial" w:eastAsia="Times New Roman" w:hAnsi="Arial" w:cs="Arial"/>
+          <w:color w:val="222222"/>
+          <w:sz w:val="24"/>
+          <w:szCs w:val="24"/>
+        </w:rPr>
+        <w:t xml:space="preserve">, </w:t>
+      </w:r>
+      <w:r>
+        <w:rPr>
+          <w:rFonts w:ascii="Arial" w:eastAsia="Times New Roman" w:hAnsi="Arial" w:cs="Arial"/>
+          <w:color w:val="222222"/>
+          <w:sz w:val="24"/>
+          <w:szCs w:val="24"/>
+        </w:rPr>
+        <w:t>for females with</w:t>
+      </w:r>
+      <w:r>
+        <w:rPr>
+          <w:rFonts w:ascii="Arial" w:eastAsia="Times New Roman" w:hAnsi="Arial" w:cs="Arial"/>
+          <w:color w:val="222222"/>
+          <w:sz w:val="24"/>
+          <w:szCs w:val="24"/>
+        </w:rPr>
+        <w:t xml:space="preserve"> </w:t>
+      </w:r>
+      <w:proofErr w:type="spellStart"/>
+      <w:r>
+        <w:rPr>
+          <w:rFonts w:ascii="Arial" w:eastAsia="Times New Roman" w:hAnsi="Arial" w:cs="Arial"/>
+          <w:color w:val="222222"/>
+          <w:sz w:val="24"/>
+          <w:szCs w:val="24"/>
+        </w:rPr>
+        <w:t>hdl</w:t>
+      </w:r>
+      <w:proofErr w:type="spellEnd"/>
+      <w:r>
+        <w:rPr>
+          <w:rFonts w:ascii="Arial" w:eastAsia="Times New Roman" w:hAnsi="Arial" w:cs="Arial"/>
+          <w:color w:val="222222"/>
+          <w:sz w:val="24"/>
+          <w:szCs w:val="24"/>
+        </w:rPr>
+        <w:t xml:space="preserve"> &lt; 50</w:t>
+      </w:r>
     </w:p>
     <w:p>
       <w:pPr>
@@ -84,7 +870,54 @@
           <w:sz w:val="24"/>
           <w:szCs w:val="24"/>
         </w:rPr>
-        <w:t>The Hypertension Status categories are defined as the following:</w:t>
+        <w:t xml:space="preserve">   Normal</w:t>
+      </w:r>
+      <w:r>
+        <w:rPr>
+          <w:rFonts w:ascii="Arial" w:eastAsia="Times New Roman" w:hAnsi="Arial" w:cs="Arial"/>
+          <w:color w:val="222222"/>
+          <w:sz w:val="24"/>
+          <w:szCs w:val="24"/>
+        </w:rPr>
+        <w:t xml:space="preserve">, </w:t>
+      </w:r>
+      <w:r>
+        <w:rPr>
+          <w:rFonts w:ascii="Arial" w:eastAsia="Times New Roman" w:hAnsi="Arial" w:cs="Arial"/>
+          <w:color w:val="222222"/>
+          <w:sz w:val="24"/>
+          <w:szCs w:val="24"/>
+        </w:rPr>
+        <w:t>for males where</w:t>
+      </w:r>
+      <w:r>
+        <w:rPr>
+          <w:rFonts w:ascii="Arial" w:eastAsia="Times New Roman" w:hAnsi="Arial" w:cs="Arial"/>
+          <w:color w:val="222222"/>
+          <w:sz w:val="24"/>
+          <w:szCs w:val="24"/>
+        </w:rPr>
+        <w:t xml:space="preserve"> 40 &lt;= </w:t>
+      </w:r>
+      <w:proofErr w:type="spellStart"/>
+      <w:r>
+        <w:rPr>
+          <w:rFonts w:ascii="Arial" w:eastAsia="Times New Roman" w:hAnsi="Arial" w:cs="Arial"/>
+          <w:color w:val="222222"/>
+          <w:sz w:val="24"/>
+          <w:szCs w:val="24"/>
+        </w:rPr>
+        <w:t>hdl</w:t>
+      </w:r>
+      <w:proofErr w:type="spellEnd"/>
+      <w:r>
+        <w:rPr>
+          <w:rFonts w:ascii="Arial" w:eastAsia="Times New Roman" w:hAnsi="Arial" w:cs="Arial"/>
+          <w:color w:val="222222"/>
+          <w:sz w:val="24"/>
+          <w:szCs w:val="24"/>
+        </w:rPr>
+        <w:t xml:space="preserve"> &lt; 60</w:t>
       </w:r>
     </w:p>
     <w:p>
@@ -98,6 +931,80 @@
           <w:szCs w:val="24"/>
         </w:rPr>
       </w:pPr>
+      <w:r>
+        <w:rPr>
+          <w:rFonts w:ascii="Arial" w:eastAsia="Times New Roman" w:hAnsi="Arial" w:cs="Arial"/>
+          <w:color w:val="222222"/>
+          <w:sz w:val="24"/>
+          <w:szCs w:val="24"/>
+        </w:rPr>
+        <w:t xml:space="preserve">   Normal</w:t>
+      </w:r>
+      <w:r>
+        <w:rPr>
+          <w:rFonts w:ascii="Arial" w:eastAsia="Times New Roman" w:hAnsi="Arial" w:cs="Arial"/>
+          <w:color w:val="222222"/>
+          <w:sz w:val="24"/>
+          <w:szCs w:val="24"/>
+        </w:rPr>
+        <w:t xml:space="preserve">, </w:t>
+      </w:r>
+      <w:r>
+        <w:rPr>
+          <w:rFonts w:ascii="Arial" w:eastAsia="Times New Roman" w:hAnsi="Arial" w:cs="Arial"/>
+          <w:color w:val="222222"/>
+          <w:sz w:val="24"/>
+          <w:szCs w:val="24"/>
+        </w:rPr>
+        <w:t>for females</w:t>
+      </w:r>
+      <w:r>
+        <w:rPr>
+          <w:rFonts w:ascii="Arial" w:eastAsia="Times New Roman" w:hAnsi="Arial" w:cs="Arial"/>
+          <w:color w:val="222222"/>
+          <w:sz w:val="24"/>
+          <w:szCs w:val="24"/>
+        </w:rPr>
+        <w:t xml:space="preserve"> </w:t>
+      </w:r>
+      <w:r>
+        <w:rPr>
+          <w:rFonts w:ascii="Arial" w:eastAsia="Times New Roman" w:hAnsi="Arial" w:cs="Arial"/>
+          <w:color w:val="222222"/>
+          <w:sz w:val="24"/>
+          <w:szCs w:val="24"/>
+        </w:rPr>
+        <w:t>where</w:t>
+      </w:r>
+      <w:r>
+        <w:rPr>
+          <w:rFonts w:ascii="Arial" w:eastAsia="Times New Roman" w:hAnsi="Arial" w:cs="Arial"/>
+          <w:color w:val="222222"/>
+          <w:sz w:val="24"/>
+          <w:szCs w:val="24"/>
+        </w:rPr>
+        <w:t xml:space="preserve"> </w:t>
+      </w:r>
+      <w:proofErr w:type="spellStart"/>
+      <w:r>
+        <w:rPr>
+          <w:rFonts w:ascii="Arial" w:eastAsia="Times New Roman" w:hAnsi="Arial" w:cs="Arial"/>
+          <w:color w:val="222222"/>
+          <w:sz w:val="24"/>
+          <w:szCs w:val="24"/>
+        </w:rPr>
+        <w:t>hdl</w:t>
+      </w:r>
+      <w:proofErr w:type="spellEnd"/>
+      <w:r>
+        <w:rPr>
+          <w:rFonts w:ascii="Arial" w:eastAsia="Times New Roman" w:hAnsi="Arial" w:cs="Arial"/>
+          <w:color w:val="222222"/>
+          <w:sz w:val="24"/>
+          <w:szCs w:val="24"/>
+        </w:rPr>
+        <w:t xml:space="preserve"> &lt; 60</w:t>
+      </w:r>
     </w:p>
     <w:p>
       <w:pPr>
@@ -117,7 +1024,36 @@
           <w:sz w:val="24"/>
           <w:szCs w:val="24"/>
         </w:rPr>
-        <w:t xml:space="preserve">   Missing if either systolic blood pressure or diastolic blood pressure is missing</w:t>
+        <w:t xml:space="preserve">   High</w:t>
+      </w:r>
+      <w:r>
+        <w:rPr>
+          <w:rFonts w:ascii="Arial" w:eastAsia="Times New Roman" w:hAnsi="Arial" w:cs="Arial"/>
+          <w:color w:val="222222"/>
+          <w:sz w:val="24"/>
+          <w:szCs w:val="24"/>
+        </w:rPr>
+        <w:t xml:space="preserve">, if </w:t>
+      </w:r>
+      <w:proofErr w:type="spellStart"/>
+      <w:r>
+        <w:rPr>
+          <w:rFonts w:ascii="Arial" w:eastAsia="Times New Roman" w:hAnsi="Arial" w:cs="Arial"/>
+          <w:color w:val="222222"/>
+          <w:sz w:val="24"/>
+          <w:szCs w:val="24"/>
+        </w:rPr>
+        <w:t>hdl</w:t>
+      </w:r>
+      <w:proofErr w:type="spellEnd"/>
+      <w:r>
+        <w:rPr>
+          <w:rFonts w:ascii="Arial" w:eastAsia="Times New Roman" w:hAnsi="Arial" w:cs="Arial"/>
+          <w:color w:val="222222"/>
+          <w:sz w:val="24"/>
+          <w:szCs w:val="24"/>
+        </w:rPr>
+        <w:t xml:space="preserve"> &gt;= 60</w:t>
       </w:r>
     </w:p>
     <w:p>
@@ -138,8 +1074,112 @@
           <w:sz w:val="24"/>
           <w:szCs w:val="24"/>
         </w:rPr>
+        <w:t xml:space="preserve">   Missing, if </w:t>
+      </w:r>
+      <w:proofErr w:type="spellStart"/>
+      <w:r>
+        <w:rPr>
+          <w:rFonts w:ascii="Arial" w:eastAsia="Times New Roman" w:hAnsi="Arial" w:cs="Arial"/>
+          <w:color w:val="222222"/>
+          <w:sz w:val="24"/>
+          <w:szCs w:val="24"/>
+        </w:rPr>
+        <w:t>hdl</w:t>
+      </w:r>
+      <w:proofErr w:type="spellEnd"/>
+      <w:r>
+        <w:rPr>
+          <w:rFonts w:ascii="Arial" w:eastAsia="Times New Roman" w:hAnsi="Arial" w:cs="Arial"/>
+          <w:color w:val="222222"/>
+          <w:sz w:val="24"/>
+          <w:szCs w:val="24"/>
+        </w:rPr>
+        <w:t xml:space="preserve"> is not any of the above</w:t>
+      </w:r>
+    </w:p>
+    <w:p>
+      <w:pPr>
+        <w:shd w:val="clear" w:color="auto" w:fill="FFFFFF"/>
+        <w:spacing w:after="0" w:line="240" w:lineRule="auto"/>
+        <w:rPr>
+          <w:rFonts w:ascii="Arial" w:eastAsia="Times New Roman" w:hAnsi="Arial" w:cs="Arial"/>
+          <w:color w:val="222222"/>
+          <w:sz w:val="24"/>
+          <w:szCs w:val="24"/>
+        </w:rPr>
+      </w:pPr>
+    </w:p>
+    <w:p>
+      <w:pPr>
+        <w:shd w:val="clear" w:color="auto" w:fill="FFFFFF"/>
+        <w:spacing w:after="0" w:line="240" w:lineRule="auto"/>
+        <w:rPr>
+          <w:rFonts w:ascii="Arial" w:eastAsia="Times New Roman" w:hAnsi="Arial" w:cs="Arial"/>
+          <w:color w:val="222222"/>
+          <w:sz w:val="24"/>
+          <w:szCs w:val="24"/>
+        </w:rPr>
+      </w:pPr>
+      <w:r>
+        <w:rPr>
+          <w:rFonts w:ascii="Arial" w:eastAsia="Times New Roman" w:hAnsi="Arial" w:cs="Arial"/>
+          <w:color w:val="222222"/>
+          <w:sz w:val="24"/>
+          <w:szCs w:val="24"/>
+        </w:rPr>
+        <w:t>The LDL categories are defined as the following:</w:t>
+      </w:r>
+    </w:p>
+    <w:p>
+      <w:pPr>
+        <w:shd w:val="clear" w:color="auto" w:fill="FFFFFF"/>
+        <w:spacing w:after="0" w:line="240" w:lineRule="auto"/>
+        <w:rPr>
+          <w:rFonts w:ascii="Arial" w:eastAsia="Times New Roman" w:hAnsi="Arial" w:cs="Arial"/>
+          <w:color w:val="222222"/>
+          <w:sz w:val="24"/>
+          <w:szCs w:val="24"/>
+        </w:rPr>
+      </w:pPr>
+    </w:p>
+    <w:p>
+      <w:pPr>
+        <w:shd w:val="clear" w:color="auto" w:fill="FFFFFF"/>
+        <w:spacing w:after="0" w:line="240" w:lineRule="auto"/>
+        <w:rPr>
+          <w:rFonts w:ascii="Arial" w:eastAsia="Times New Roman" w:hAnsi="Arial" w:cs="Arial"/>
+          <w:color w:val="222222"/>
+          <w:sz w:val="24"/>
+          <w:szCs w:val="24"/>
+        </w:rPr>
+      </w:pPr>
+      <w:r>
+        <w:rPr>
+          <w:rFonts w:ascii="Arial" w:eastAsia="Times New Roman" w:hAnsi="Arial" w:cs="Arial"/>
+          <w:color w:val="222222"/>
+          <w:sz w:val="24"/>
+          <w:szCs w:val="24"/>
+        </w:rPr>
         <w:t xml:space="preserve">   </w:t>
       </w:r>
+      <w:r>
+        <w:rPr>
+          <w:rFonts w:ascii="Arial" w:eastAsia="Times New Roman" w:hAnsi="Arial" w:cs="Arial"/>
+          <w:color w:val="222222"/>
+          <w:sz w:val="24"/>
+          <w:szCs w:val="24"/>
+        </w:rPr>
+        <w:t>Optimal</w:t>
+      </w:r>
+      <w:r>
+        <w:rPr>
+          <w:rFonts w:ascii="Arial" w:eastAsia="Times New Roman" w:hAnsi="Arial" w:cs="Arial"/>
+          <w:color w:val="222222"/>
+          <w:sz w:val="24"/>
+          <w:szCs w:val="24"/>
+        </w:rPr>
+        <w:t xml:space="preserve">, if </w:t>
+      </w:r>
       <w:proofErr w:type="spellStart"/>
       <w:r>
         <w:rPr>
@@ -148,7 +1188,7 @@
           <w:sz w:val="24"/>
           <w:szCs w:val="24"/>
         </w:rPr>
-        <w:t>HTNNormal</w:t>
+        <w:t>ldl</w:t>
       </w:r>
       <w:proofErr w:type="spellEnd"/>
       <w:r>
@@ -158,7 +1198,7 @@
           <w:sz w:val="24"/>
           <w:szCs w:val="24"/>
         </w:rPr>
-        <w:t>, if 0 &lt; SBP &lt; 120 and 0 &lt; DBP &lt; 80</w:t>
+        <w:t xml:space="preserve"> &lt; 100</w:t>
       </w:r>
     </w:p>
     <w:p>
@@ -179,16 +1219,45 @@
           <w:sz w:val="24"/>
           <w:szCs w:val="24"/>
         </w:rPr>
-        <w:t xml:space="preserve">   Pre-HTN</w:t>
-      </w:r>
-      <w:r>
-        <w:rPr>
-          <w:rFonts w:ascii="Arial" w:eastAsia="Times New Roman" w:hAnsi="Arial" w:cs="Arial"/>
-          <w:color w:val="222222"/>
-          <w:sz w:val="24"/>
-          <w:szCs w:val="24"/>
-        </w:rPr>
-        <w:t>, if 120 ≤ SBP &lt; 140 or 80 ≤ DBP &lt; 90</w:t>
+        <w:t xml:space="preserve">   </w:t>
+      </w:r>
+      <w:r>
+        <w:rPr>
+          <w:rFonts w:ascii="Arial" w:eastAsia="Times New Roman" w:hAnsi="Arial" w:cs="Arial"/>
+          <w:color w:val="222222"/>
+          <w:sz w:val="24"/>
+          <w:szCs w:val="24"/>
+        </w:rPr>
+        <w:t>Near/Above Optimal</w:t>
+      </w:r>
+      <w:r>
+        <w:rPr>
+          <w:rFonts w:ascii="Arial" w:eastAsia="Times New Roman" w:hAnsi="Arial" w:cs="Arial"/>
+          <w:color w:val="222222"/>
+          <w:sz w:val="24"/>
+          <w:szCs w:val="24"/>
+        </w:rPr>
+        <w:t xml:space="preserve">, if 100 &lt;= </w:t>
+      </w:r>
+      <w:proofErr w:type="spellStart"/>
+      <w:r>
+        <w:rPr>
+          <w:rFonts w:ascii="Arial" w:eastAsia="Times New Roman" w:hAnsi="Arial" w:cs="Arial"/>
+          <w:color w:val="222222"/>
+          <w:sz w:val="24"/>
+          <w:szCs w:val="24"/>
+        </w:rPr>
+        <w:t>ldl</w:t>
+      </w:r>
+      <w:proofErr w:type="spellEnd"/>
+      <w:r>
+        <w:rPr>
+          <w:rFonts w:ascii="Arial" w:eastAsia="Times New Roman" w:hAnsi="Arial" w:cs="Arial"/>
+          <w:color w:val="222222"/>
+          <w:sz w:val="24"/>
+          <w:szCs w:val="24"/>
+        </w:rPr>
+        <w:t xml:space="preserve"> &lt; 130</w:t>
       </w:r>
     </w:p>
     <w:p>
@@ -209,16 +1278,45 @@
           <w:sz w:val="24"/>
           <w:szCs w:val="24"/>
         </w:rPr>
-        <w:t xml:space="preserve">   Stage I HTN</w:t>
-      </w:r>
-      <w:r>
-        <w:rPr>
-          <w:rFonts w:ascii="Arial" w:eastAsia="Times New Roman" w:hAnsi="Arial" w:cs="Arial"/>
-          <w:color w:val="222222"/>
-          <w:sz w:val="24"/>
-          <w:szCs w:val="24"/>
-        </w:rPr>
-        <w:t>, if 140 ≤ SBP &lt; 160 or 90 ≤ DBP &lt; 100</w:t>
+        <w:t xml:space="preserve">   </w:t>
+      </w:r>
+      <w:r>
+        <w:rPr>
+          <w:rFonts w:ascii="Arial" w:eastAsia="Times New Roman" w:hAnsi="Arial" w:cs="Arial"/>
+          <w:color w:val="222222"/>
+          <w:sz w:val="24"/>
+          <w:szCs w:val="24"/>
+        </w:rPr>
+        <w:t>Borderline High</w:t>
+      </w:r>
+      <w:r>
+        <w:rPr>
+          <w:rFonts w:ascii="Arial" w:eastAsia="Times New Roman" w:hAnsi="Arial" w:cs="Arial"/>
+          <w:color w:val="222222"/>
+          <w:sz w:val="24"/>
+          <w:szCs w:val="24"/>
+        </w:rPr>
+        <w:t xml:space="preserve">, if 130 &lt;= </w:t>
+      </w:r>
+      <w:proofErr w:type="spellStart"/>
+      <w:r>
+        <w:rPr>
+          <w:rFonts w:ascii="Arial" w:eastAsia="Times New Roman" w:hAnsi="Arial" w:cs="Arial"/>
+          <w:color w:val="222222"/>
+          <w:sz w:val="24"/>
+          <w:szCs w:val="24"/>
+        </w:rPr>
+        <w:t>ldl</w:t>
+      </w:r>
+      <w:proofErr w:type="spellEnd"/>
+      <w:r>
+        <w:rPr>
+          <w:rFonts w:ascii="Arial" w:eastAsia="Times New Roman" w:hAnsi="Arial" w:cs="Arial"/>
+          <w:color w:val="222222"/>
+          <w:sz w:val="24"/>
+          <w:szCs w:val="24"/>
+        </w:rPr>
+        <w:t xml:space="preserve"> &lt; 160</w:t>
       </w:r>
     </w:p>
     <w:p>
@@ -239,16 +1337,36 @@
           <w:sz w:val="24"/>
           <w:szCs w:val="24"/>
         </w:rPr>
-        <w:t xml:space="preserve">   Stage II</w:t>
-      </w:r>
-      <w:r>
-        <w:rPr>
-          <w:rFonts w:ascii="Arial" w:eastAsia="Times New Roman" w:hAnsi="Arial" w:cs="Arial"/>
-          <w:color w:val="222222"/>
-          <w:sz w:val="24"/>
-          <w:szCs w:val="24"/>
-        </w:rPr>
-        <w:t>, if SBP ≥ 160 or DBP ≥ 100</w:t>
+        <w:t xml:space="preserve">   High</w:t>
+      </w:r>
+      <w:r>
+        <w:rPr>
+          <w:rFonts w:ascii="Arial" w:eastAsia="Times New Roman" w:hAnsi="Arial" w:cs="Arial"/>
+          <w:color w:val="222222"/>
+          <w:sz w:val="24"/>
+          <w:szCs w:val="24"/>
+        </w:rPr>
+        <w:t xml:space="preserve">, if 160 &lt;= </w:t>
+      </w:r>
+      <w:proofErr w:type="spellStart"/>
+      <w:r>
+        <w:rPr>
+          <w:rFonts w:ascii="Arial" w:eastAsia="Times New Roman" w:hAnsi="Arial" w:cs="Arial"/>
+          <w:color w:val="222222"/>
+          <w:sz w:val="24"/>
+          <w:szCs w:val="24"/>
+        </w:rPr>
+        <w:t>ldl</w:t>
+      </w:r>
+      <w:proofErr w:type="spellEnd"/>
+      <w:r>
+        <w:rPr>
+          <w:rFonts w:ascii="Arial" w:eastAsia="Times New Roman" w:hAnsi="Arial" w:cs="Arial"/>
+          <w:color w:val="222222"/>
+          <w:sz w:val="24"/>
+          <w:szCs w:val="24"/>
+        </w:rPr>
+        <w:t xml:space="preserve"> &lt; 190</w:t>
       </w:r>
     </w:p>
     <w:p>
@@ -262,6 +1380,44 @@
           <w:szCs w:val="24"/>
         </w:rPr>
       </w:pPr>
+      <w:r>
+        <w:rPr>
+          <w:rFonts w:ascii="Arial" w:eastAsia="Times New Roman" w:hAnsi="Arial" w:cs="Arial"/>
+          <w:color w:val="222222"/>
+          <w:sz w:val="24"/>
+          <w:szCs w:val="24"/>
+        </w:rPr>
+        <w:t xml:space="preserve">   Very High</w:t>
+      </w:r>
+      <w:r>
+        <w:rPr>
+          <w:rFonts w:ascii="Arial" w:eastAsia="Times New Roman" w:hAnsi="Arial" w:cs="Arial"/>
+          <w:color w:val="222222"/>
+          <w:sz w:val="24"/>
+          <w:szCs w:val="24"/>
+        </w:rPr>
+        <w:t xml:space="preserve">, if </w:t>
+      </w:r>
+      <w:proofErr w:type="spellStart"/>
+      <w:r>
+        <w:rPr>
+          <w:rFonts w:ascii="Arial" w:eastAsia="Times New Roman" w:hAnsi="Arial" w:cs="Arial"/>
+          <w:color w:val="222222"/>
+          <w:sz w:val="24"/>
+          <w:szCs w:val="24"/>
+        </w:rPr>
+        <w:t>ldl</w:t>
+      </w:r>
+      <w:proofErr w:type="spellEnd"/>
+      <w:r>
+        <w:rPr>
+          <w:rFonts w:ascii="Arial" w:eastAsia="Times New Roman" w:hAnsi="Arial" w:cs="Arial"/>
+          <w:color w:val="222222"/>
+          <w:sz w:val="24"/>
+          <w:szCs w:val="24"/>
+        </w:rPr>
+        <w:t xml:space="preserve"> &gt;= 190</w:t>
+      </w:r>
     </w:p>
     <w:p>
       <w:pPr>
@@ -281,7 +1437,36 @@
           <w:sz w:val="24"/>
           <w:szCs w:val="24"/>
         </w:rPr>
-        <w:t>The HDL categories are defined as the following:</w:t>
+        <w:t xml:space="preserve">   Missing</w:t>
+      </w:r>
+      <w:r>
+        <w:rPr>
+          <w:rFonts w:ascii="Arial" w:eastAsia="Times New Roman" w:hAnsi="Arial" w:cs="Arial"/>
+          <w:color w:val="222222"/>
+          <w:sz w:val="24"/>
+          <w:szCs w:val="24"/>
+        </w:rPr>
+        <w:t xml:space="preserve">, </w:t>
+      </w:r>
+      <w:proofErr w:type="spellStart"/>
+      <w:r>
+        <w:rPr>
+          <w:rFonts w:ascii="Arial" w:eastAsia="Times New Roman" w:hAnsi="Arial" w:cs="Arial"/>
+          <w:color w:val="222222"/>
+          <w:sz w:val="24"/>
+          <w:szCs w:val="24"/>
+        </w:rPr>
+        <w:t>ldl</w:t>
+      </w:r>
+      <w:proofErr w:type="spellEnd"/>
+      <w:r>
+        <w:rPr>
+          <w:rFonts w:ascii="Arial" w:eastAsia="Times New Roman" w:hAnsi="Arial" w:cs="Arial"/>
+          <w:color w:val="222222"/>
+          <w:sz w:val="24"/>
+          <w:szCs w:val="24"/>
+        </w:rPr>
+        <w:t xml:space="preserve"> is not any of the above</w:t>
       </w:r>
     </w:p>
     <w:p>
@@ -314,990 +1499,226 @@
           <w:sz w:val="24"/>
           <w:szCs w:val="24"/>
         </w:rPr>
-        <w:t xml:space="preserve">   Low</w:t>
-      </w:r>
-      <w:r>
-        <w:rPr>
-          <w:rFonts w:ascii="Arial" w:eastAsia="Times New Roman" w:hAnsi="Arial" w:cs="Arial"/>
-          <w:color w:val="222222"/>
-          <w:sz w:val="24"/>
-          <w:szCs w:val="24"/>
-        </w:rPr>
-        <w:t xml:space="preserve">, </w:t>
-      </w:r>
-      <w:r>
-        <w:rPr>
-          <w:rFonts w:ascii="Arial" w:eastAsia="Times New Roman" w:hAnsi="Arial" w:cs="Arial"/>
-          <w:color w:val="222222"/>
-          <w:sz w:val="24"/>
-          <w:szCs w:val="24"/>
-        </w:rPr>
-        <w:t>for males with</w:t>
-      </w:r>
-      <w:r>
-        <w:rPr>
-          <w:rFonts w:ascii="Arial" w:eastAsia="Times New Roman" w:hAnsi="Arial" w:cs="Arial"/>
-          <w:color w:val="222222"/>
+        <w:t xml:space="preserve">Uncontrolled Blood Pressure is defined as </w:t>
+      </w:r>
+      <w:r>
+        <w:rPr>
+          <w:rFonts w:ascii="Arial" w:hAnsi="Arial" w:cs="Arial"/>
+          <w:color w:val="000000"/>
+          <w:sz w:val="24"/>
+          <w:szCs w:val="24"/>
+        </w:rPr>
+        <w:t>systolic blood pressure &gt; 1</w:t>
+      </w:r>
+      <w:r>
+        <w:rPr>
+          <w:rFonts w:ascii="Arial" w:hAnsi="Arial" w:cs="Arial"/>
+          <w:color w:val="000000"/>
+          <w:sz w:val="24"/>
+          <w:szCs w:val="24"/>
+        </w:rPr>
+        <w:t>4</w:t>
+      </w:r>
+      <w:r>
+        <w:rPr>
+          <w:rFonts w:ascii="Arial" w:hAnsi="Arial" w:cs="Arial"/>
+          <w:color w:val="000000"/>
+          <w:sz w:val="24"/>
+          <w:szCs w:val="24"/>
+        </w:rPr>
+        <w:t xml:space="preserve">0 or diastolic blood pressure &gt; </w:t>
+      </w:r>
+      <w:r>
+        <w:rPr>
+          <w:rFonts w:ascii="Arial" w:hAnsi="Arial" w:cs="Arial"/>
+          <w:color w:val="000000"/>
+          <w:sz w:val="24"/>
+          <w:szCs w:val="24"/>
+        </w:rPr>
+        <w:t>9</w:t>
+      </w:r>
+      <w:r>
+        <w:rPr>
+          <w:rFonts w:ascii="Arial" w:hAnsi="Arial" w:cs="Arial"/>
+          <w:color w:val="000000"/>
+          <w:sz w:val="24"/>
+          <w:szCs w:val="24"/>
+        </w:rPr>
+        <w:t xml:space="preserve">0 per the </w:t>
+      </w:r>
+      <w:r>
+        <w:rPr>
+          <w:rFonts w:ascii="Arial" w:hAnsi="Arial" w:cs="Arial"/>
+          <w:color w:val="000000"/>
+          <w:sz w:val="24"/>
+          <w:szCs w:val="24"/>
+        </w:rPr>
+        <w:t>old</w:t>
+      </w:r>
+      <w:r>
+        <w:rPr>
+          <w:rFonts w:ascii="Arial" w:hAnsi="Arial" w:cs="Arial"/>
+          <w:color w:val="000000"/>
+          <w:sz w:val="24"/>
+          <w:szCs w:val="24"/>
+        </w:rPr>
+        <w:t xml:space="preserve"> guidelines</w:t>
+      </w:r>
+      <w:r>
+        <w:rPr>
+          <w:rFonts w:ascii="Arial" w:hAnsi="Arial" w:cs="Arial"/>
+          <w:color w:val="000000"/>
+          <w:sz w:val="24"/>
+          <w:szCs w:val="24"/>
+        </w:rPr>
+        <w:t xml:space="preserve"> to remain consistent with how the hypertension categories are constructed.</w:t>
+      </w:r>
+    </w:p>
+    <w:p>
+      <w:pPr>
+        <w:shd w:val="clear" w:color="auto" w:fill="FFFFFF"/>
+        <w:spacing w:after="0" w:line="240" w:lineRule="auto"/>
+        <w:rPr>
+          <w:rFonts w:ascii="Arial" w:eastAsia="Times New Roman" w:hAnsi="Arial" w:cs="Arial"/>
+          <w:color w:val="222222"/>
+          <w:sz w:val="24"/>
+          <w:szCs w:val="24"/>
+        </w:rPr>
+      </w:pPr>
+    </w:p>
+    <w:p>
+      <w:pPr>
+        <w:shd w:val="clear" w:color="auto" w:fill="FFFFFF"/>
+        <w:spacing w:after="0" w:line="240" w:lineRule="auto"/>
+        <w:rPr>
+          <w:rFonts w:ascii="Arial" w:hAnsi="Arial" w:cs="Arial"/>
+          <w:color w:val="000000"/>
+          <w:sz w:val="24"/>
+          <w:szCs w:val="24"/>
+        </w:rPr>
+      </w:pPr>
+      <w:r>
+        <w:rPr>
+          <w:rFonts w:ascii="Arial" w:hAnsi="Arial" w:cs="Arial"/>
+          <w:color w:val="000000"/>
+          <w:sz w:val="24"/>
+          <w:szCs w:val="24"/>
+        </w:rPr>
+        <w:t xml:space="preserve">To </w:t>
+      </w:r>
+      <w:r>
+        <w:rPr>
+          <w:rFonts w:ascii="Arial" w:hAnsi="Arial" w:cs="Arial"/>
+          <w:color w:val="000000"/>
+          <w:sz w:val="24"/>
+          <w:szCs w:val="24"/>
+        </w:rPr>
+        <w:t xml:space="preserve">fall into the </w:t>
+      </w:r>
+      <w:r>
+        <w:rPr>
+          <w:rFonts w:ascii="Arial" w:hAnsi="Arial" w:cs="Arial"/>
+          <w:color w:val="000000"/>
+          <w:sz w:val="24"/>
+          <w:szCs w:val="24"/>
+        </w:rPr>
+        <w:t>assessment</w:t>
+      </w:r>
+      <w:r>
+        <w:rPr>
+          <w:rFonts w:ascii="Arial" w:hAnsi="Arial" w:cs="Arial"/>
+          <w:color w:val="000000"/>
+          <w:sz w:val="24"/>
+          <w:szCs w:val="24"/>
+        </w:rPr>
+        <w:t xml:space="preserve"> of </w:t>
+      </w:r>
+      <w:r>
+        <w:rPr>
+          <w:rFonts w:ascii="Arial" w:hAnsi="Arial" w:cs="Arial"/>
+          <w:color w:val="000000"/>
+          <w:sz w:val="24"/>
+          <w:szCs w:val="24"/>
+        </w:rPr>
+        <w:t>Apparent Treatment Resistant Hypertension</w:t>
+      </w:r>
+      <w:r>
+        <w:rPr>
+          <w:rFonts w:ascii="Arial" w:hAnsi="Arial" w:cs="Arial"/>
+          <w:color w:val="000000"/>
+          <w:sz w:val="24"/>
+          <w:szCs w:val="24"/>
+        </w:rPr>
+        <w:t xml:space="preserve">, the following </w:t>
+      </w:r>
+      <w:r>
+        <w:rPr>
+          <w:rFonts w:ascii="Arial" w:hAnsi="Arial" w:cs="Arial"/>
+          <w:color w:val="000000"/>
+          <w:sz w:val="24"/>
+          <w:szCs w:val="24"/>
+        </w:rPr>
+        <w:t>criteria</w:t>
+      </w:r>
+      <w:r>
+        <w:rPr>
+          <w:rFonts w:ascii="Arial" w:hAnsi="Arial" w:cs="Arial"/>
+          <w:color w:val="000000"/>
+          <w:sz w:val="24"/>
+          <w:szCs w:val="24"/>
+        </w:rPr>
+        <w:t xml:space="preserve"> were</w:t>
+      </w:r>
+      <w:r>
+        <w:rPr>
+          <w:rFonts w:ascii="Arial" w:hAnsi="Arial" w:cs="Arial"/>
+          <w:color w:val="000000"/>
+          <w:sz w:val="24"/>
+          <w:szCs w:val="24"/>
+        </w:rPr>
+        <w:t xml:space="preserve"> met:</w:t>
+      </w:r>
+      <w:r>
+        <w:rPr>
+          <w:rFonts w:ascii="Arial" w:hAnsi="Arial" w:cs="Arial"/>
+          <w:color w:val="000000"/>
           <w:sz w:val="24"/>
           <w:szCs w:val="24"/>
         </w:rPr>
         <w:t xml:space="preserve"> </w:t>
       </w:r>
-      <w:proofErr w:type="spellStart"/>
-      <w:r>
-        <w:rPr>
-          <w:rFonts w:ascii="Arial" w:eastAsia="Times New Roman" w:hAnsi="Arial" w:cs="Arial"/>
-          <w:color w:val="222222"/>
-          <w:sz w:val="24"/>
-          <w:szCs w:val="24"/>
-        </w:rPr>
-        <w:t>hdl</w:t>
-      </w:r>
-      <w:proofErr w:type="spellEnd"/>
-      <w:r>
-        <w:rPr>
-          <w:rFonts w:ascii="Arial" w:eastAsia="Times New Roman" w:hAnsi="Arial" w:cs="Arial"/>
-          <w:color w:val="222222"/>
-          <w:sz w:val="24"/>
-          <w:szCs w:val="24"/>
-        </w:rPr>
-        <w:t xml:space="preserve"> &lt; 40</w:t>
-      </w:r>
     </w:p>
     <w:p>
       <w:pPr>
         <w:shd w:val="clear" w:color="auto" w:fill="FFFFFF"/>
         <w:spacing w:after="0" w:line="240" w:lineRule="auto"/>
         <w:rPr>
-          <w:rFonts w:ascii="Arial" w:eastAsia="Times New Roman" w:hAnsi="Arial" w:cs="Arial"/>
-          <w:color w:val="222222"/>
-          <w:sz w:val="24"/>
-          <w:szCs w:val="24"/>
-        </w:rPr>
-      </w:pPr>
-      <w:r>
-        <w:rPr>
-          <w:rFonts w:ascii="Arial" w:eastAsia="Times New Roman" w:hAnsi="Arial" w:cs="Arial"/>
-          <w:color w:val="222222"/>
-          <w:sz w:val="24"/>
-          <w:szCs w:val="24"/>
-        </w:rPr>
-        <w:t xml:space="preserve">   Low</w:t>
-      </w:r>
-      <w:r>
-        <w:rPr>
-          <w:rFonts w:ascii="Arial" w:eastAsia="Times New Roman" w:hAnsi="Arial" w:cs="Arial"/>
-          <w:color w:val="222222"/>
-          <w:sz w:val="24"/>
-          <w:szCs w:val="24"/>
-        </w:rPr>
-        <w:t xml:space="preserve">, </w:t>
-      </w:r>
-      <w:r>
-        <w:rPr>
-          <w:rFonts w:ascii="Arial" w:eastAsia="Times New Roman" w:hAnsi="Arial" w:cs="Arial"/>
-          <w:color w:val="222222"/>
-          <w:sz w:val="24"/>
-          <w:szCs w:val="24"/>
-        </w:rPr>
-        <w:t>for females with</w:t>
-      </w:r>
-      <w:r>
-        <w:rPr>
-          <w:rFonts w:ascii="Arial" w:eastAsia="Times New Roman" w:hAnsi="Arial" w:cs="Arial"/>
-          <w:color w:val="222222"/>
-          <w:sz w:val="24"/>
-          <w:szCs w:val="24"/>
-        </w:rPr>
-        <w:t xml:space="preserve"> </w:t>
-      </w:r>
-      <w:proofErr w:type="spellStart"/>
-      <w:r>
-        <w:rPr>
-          <w:rFonts w:ascii="Arial" w:eastAsia="Times New Roman" w:hAnsi="Arial" w:cs="Arial"/>
-          <w:color w:val="222222"/>
-          <w:sz w:val="24"/>
-          <w:szCs w:val="24"/>
-        </w:rPr>
-        <w:t>hdl</w:t>
-      </w:r>
-      <w:proofErr w:type="spellEnd"/>
-      <w:r>
-        <w:rPr>
-          <w:rFonts w:ascii="Arial" w:eastAsia="Times New Roman" w:hAnsi="Arial" w:cs="Arial"/>
-          <w:color w:val="222222"/>
-          <w:sz w:val="24"/>
-          <w:szCs w:val="24"/>
-        </w:rPr>
-        <w:t xml:space="preserve"> &lt; 50</w:t>
-      </w:r>
+          <w:rFonts w:ascii="Arial" w:hAnsi="Arial" w:cs="Arial"/>
+          <w:color w:val="000000"/>
+          <w:sz w:val="24"/>
+          <w:szCs w:val="24"/>
+        </w:rPr>
+      </w:pPr>
     </w:p>
     <w:p>
       <w:pPr>
         <w:shd w:val="clear" w:color="auto" w:fill="FFFFFF"/>
         <w:spacing w:after="0" w:line="240" w:lineRule="auto"/>
         <w:rPr>
-          <w:rFonts w:ascii="Arial" w:eastAsia="Times New Roman" w:hAnsi="Arial" w:cs="Arial"/>
-          <w:color w:val="222222"/>
-          <w:sz w:val="24"/>
-          <w:szCs w:val="24"/>
-        </w:rPr>
-      </w:pPr>
-      <w:r>
-        <w:rPr>
-          <w:rFonts w:ascii="Arial" w:eastAsia="Times New Roman" w:hAnsi="Arial" w:cs="Arial"/>
-          <w:color w:val="222222"/>
-          <w:sz w:val="24"/>
-          <w:szCs w:val="24"/>
-        </w:rPr>
-        <w:t xml:space="preserve">   Normal</w:t>
-      </w:r>
-      <w:r>
-        <w:rPr>
-          <w:rFonts w:ascii="Arial" w:eastAsia="Times New Roman" w:hAnsi="Arial" w:cs="Arial"/>
-          <w:color w:val="222222"/>
-          <w:sz w:val="24"/>
-          <w:szCs w:val="24"/>
-        </w:rPr>
-        <w:t xml:space="preserve">, </w:t>
-      </w:r>
-      <w:r>
-        <w:rPr>
-          <w:rFonts w:ascii="Arial" w:eastAsia="Times New Roman" w:hAnsi="Arial" w:cs="Arial"/>
-          <w:color w:val="222222"/>
-          <w:sz w:val="24"/>
-          <w:szCs w:val="24"/>
-        </w:rPr>
-        <w:t>for males where</w:t>
-      </w:r>
-      <w:r>
-        <w:rPr>
-          <w:rFonts w:ascii="Arial" w:eastAsia="Times New Roman" w:hAnsi="Arial" w:cs="Arial"/>
-          <w:color w:val="222222"/>
-          <w:sz w:val="24"/>
-          <w:szCs w:val="24"/>
-        </w:rPr>
-        <w:t xml:space="preserve"> 40 &lt;= </w:t>
-      </w:r>
-      <w:proofErr w:type="spellStart"/>
-      <w:r>
-        <w:rPr>
-          <w:rFonts w:ascii="Arial" w:eastAsia="Times New Roman" w:hAnsi="Arial" w:cs="Arial"/>
-          <w:color w:val="222222"/>
-          <w:sz w:val="24"/>
-          <w:szCs w:val="24"/>
-        </w:rPr>
-        <w:t>hdl</w:t>
-      </w:r>
-      <w:proofErr w:type="spellEnd"/>
-      <w:r>
-        <w:rPr>
-          <w:rFonts w:ascii="Arial" w:eastAsia="Times New Roman" w:hAnsi="Arial" w:cs="Arial"/>
-          <w:color w:val="222222"/>
-          <w:sz w:val="24"/>
-          <w:szCs w:val="24"/>
-        </w:rPr>
-        <w:t xml:space="preserve"> &lt; 60</w:t>
-      </w:r>
-    </w:p>
-    <w:p>
-      <w:pPr>
-        <w:shd w:val="clear" w:color="auto" w:fill="FFFFFF"/>
-        <w:spacing w:after="0" w:line="240" w:lineRule="auto"/>
-        <w:rPr>
-          <w:rFonts w:ascii="Arial" w:eastAsia="Times New Roman" w:hAnsi="Arial" w:cs="Arial"/>
-          <w:color w:val="222222"/>
-          <w:sz w:val="24"/>
-          <w:szCs w:val="24"/>
-        </w:rPr>
-      </w:pPr>
-      <w:r>
-        <w:rPr>
-          <w:rFonts w:ascii="Arial" w:eastAsia="Times New Roman" w:hAnsi="Arial" w:cs="Arial"/>
-          <w:color w:val="222222"/>
-          <w:sz w:val="24"/>
-          <w:szCs w:val="24"/>
-        </w:rPr>
-        <w:t xml:space="preserve">   Normal</w:t>
-      </w:r>
-      <w:r>
-        <w:rPr>
-          <w:rFonts w:ascii="Arial" w:eastAsia="Times New Roman" w:hAnsi="Arial" w:cs="Arial"/>
-          <w:color w:val="222222"/>
-          <w:sz w:val="24"/>
-          <w:szCs w:val="24"/>
-        </w:rPr>
-        <w:t xml:space="preserve">, </w:t>
-      </w:r>
-      <w:r>
-        <w:rPr>
-          <w:rFonts w:ascii="Arial" w:eastAsia="Times New Roman" w:hAnsi="Arial" w:cs="Arial"/>
-          <w:color w:val="222222"/>
-          <w:sz w:val="24"/>
-          <w:szCs w:val="24"/>
-        </w:rPr>
-        <w:t>for females</w:t>
-      </w:r>
-      <w:r>
-        <w:rPr>
-          <w:rFonts w:ascii="Arial" w:eastAsia="Times New Roman" w:hAnsi="Arial" w:cs="Arial"/>
-          <w:color w:val="222222"/>
-          <w:sz w:val="24"/>
-          <w:szCs w:val="24"/>
-        </w:rPr>
-        <w:t xml:space="preserve"> </w:t>
-      </w:r>
-      <w:r>
-        <w:rPr>
-          <w:rFonts w:ascii="Arial" w:eastAsia="Times New Roman" w:hAnsi="Arial" w:cs="Arial"/>
-          <w:color w:val="222222"/>
-          <w:sz w:val="24"/>
-          <w:szCs w:val="24"/>
-        </w:rPr>
-        <w:t>where</w:t>
-      </w:r>
-      <w:r>
-        <w:rPr>
-          <w:rFonts w:ascii="Arial" w:eastAsia="Times New Roman" w:hAnsi="Arial" w:cs="Arial"/>
-          <w:color w:val="222222"/>
-          <w:sz w:val="24"/>
-          <w:szCs w:val="24"/>
-        </w:rPr>
-        <w:t xml:space="preserve"> </w:t>
-      </w:r>
-      <w:proofErr w:type="spellStart"/>
-      <w:r>
-        <w:rPr>
-          <w:rFonts w:ascii="Arial" w:eastAsia="Times New Roman" w:hAnsi="Arial" w:cs="Arial"/>
-          <w:color w:val="222222"/>
-          <w:sz w:val="24"/>
-          <w:szCs w:val="24"/>
-        </w:rPr>
-        <w:t>hdl</w:t>
-      </w:r>
-      <w:proofErr w:type="spellEnd"/>
-      <w:r>
-        <w:rPr>
-          <w:rFonts w:ascii="Arial" w:eastAsia="Times New Roman" w:hAnsi="Arial" w:cs="Arial"/>
-          <w:color w:val="222222"/>
-          <w:sz w:val="24"/>
-          <w:szCs w:val="24"/>
-        </w:rPr>
-        <w:t xml:space="preserve"> &lt; 60</w:t>
-      </w:r>
-    </w:p>
-    <w:p>
-      <w:pPr>
-        <w:shd w:val="clear" w:color="auto" w:fill="FFFFFF"/>
-        <w:spacing w:after="0" w:line="240" w:lineRule="auto"/>
-        <w:rPr>
-          <w:rFonts w:ascii="Arial" w:eastAsia="Times New Roman" w:hAnsi="Arial" w:cs="Arial"/>
-          <w:color w:val="222222"/>
-          <w:sz w:val="24"/>
-          <w:szCs w:val="24"/>
-        </w:rPr>
-      </w:pPr>
-      <w:r>
-        <w:rPr>
-          <w:rFonts w:ascii="Arial" w:eastAsia="Times New Roman" w:hAnsi="Arial" w:cs="Arial"/>
-          <w:color w:val="222222"/>
-          <w:sz w:val="24"/>
-          <w:szCs w:val="24"/>
-        </w:rPr>
-        <w:t xml:space="preserve">   High</w:t>
-      </w:r>
-      <w:r>
-        <w:rPr>
-          <w:rFonts w:ascii="Arial" w:eastAsia="Times New Roman" w:hAnsi="Arial" w:cs="Arial"/>
-          <w:color w:val="222222"/>
-          <w:sz w:val="24"/>
-          <w:szCs w:val="24"/>
-        </w:rPr>
-        <w:t xml:space="preserve">, if </w:t>
-      </w:r>
-      <w:proofErr w:type="spellStart"/>
-      <w:r>
-        <w:rPr>
-          <w:rFonts w:ascii="Arial" w:eastAsia="Times New Roman" w:hAnsi="Arial" w:cs="Arial"/>
-          <w:color w:val="222222"/>
-          <w:sz w:val="24"/>
-          <w:szCs w:val="24"/>
-        </w:rPr>
-        <w:t>hdl</w:t>
-      </w:r>
-      <w:proofErr w:type="spellEnd"/>
-      <w:r>
-        <w:rPr>
-          <w:rFonts w:ascii="Arial" w:eastAsia="Times New Roman" w:hAnsi="Arial" w:cs="Arial"/>
-          <w:color w:val="222222"/>
-          <w:sz w:val="24"/>
-          <w:szCs w:val="24"/>
-        </w:rPr>
-        <w:t xml:space="preserve"> &gt;= 60</w:t>
-      </w:r>
-    </w:p>
-    <w:p>
-      <w:pPr>
-        <w:shd w:val="clear" w:color="auto" w:fill="FFFFFF"/>
-        <w:spacing w:after="0" w:line="240" w:lineRule="auto"/>
-        <w:rPr>
-          <w:rFonts w:ascii="Arial" w:eastAsia="Times New Roman" w:hAnsi="Arial" w:cs="Arial"/>
-          <w:color w:val="222222"/>
-          <w:sz w:val="24"/>
-          <w:szCs w:val="24"/>
-        </w:rPr>
-      </w:pPr>
-      <w:r>
-        <w:rPr>
-          <w:rFonts w:ascii="Arial" w:eastAsia="Times New Roman" w:hAnsi="Arial" w:cs="Arial"/>
-          <w:color w:val="222222"/>
-          <w:sz w:val="24"/>
-          <w:szCs w:val="24"/>
-        </w:rPr>
-        <w:t xml:space="preserve">   Missing, if </w:t>
-      </w:r>
-      <w:proofErr w:type="spellStart"/>
-      <w:r>
-        <w:rPr>
-          <w:rFonts w:ascii="Arial" w:eastAsia="Times New Roman" w:hAnsi="Arial" w:cs="Arial"/>
-          <w:color w:val="222222"/>
-          <w:sz w:val="24"/>
-          <w:szCs w:val="24"/>
-        </w:rPr>
-        <w:t>hdl</w:t>
-      </w:r>
-      <w:proofErr w:type="spellEnd"/>
-      <w:r>
-        <w:rPr>
-          <w:rFonts w:ascii="Arial" w:eastAsia="Times New Roman" w:hAnsi="Arial" w:cs="Arial"/>
-          <w:color w:val="222222"/>
-          <w:sz w:val="24"/>
-          <w:szCs w:val="24"/>
-        </w:rPr>
-        <w:t xml:space="preserve"> is not any of the above</w:t>
-      </w:r>
-    </w:p>
-    <w:p>
-      <w:pPr>
-        <w:shd w:val="clear" w:color="auto" w:fill="FFFFFF"/>
-        <w:spacing w:after="0" w:line="240" w:lineRule="auto"/>
-        <w:rPr>
-          <w:rFonts w:ascii="Arial" w:eastAsia="Times New Roman" w:hAnsi="Arial" w:cs="Arial"/>
-          <w:color w:val="222222"/>
-          <w:sz w:val="24"/>
-          <w:szCs w:val="24"/>
-        </w:rPr>
-      </w:pPr>
-    </w:p>
-    <w:p>
-      <w:pPr>
-        <w:shd w:val="clear" w:color="auto" w:fill="FFFFFF"/>
-        <w:spacing w:after="0" w:line="240" w:lineRule="auto"/>
-        <w:rPr>
-          <w:rFonts w:ascii="Arial" w:eastAsia="Times New Roman" w:hAnsi="Arial" w:cs="Arial"/>
-          <w:color w:val="222222"/>
-          <w:sz w:val="24"/>
-          <w:szCs w:val="24"/>
-        </w:rPr>
-      </w:pPr>
-      <w:r>
-        <w:rPr>
-          <w:rFonts w:ascii="Arial" w:eastAsia="Times New Roman" w:hAnsi="Arial" w:cs="Arial"/>
-          <w:color w:val="222222"/>
-          <w:sz w:val="24"/>
-          <w:szCs w:val="24"/>
-        </w:rPr>
-        <w:t>The LDL categories are defined as the following:</w:t>
-      </w:r>
-    </w:p>
-    <w:p>
-      <w:pPr>
-        <w:shd w:val="clear" w:color="auto" w:fill="FFFFFF"/>
-        <w:spacing w:after="0" w:line="240" w:lineRule="auto"/>
-        <w:rPr>
-          <w:rFonts w:ascii="Arial" w:eastAsia="Times New Roman" w:hAnsi="Arial" w:cs="Arial"/>
-          <w:color w:val="222222"/>
-          <w:sz w:val="24"/>
-          <w:szCs w:val="24"/>
-        </w:rPr>
-      </w:pPr>
-    </w:p>
-    <w:p>
-      <w:pPr>
-        <w:shd w:val="clear" w:color="auto" w:fill="FFFFFF"/>
-        <w:spacing w:after="0" w:line="240" w:lineRule="auto"/>
-        <w:rPr>
-          <w:rFonts w:ascii="Arial" w:eastAsia="Times New Roman" w:hAnsi="Arial" w:cs="Arial"/>
-          <w:color w:val="222222"/>
-          <w:sz w:val="24"/>
-          <w:szCs w:val="24"/>
-        </w:rPr>
-      </w:pPr>
-      <w:r>
-        <w:rPr>
-          <w:rFonts w:ascii="Arial" w:eastAsia="Times New Roman" w:hAnsi="Arial" w:cs="Arial"/>
-          <w:color w:val="222222"/>
-          <w:sz w:val="24"/>
-          <w:szCs w:val="24"/>
-        </w:rPr>
-        <w:t xml:space="preserve">   </w:t>
-      </w:r>
-      <w:r>
-        <w:rPr>
-          <w:rFonts w:ascii="Arial" w:eastAsia="Times New Roman" w:hAnsi="Arial" w:cs="Arial"/>
-          <w:color w:val="222222"/>
-          <w:sz w:val="24"/>
-          <w:szCs w:val="24"/>
-        </w:rPr>
-        <w:t>Optimal</w:t>
-      </w:r>
-      <w:r>
-        <w:rPr>
-          <w:rFonts w:ascii="Arial" w:eastAsia="Times New Roman" w:hAnsi="Arial" w:cs="Arial"/>
-          <w:color w:val="222222"/>
-          <w:sz w:val="24"/>
-          <w:szCs w:val="24"/>
-        </w:rPr>
-        <w:t xml:space="preserve">, if </w:t>
-      </w:r>
-      <w:proofErr w:type="spellStart"/>
-      <w:r>
-        <w:rPr>
-          <w:rFonts w:ascii="Arial" w:eastAsia="Times New Roman" w:hAnsi="Arial" w:cs="Arial"/>
-          <w:color w:val="222222"/>
-          <w:sz w:val="24"/>
-          <w:szCs w:val="24"/>
-        </w:rPr>
-        <w:t>ldl</w:t>
-      </w:r>
-      <w:proofErr w:type="spellEnd"/>
-      <w:r>
-        <w:rPr>
-          <w:rFonts w:ascii="Arial" w:eastAsia="Times New Roman" w:hAnsi="Arial" w:cs="Arial"/>
-          <w:color w:val="222222"/>
-          <w:sz w:val="24"/>
-          <w:szCs w:val="24"/>
-        </w:rPr>
-        <w:t xml:space="preserve"> &lt; 100</w:t>
-      </w:r>
-    </w:p>
-    <w:p>
-      <w:pPr>
-        <w:shd w:val="clear" w:color="auto" w:fill="FFFFFF"/>
-        <w:spacing w:after="0" w:line="240" w:lineRule="auto"/>
-        <w:rPr>
-          <w:rFonts w:ascii="Arial" w:eastAsia="Times New Roman" w:hAnsi="Arial" w:cs="Arial"/>
-          <w:color w:val="222222"/>
-          <w:sz w:val="24"/>
-          <w:szCs w:val="24"/>
-        </w:rPr>
-      </w:pPr>
-      <w:r>
-        <w:rPr>
-          <w:rFonts w:ascii="Arial" w:eastAsia="Times New Roman" w:hAnsi="Arial" w:cs="Arial"/>
-          <w:color w:val="222222"/>
-          <w:sz w:val="24"/>
-          <w:szCs w:val="24"/>
-        </w:rPr>
-        <w:t xml:space="preserve">   </w:t>
-      </w:r>
-      <w:r>
-        <w:rPr>
-          <w:rFonts w:ascii="Arial" w:eastAsia="Times New Roman" w:hAnsi="Arial" w:cs="Arial"/>
-          <w:color w:val="222222"/>
-          <w:sz w:val="24"/>
-          <w:szCs w:val="24"/>
-        </w:rPr>
-        <w:t>Near/Above Optimal</w:t>
-      </w:r>
-      <w:r>
-        <w:rPr>
-          <w:rFonts w:ascii="Arial" w:eastAsia="Times New Roman" w:hAnsi="Arial" w:cs="Arial"/>
-          <w:color w:val="222222"/>
-          <w:sz w:val="24"/>
-          <w:szCs w:val="24"/>
-        </w:rPr>
-        <w:t xml:space="preserve">, if 100 &lt;= </w:t>
-      </w:r>
-      <w:proofErr w:type="spellStart"/>
-      <w:r>
-        <w:rPr>
-          <w:rFonts w:ascii="Arial" w:eastAsia="Times New Roman" w:hAnsi="Arial" w:cs="Arial"/>
-          <w:color w:val="222222"/>
-          <w:sz w:val="24"/>
-          <w:szCs w:val="24"/>
-        </w:rPr>
-        <w:t>ldl</w:t>
-      </w:r>
-      <w:proofErr w:type="spellEnd"/>
-      <w:r>
-        <w:rPr>
-          <w:rFonts w:ascii="Arial" w:eastAsia="Times New Roman" w:hAnsi="Arial" w:cs="Arial"/>
-          <w:color w:val="222222"/>
-          <w:sz w:val="24"/>
-          <w:szCs w:val="24"/>
-        </w:rPr>
-        <w:t xml:space="preserve"> &lt; 130</w:t>
-      </w:r>
-    </w:p>
-    <w:p>
-      <w:pPr>
-        <w:shd w:val="clear" w:color="auto" w:fill="FFFFFF"/>
-        <w:spacing w:after="0" w:line="240" w:lineRule="auto"/>
-        <w:rPr>
-          <w:rFonts w:ascii="Arial" w:eastAsia="Times New Roman" w:hAnsi="Arial" w:cs="Arial"/>
-          <w:color w:val="222222"/>
-          <w:sz w:val="24"/>
-          <w:szCs w:val="24"/>
-        </w:rPr>
-      </w:pPr>
-      <w:r>
-        <w:rPr>
-          <w:rFonts w:ascii="Arial" w:eastAsia="Times New Roman" w:hAnsi="Arial" w:cs="Arial"/>
-          <w:color w:val="222222"/>
-          <w:sz w:val="24"/>
-          <w:szCs w:val="24"/>
-        </w:rPr>
-        <w:t xml:space="preserve">   </w:t>
-      </w:r>
-      <w:r>
-        <w:rPr>
-          <w:rFonts w:ascii="Arial" w:eastAsia="Times New Roman" w:hAnsi="Arial" w:cs="Arial"/>
-          <w:color w:val="222222"/>
-          <w:sz w:val="24"/>
-          <w:szCs w:val="24"/>
-        </w:rPr>
-        <w:t>Borderline High</w:t>
-      </w:r>
-      <w:r>
-        <w:rPr>
-          <w:rFonts w:ascii="Arial" w:eastAsia="Times New Roman" w:hAnsi="Arial" w:cs="Arial"/>
-          <w:color w:val="222222"/>
-          <w:sz w:val="24"/>
-          <w:szCs w:val="24"/>
-        </w:rPr>
-        <w:t xml:space="preserve">, if 130 &lt;= </w:t>
-      </w:r>
-      <w:proofErr w:type="spellStart"/>
-      <w:r>
-        <w:rPr>
-          <w:rFonts w:ascii="Arial" w:eastAsia="Times New Roman" w:hAnsi="Arial" w:cs="Arial"/>
-          <w:color w:val="222222"/>
-          <w:sz w:val="24"/>
-          <w:szCs w:val="24"/>
-        </w:rPr>
-        <w:t>ldl</w:t>
-      </w:r>
-      <w:proofErr w:type="spellEnd"/>
-      <w:r>
-        <w:rPr>
-          <w:rFonts w:ascii="Arial" w:eastAsia="Times New Roman" w:hAnsi="Arial" w:cs="Arial"/>
-          <w:color w:val="222222"/>
-          <w:sz w:val="24"/>
-          <w:szCs w:val="24"/>
-        </w:rPr>
-        <w:t xml:space="preserve"> &lt; 160</w:t>
-      </w:r>
-    </w:p>
-    <w:p>
-      <w:pPr>
-        <w:shd w:val="clear" w:color="auto" w:fill="FFFFFF"/>
-        <w:spacing w:after="0" w:line="240" w:lineRule="auto"/>
-        <w:rPr>
-          <w:rFonts w:ascii="Arial" w:eastAsia="Times New Roman" w:hAnsi="Arial" w:cs="Arial"/>
-          <w:color w:val="222222"/>
-          <w:sz w:val="24"/>
-          <w:szCs w:val="24"/>
-        </w:rPr>
-      </w:pPr>
-      <w:r>
-        <w:rPr>
-          <w:rFonts w:ascii="Arial" w:eastAsia="Times New Roman" w:hAnsi="Arial" w:cs="Arial"/>
-          <w:color w:val="222222"/>
-          <w:sz w:val="24"/>
-          <w:szCs w:val="24"/>
-        </w:rPr>
-        <w:t xml:space="preserve">   High</w:t>
-      </w:r>
-      <w:r>
-        <w:rPr>
-          <w:rFonts w:ascii="Arial" w:eastAsia="Times New Roman" w:hAnsi="Arial" w:cs="Arial"/>
-          <w:color w:val="222222"/>
-          <w:sz w:val="24"/>
-          <w:szCs w:val="24"/>
-        </w:rPr>
-        <w:t xml:space="preserve">, if 160 &lt;= </w:t>
-      </w:r>
-      <w:proofErr w:type="spellStart"/>
-      <w:r>
-        <w:rPr>
-          <w:rFonts w:ascii="Arial" w:eastAsia="Times New Roman" w:hAnsi="Arial" w:cs="Arial"/>
-          <w:color w:val="222222"/>
-          <w:sz w:val="24"/>
-          <w:szCs w:val="24"/>
-        </w:rPr>
-        <w:t>ldl</w:t>
-      </w:r>
-      <w:proofErr w:type="spellEnd"/>
-      <w:r>
-        <w:rPr>
-          <w:rFonts w:ascii="Arial" w:eastAsia="Times New Roman" w:hAnsi="Arial" w:cs="Arial"/>
-          <w:color w:val="222222"/>
-          <w:sz w:val="24"/>
-          <w:szCs w:val="24"/>
-        </w:rPr>
-        <w:t xml:space="preserve"> &lt; 190</w:t>
-      </w:r>
-    </w:p>
-    <w:p>
-      <w:pPr>
-        <w:shd w:val="clear" w:color="auto" w:fill="FFFFFF"/>
-        <w:spacing w:after="0" w:line="240" w:lineRule="auto"/>
-        <w:rPr>
-          <w:rFonts w:ascii="Arial" w:eastAsia="Times New Roman" w:hAnsi="Arial" w:cs="Arial"/>
-          <w:color w:val="222222"/>
-          <w:sz w:val="24"/>
-          <w:szCs w:val="24"/>
-        </w:rPr>
-      </w:pPr>
-      <w:r>
-        <w:rPr>
-          <w:rFonts w:ascii="Arial" w:eastAsia="Times New Roman" w:hAnsi="Arial" w:cs="Arial"/>
-          <w:color w:val="222222"/>
-          <w:sz w:val="24"/>
-          <w:szCs w:val="24"/>
-        </w:rPr>
-        <w:t xml:space="preserve">   Very High</w:t>
-      </w:r>
-      <w:r>
-        <w:rPr>
-          <w:rFonts w:ascii="Arial" w:eastAsia="Times New Roman" w:hAnsi="Arial" w:cs="Arial"/>
-          <w:color w:val="222222"/>
-          <w:sz w:val="24"/>
-          <w:szCs w:val="24"/>
-        </w:rPr>
-        <w:t xml:space="preserve">, if </w:t>
-      </w:r>
-      <w:proofErr w:type="spellStart"/>
-      <w:r>
-        <w:rPr>
-          <w:rFonts w:ascii="Arial" w:eastAsia="Times New Roman" w:hAnsi="Arial" w:cs="Arial"/>
-          <w:color w:val="222222"/>
-          <w:sz w:val="24"/>
-          <w:szCs w:val="24"/>
-        </w:rPr>
-        <w:t>ldl</w:t>
-      </w:r>
-      <w:proofErr w:type="spellEnd"/>
-      <w:r>
-        <w:rPr>
-          <w:rFonts w:ascii="Arial" w:eastAsia="Times New Roman" w:hAnsi="Arial" w:cs="Arial"/>
-          <w:color w:val="222222"/>
-          <w:sz w:val="24"/>
-          <w:szCs w:val="24"/>
-        </w:rPr>
-        <w:t xml:space="preserve"> &gt;= 190</w:t>
-      </w:r>
-    </w:p>
-    <w:p>
-      <w:pPr>
-        <w:shd w:val="clear" w:color="auto" w:fill="FFFFFF"/>
-        <w:spacing w:after="0" w:line="240" w:lineRule="auto"/>
-        <w:rPr>
-          <w:rFonts w:ascii="Arial" w:eastAsia="Times New Roman" w:hAnsi="Arial" w:cs="Arial"/>
-          <w:color w:val="222222"/>
-          <w:sz w:val="24"/>
-          <w:szCs w:val="24"/>
-        </w:rPr>
-      </w:pPr>
-      <w:r>
-        <w:rPr>
-          <w:rFonts w:ascii="Arial" w:eastAsia="Times New Roman" w:hAnsi="Arial" w:cs="Arial"/>
-          <w:color w:val="222222"/>
-          <w:sz w:val="24"/>
-          <w:szCs w:val="24"/>
-        </w:rPr>
-        <w:t xml:space="preserve">   Missing</w:t>
-      </w:r>
-      <w:r>
-        <w:rPr>
-          <w:rFonts w:ascii="Arial" w:eastAsia="Times New Roman" w:hAnsi="Arial" w:cs="Arial"/>
-          <w:color w:val="222222"/>
-          <w:sz w:val="24"/>
-          <w:szCs w:val="24"/>
-        </w:rPr>
-        <w:t xml:space="preserve">, </w:t>
-      </w:r>
-      <w:proofErr w:type="spellStart"/>
-      <w:r>
-        <w:rPr>
-          <w:rFonts w:ascii="Arial" w:eastAsia="Times New Roman" w:hAnsi="Arial" w:cs="Arial"/>
-          <w:color w:val="222222"/>
-          <w:sz w:val="24"/>
-          <w:szCs w:val="24"/>
-        </w:rPr>
-        <w:t>ldl</w:t>
-      </w:r>
-      <w:proofErr w:type="spellEnd"/>
-      <w:r>
-        <w:rPr>
-          <w:rFonts w:ascii="Arial" w:eastAsia="Times New Roman" w:hAnsi="Arial" w:cs="Arial"/>
-          <w:color w:val="222222"/>
-          <w:sz w:val="24"/>
-          <w:szCs w:val="24"/>
-        </w:rPr>
-        <w:t xml:space="preserve"> is not any of the above</w:t>
-      </w:r>
-    </w:p>
-    <w:p>
-      <w:pPr>
-        <w:shd w:val="clear" w:color="auto" w:fill="FFFFFF"/>
-        <w:spacing w:after="0" w:line="240" w:lineRule="auto"/>
-        <w:rPr>
-          <w:rFonts w:ascii="Arial" w:eastAsia="Times New Roman" w:hAnsi="Arial" w:cs="Arial"/>
-          <w:color w:val="222222"/>
-          <w:sz w:val="24"/>
-          <w:szCs w:val="24"/>
-        </w:rPr>
-      </w:pPr>
-    </w:p>
-    <w:p>
-      <w:pPr>
-        <w:shd w:val="clear" w:color="auto" w:fill="FFFFFF"/>
-        <w:spacing w:after="0" w:line="240" w:lineRule="auto"/>
-        <w:rPr>
-          <w:rFonts w:ascii="Arial" w:eastAsia="Times New Roman" w:hAnsi="Arial" w:cs="Arial"/>
-          <w:color w:val="222222"/>
-          <w:sz w:val="24"/>
-          <w:szCs w:val="24"/>
-        </w:rPr>
-      </w:pPr>
-      <w:r>
-        <w:rPr>
-          <w:rFonts w:ascii="Arial" w:eastAsia="Times New Roman" w:hAnsi="Arial" w:cs="Arial"/>
-          <w:color w:val="222222"/>
-          <w:sz w:val="24"/>
-          <w:szCs w:val="24"/>
-        </w:rPr>
-        <w:t xml:space="preserve">Uncontrolled Blood Pressure is defined as </w:t>
-      </w:r>
-      <w:r>
-        <w:rPr>
-          <w:rFonts w:ascii="Arial" w:hAnsi="Arial" w:cs="Arial"/>
-          <w:color w:val="000000"/>
-          <w:sz w:val="24"/>
-          <w:szCs w:val="24"/>
-        </w:rPr>
-        <w:t>systolic blood pressure &gt; 1</w:t>
-      </w:r>
-      <w:r>
-        <w:rPr>
-          <w:rFonts w:ascii="Arial" w:hAnsi="Arial" w:cs="Arial"/>
-          <w:color w:val="000000"/>
-          <w:sz w:val="24"/>
-          <w:szCs w:val="24"/>
-        </w:rPr>
-        <w:t>4</w:t>
-      </w:r>
-      <w:r>
-        <w:rPr>
-          <w:rFonts w:ascii="Arial" w:hAnsi="Arial" w:cs="Arial"/>
-          <w:color w:val="000000"/>
-          <w:sz w:val="24"/>
-          <w:szCs w:val="24"/>
-        </w:rPr>
-        <w:t xml:space="preserve">0 or diastolic blood pressure &gt; </w:t>
-      </w:r>
-      <w:r>
-        <w:rPr>
-          <w:rFonts w:ascii="Arial" w:hAnsi="Arial" w:cs="Arial"/>
-          <w:color w:val="000000"/>
-          <w:sz w:val="24"/>
-          <w:szCs w:val="24"/>
-        </w:rPr>
-        <w:t>9</w:t>
-      </w:r>
-      <w:r>
-        <w:rPr>
-          <w:rFonts w:ascii="Arial" w:hAnsi="Arial" w:cs="Arial"/>
-          <w:color w:val="000000"/>
-          <w:sz w:val="24"/>
-          <w:szCs w:val="24"/>
-        </w:rPr>
-        <w:t xml:space="preserve">0 per the </w:t>
-      </w:r>
-      <w:r>
-        <w:rPr>
-          <w:rFonts w:ascii="Arial" w:hAnsi="Arial" w:cs="Arial"/>
-          <w:color w:val="000000"/>
-          <w:sz w:val="24"/>
-          <w:szCs w:val="24"/>
-        </w:rPr>
-        <w:t>old</w:t>
-      </w:r>
-      <w:r>
-        <w:rPr>
-          <w:rFonts w:ascii="Arial" w:hAnsi="Arial" w:cs="Arial"/>
-          <w:color w:val="000000"/>
-          <w:sz w:val="24"/>
-          <w:szCs w:val="24"/>
-        </w:rPr>
-        <w:t xml:space="preserve"> guidelines</w:t>
-      </w:r>
-      <w:r>
-        <w:rPr>
-          <w:rFonts w:ascii="Arial" w:hAnsi="Arial" w:cs="Arial"/>
-          <w:color w:val="000000"/>
-          <w:sz w:val="24"/>
-          <w:szCs w:val="24"/>
-        </w:rPr>
-        <w:t xml:space="preserve"> to remain consistent with how the hypertension categories are constructed.</w:t>
-      </w:r>
-    </w:p>
-    <w:p>
-      <w:pPr>
-        <w:shd w:val="clear" w:color="auto" w:fill="FFFFFF"/>
-        <w:spacing w:after="0" w:line="240" w:lineRule="auto"/>
-        <w:rPr>
-          <w:rFonts w:ascii="Arial" w:eastAsia="Times New Roman" w:hAnsi="Arial" w:cs="Arial"/>
-          <w:color w:val="222222"/>
-          <w:sz w:val="24"/>
-          <w:szCs w:val="24"/>
-        </w:rPr>
-      </w:pPr>
-    </w:p>
-    <w:p>
-      <w:pPr>
-        <w:shd w:val="clear" w:color="auto" w:fill="FFFFFF"/>
-        <w:spacing w:after="0" w:line="240" w:lineRule="auto"/>
-        <w:rPr>
-          <w:rFonts w:ascii="Arial" w:hAnsi="Arial" w:cs="Arial"/>
-          <w:color w:val="000000"/>
-          <w:sz w:val="24"/>
-          <w:szCs w:val="24"/>
-        </w:rPr>
-      </w:pPr>
-      <w:r>
-        <w:rPr>
-          <w:rFonts w:ascii="Arial" w:hAnsi="Arial" w:cs="Arial"/>
-          <w:color w:val="000000"/>
-          <w:sz w:val="24"/>
-          <w:szCs w:val="24"/>
-        </w:rPr>
-        <w:t xml:space="preserve">To </w:t>
-      </w:r>
-      <w:r>
-        <w:rPr>
-          <w:rFonts w:ascii="Arial" w:hAnsi="Arial" w:cs="Arial"/>
-          <w:color w:val="000000"/>
-          <w:sz w:val="24"/>
-          <w:szCs w:val="24"/>
-        </w:rPr>
-        <w:t xml:space="preserve">fall into the </w:t>
-      </w:r>
-      <w:r>
-        <w:rPr>
-          <w:rFonts w:ascii="Arial" w:hAnsi="Arial" w:cs="Arial"/>
-          <w:color w:val="000000"/>
-          <w:sz w:val="24"/>
-          <w:szCs w:val="24"/>
-        </w:rPr>
-        <w:t>assessment</w:t>
-      </w:r>
-      <w:r>
-        <w:rPr>
-          <w:rFonts w:ascii="Arial" w:hAnsi="Arial" w:cs="Arial"/>
-          <w:color w:val="000000"/>
-          <w:sz w:val="24"/>
-          <w:szCs w:val="24"/>
-        </w:rPr>
-        <w:t xml:space="preserve"> of </w:t>
-      </w:r>
-      <w:r>
-        <w:rPr>
-          <w:rFonts w:ascii="Arial" w:hAnsi="Arial" w:cs="Arial"/>
-          <w:color w:val="000000"/>
-          <w:sz w:val="24"/>
-          <w:szCs w:val="24"/>
-        </w:rPr>
-        <w:t>Apparent Treatment Resistant Hypertension</w:t>
-      </w:r>
-      <w:r>
-        <w:rPr>
-          <w:rFonts w:ascii="Arial" w:hAnsi="Arial" w:cs="Arial"/>
-          <w:color w:val="000000"/>
-          <w:sz w:val="24"/>
-          <w:szCs w:val="24"/>
-        </w:rPr>
-        <w:t xml:space="preserve">, the following </w:t>
-      </w:r>
-      <w:r>
-        <w:rPr>
-          <w:rFonts w:ascii="Arial" w:hAnsi="Arial" w:cs="Arial"/>
-          <w:color w:val="000000"/>
-          <w:sz w:val="24"/>
-          <w:szCs w:val="24"/>
-        </w:rPr>
-        <w:t>criteria</w:t>
-      </w:r>
-      <w:r>
-        <w:rPr>
-          <w:rFonts w:ascii="Arial" w:hAnsi="Arial" w:cs="Arial"/>
-          <w:color w:val="000000"/>
-          <w:sz w:val="24"/>
-          <w:szCs w:val="24"/>
-        </w:rPr>
-        <w:t xml:space="preserve"> were</w:t>
-      </w:r>
-      <w:r>
-        <w:rPr>
-          <w:rFonts w:ascii="Arial" w:hAnsi="Arial" w:cs="Arial"/>
-          <w:color w:val="000000"/>
-          <w:sz w:val="24"/>
-          <w:szCs w:val="24"/>
-        </w:rPr>
-        <w:t xml:space="preserve"> met:</w:t>
-      </w:r>
-      <w:r>
-        <w:rPr>
-          <w:rFonts w:ascii="Arial" w:hAnsi="Arial" w:cs="Arial"/>
-          <w:color w:val="000000"/>
-          <w:sz w:val="24"/>
-          <w:szCs w:val="24"/>
-        </w:rPr>
-        <w:t xml:space="preserve"> </w:t>
-      </w:r>
-    </w:p>
-    <w:p>
-      <w:pPr>
-        <w:shd w:val="clear" w:color="auto" w:fill="FFFFFF"/>
-        <w:spacing w:after="0" w:line="240" w:lineRule="auto"/>
-        <w:rPr>
-          <w:rFonts w:ascii="Arial" w:hAnsi="Arial" w:cs="Arial"/>
-          <w:color w:val="000000"/>
-          <w:sz w:val="24"/>
-          <w:szCs w:val="24"/>
-        </w:rPr>
-      </w:pPr>
-    </w:p>
-    <w:p>
-      <w:pPr>
-        <w:shd w:val="clear" w:color="auto" w:fill="FFFFFF"/>
-        <w:spacing w:after="0" w:line="240" w:lineRule="auto"/>
-        <w:rPr>
-          <w:rFonts w:ascii="Arial" w:hAnsi="Arial" w:cs="Arial"/>
-          <w:color w:val="000000"/>
-          <w:sz w:val="24"/>
-          <w:szCs w:val="24"/>
-        </w:rPr>
-      </w:pPr>
-      <w:r>
-        <w:rPr>
-          <w:rFonts w:ascii="Arial" w:hAnsi="Arial" w:cs="Arial"/>
-          <w:color w:val="000000"/>
-          <w:sz w:val="24"/>
-          <w:szCs w:val="24"/>
-        </w:rPr>
+          <w:rFonts w:ascii="Arial" w:hAnsi="Arial" w:cs="Arial"/>
+          <w:color w:val="000000"/>
+          <w:sz w:val="24"/>
+          <w:szCs w:val="24"/>
+        </w:rPr>
+      </w:pPr>
+      <w:r>
+        <w:rPr>
+          <w:rFonts w:ascii="Arial" w:hAnsi="Arial" w:cs="Arial"/>
+          <w:color w:val="000000"/>
+          <w:sz w:val="24"/>
+          <w:szCs w:val="24"/>
+        </w:rPr>
+        <w:lastRenderedPageBreak/>
         <w:t>The participant must have</w:t>
       </w:r>
     </w:p>
@@ -2231,27 +2652,7 @@
           <w:szCs w:val="24"/>
           <w:shd w:val="clear" w:color="auto" w:fill="FFFFFF"/>
         </w:rPr>
-        <w:t>, beta blockers-- non-selective</w:t>
-      </w:r>
-      <w:r>
-        <w:rPr>
-          <w:rFonts w:ascii="Arial" w:hAnsi="Arial" w:cs="Arial"/>
-          <w:color w:val="000000" w:themeColor="text1"/>
-          <w:sz w:val="24"/>
-          <w:szCs w:val="24"/>
-          <w:shd w:val="clear" w:color="auto" w:fill="FFFFFF"/>
-        </w:rPr>
-        <w:t xml:space="preserve">, </w:t>
-      </w:r>
-      <w:r>
-        <w:rPr>
-          <w:rFonts w:ascii="Arial" w:hAnsi="Arial" w:cs="Arial"/>
-          <w:color w:val="000000" w:themeColor="text1"/>
-          <w:sz w:val="24"/>
-          <w:szCs w:val="24"/>
-          <w:shd w:val="clear" w:color="auto" w:fill="FFFFFF"/>
-        </w:rPr>
-        <w:t xml:space="preserve">beta blockers with intrinsic sympathomimetic activity, beta blockers-- </w:t>
+        <w:t xml:space="preserve">, beta blockers-- non-selective, beta blockers with intrinsic sympathomimetic activity, beta blockers-- </w:t>
       </w:r>
       <w:proofErr w:type="spellStart"/>
       <w:r>
@@ -2273,27 +2674,7 @@
           <w:szCs w:val="24"/>
           <w:shd w:val="clear" w:color="auto" w:fill="FFFFFF"/>
         </w:rPr>
-        <w:t xml:space="preserve"> and vasodilatory</w:t>
-      </w:r>
-      <w:r>
-        <w:rPr>
-          <w:rFonts w:ascii="Arial" w:hAnsi="Arial" w:cs="Arial"/>
-          <w:color w:val="000000" w:themeColor="text1"/>
-          <w:sz w:val="24"/>
-          <w:szCs w:val="24"/>
-          <w:shd w:val="clear" w:color="auto" w:fill="FFFFFF"/>
-        </w:rPr>
-        <w:t xml:space="preserve"> as well as</w:t>
-      </w:r>
-      <w:r>
-        <w:rPr>
-          <w:rFonts w:ascii="Arial" w:hAnsi="Arial" w:cs="Arial"/>
-          <w:color w:val="000000" w:themeColor="text1"/>
-          <w:sz w:val="24"/>
-          <w:szCs w:val="24"/>
-          <w:shd w:val="clear" w:color="auto" w:fill="FFFFFF"/>
-        </w:rPr>
-        <w:t xml:space="preserve"> alpha-beta blocker combinations, alpha-beta blocker/nutritional suppl combinations</w:t>
+        <w:t xml:space="preserve"> and vasodilatory as well as alpha-beta blocker combinations, alpha-beta blocker/nutritional suppl combinations</w:t>
       </w:r>
     </w:p>
     <w:p>
@@ -2475,7 +2856,6 @@
           <w:szCs w:val="24"/>
           <w:shd w:val="clear" w:color="auto" w:fill="FFFFFF"/>
         </w:rPr>
-        <w:lastRenderedPageBreak/>
         <w:t>c)diuretic combinations, diuretics--</w:t>
       </w:r>
       <w:proofErr w:type="spellStart"/>
@@ -2962,16 +3342,13 @@
     </w:p>
     <w:p>
       <w:pPr>
-        <w:autoSpaceDE w:val="0"/>
-        <w:autoSpaceDN w:val="0"/>
-        <w:adjustRightInd w:val="0"/>
-        <w:spacing w:after="0" w:line="240" w:lineRule="auto"/>
-        <w:rPr>
-          <w:rFonts w:ascii="Arial" w:hAnsi="Arial" w:cs="Arial"/>
-          <w:color w:val="000000"/>
-          <w:sz w:val="24"/>
-          <w:szCs w:val="24"/>
-          <w:shd w:val="clear" w:color="auto" w:fill="FFFFFF"/>
+        <w:shd w:val="clear" w:color="auto" w:fill="FFFFFF"/>
+        <w:spacing w:after="0" w:line="240" w:lineRule="auto"/>
+        <w:rPr>
+          <w:rFonts w:ascii="Calibri" w:eastAsia="Times New Roman" w:hAnsi="Calibri" w:cs="Calibri"/>
+          <w:color w:val="000000"/>
+          <w:sz w:val="24"/>
+          <w:szCs w:val="24"/>
         </w:rPr>
       </w:pPr>
     </w:p>
@@ -3403,6 +3780,155 @@
     </w:lvl>
   </w:abstractNum>
   <w:abstractNum w:abstractNumId="4" w15:restartNumberingAfterBreak="0">
+    <w:nsid w:val="7241721D"/>
+    <w:multiLevelType w:val="multilevel"/>
+    <w:tmpl w:val="16A4EF3C"/>
+    <w:lvl w:ilvl="0">
+      <w:start w:val="1"/>
+      <w:numFmt w:val="bullet"/>
+      <w:lvlText w:val=""/>
+      <w:lvlJc w:val="left"/>
+      <w:pPr>
+        <w:tabs>
+          <w:tab w:val="num" w:pos="720"/>
+        </w:tabs>
+        <w:ind w:left="720" w:hanging="360"/>
+      </w:pPr>
+      <w:rPr>
+        <w:rFonts w:ascii="Symbol" w:hAnsi="Symbol" w:hint="default"/>
+        <w:sz w:val="20"/>
+      </w:rPr>
+    </w:lvl>
+    <w:lvl w:ilvl="1" w:tentative="1">
+      <w:start w:val="1"/>
+      <w:numFmt w:val="bullet"/>
+      <w:lvlText w:val="o"/>
+      <w:lvlJc w:val="left"/>
+      <w:pPr>
+        <w:tabs>
+          <w:tab w:val="num" w:pos="1440"/>
+        </w:tabs>
+        <w:ind w:left="1440" w:hanging="360"/>
+      </w:pPr>
+      <w:rPr>
+        <w:rFonts w:ascii="Courier New" w:hAnsi="Courier New" w:hint="default"/>
+        <w:sz w:val="20"/>
+      </w:rPr>
+    </w:lvl>
+    <w:lvl w:ilvl="2" w:tentative="1">
+      <w:start w:val="1"/>
+      <w:numFmt w:val="bullet"/>
+      <w:lvlText w:val=""/>
+      <w:lvlJc w:val="left"/>
+      <w:pPr>
+        <w:tabs>
+          <w:tab w:val="num" w:pos="2160"/>
+        </w:tabs>
+        <w:ind w:left="2160" w:hanging="360"/>
+      </w:pPr>
+      <w:rPr>
+        <w:rFonts w:ascii="Wingdings" w:hAnsi="Wingdings" w:hint="default"/>
+        <w:sz w:val="20"/>
+      </w:rPr>
+    </w:lvl>
+    <w:lvl w:ilvl="3" w:tentative="1">
+      <w:start w:val="1"/>
+      <w:numFmt w:val="bullet"/>
+      <w:lvlText w:val=""/>
+      <w:lvlJc w:val="left"/>
+      <w:pPr>
+        <w:tabs>
+          <w:tab w:val="num" w:pos="2880"/>
+        </w:tabs>
+        <w:ind w:left="2880" w:hanging="360"/>
+      </w:pPr>
+      <w:rPr>
+        <w:rFonts w:ascii="Wingdings" w:hAnsi="Wingdings" w:hint="default"/>
+        <w:sz w:val="20"/>
+      </w:rPr>
+    </w:lvl>
+    <w:lvl w:ilvl="4" w:tentative="1">
+      <w:start w:val="1"/>
+      <w:numFmt w:val="bullet"/>
+      <w:lvlText w:val=""/>
+      <w:lvlJc w:val="left"/>
+      <w:pPr>
+        <w:tabs>
+          <w:tab w:val="num" w:pos="3600"/>
+        </w:tabs>
+        <w:ind w:left="3600" w:hanging="360"/>
+      </w:pPr>
+      <w:rPr>
+        <w:rFonts w:ascii="Wingdings" w:hAnsi="Wingdings" w:hint="default"/>
+        <w:sz w:val="20"/>
+      </w:rPr>
+    </w:lvl>
+    <w:lvl w:ilvl="5" w:tentative="1">
+      <w:start w:val="1"/>
+      <w:numFmt w:val="bullet"/>
+      <w:lvlText w:val=""/>
+      <w:lvlJc w:val="left"/>
+      <w:pPr>
+        <w:tabs>
+          <w:tab w:val="num" w:pos="4320"/>
+        </w:tabs>
+        <w:ind w:left="4320" w:hanging="360"/>
+      </w:pPr>
+      <w:rPr>
+        <w:rFonts w:ascii="Wingdings" w:hAnsi="Wingdings" w:hint="default"/>
+        <w:sz w:val="20"/>
+      </w:rPr>
+    </w:lvl>
+    <w:lvl w:ilvl="6" w:tentative="1">
+      <w:start w:val="1"/>
+      <w:numFmt w:val="bullet"/>
+      <w:lvlText w:val=""/>
+      <w:lvlJc w:val="left"/>
+      <w:pPr>
+        <w:tabs>
+          <w:tab w:val="num" w:pos="5040"/>
+        </w:tabs>
+        <w:ind w:left="5040" w:hanging="360"/>
+      </w:pPr>
+      <w:rPr>
+        <w:rFonts w:ascii="Wingdings" w:hAnsi="Wingdings" w:hint="default"/>
+        <w:sz w:val="20"/>
+      </w:rPr>
+    </w:lvl>
+    <w:lvl w:ilvl="7" w:tentative="1">
+      <w:start w:val="1"/>
+      <w:numFmt w:val="bullet"/>
+      <w:lvlText w:val=""/>
+      <w:lvlJc w:val="left"/>
+      <w:pPr>
+        <w:tabs>
+          <w:tab w:val="num" w:pos="5760"/>
+        </w:tabs>
+        <w:ind w:left="5760" w:hanging="360"/>
+      </w:pPr>
+      <w:rPr>
+        <w:rFonts w:ascii="Wingdings" w:hAnsi="Wingdings" w:hint="default"/>
+        <w:sz w:val="20"/>
+      </w:rPr>
+    </w:lvl>
+    <w:lvl w:ilvl="8" w:tentative="1">
+      <w:start w:val="1"/>
+      <w:numFmt w:val="bullet"/>
+      <w:lvlText w:val=""/>
+      <w:lvlJc w:val="left"/>
+      <w:pPr>
+        <w:tabs>
+          <w:tab w:val="num" w:pos="6480"/>
+        </w:tabs>
+        <w:ind w:left="6480" w:hanging="360"/>
+      </w:pPr>
+      <w:rPr>
+        <w:rFonts w:ascii="Wingdings" w:hAnsi="Wingdings" w:hint="default"/>
+        <w:sz w:val="20"/>
+      </w:rPr>
+    </w:lvl>
+  </w:abstractNum>
+  <w:abstractNum w:abstractNumId="5" w15:restartNumberingAfterBreak="0">
     <w:nsid w:val="732D51DA"/>
     <w:multiLevelType w:val="hybridMultilevel"/>
     <w:tmpl w:val="0C50AE6E"/>
@@ -3501,10 +4027,13 @@
     <w:abstractNumId w:val="1"/>
   </w:num>
   <w:num w:numId="4">
-    <w:abstractNumId w:val="4"/>
+    <w:abstractNumId w:val="5"/>
   </w:num>
   <w:num w:numId="5">
     <w:abstractNumId w:val="2"/>
+  </w:num>
+  <w:num w:numId="6">
+    <w:abstractNumId w:val="4"/>
   </w:num>
 </w:numbering>
 </file>
